--- a/TP-KB-231-Pavlo-Moskalets-Ipr.docx
+++ b/TP-KB-231-Pavlo-Moskalets-Ipr.docx
@@ -27,7 +27,19 @@
           <w:sz w:val="28"/>
           <w:shd w:fill="auto" w:val="clear"/>
         </w:rPr>
-        <w:t xml:space="preserve">Звіт про виконання практичних завдань до лекцій з курсу Технології програмування на мові Python</w:t>
+        <w:t xml:space="preserve">Звіт про виконання практичних завдань до лекцій з курсу Технології програмування на мові Pytho</w:t>
+      </w:r>
+      <w:r>
+        <w:rPr>
+          <w:rFonts w:ascii="Times New Roman" w:hAnsi="Times New Roman" w:cs="Times New Roman" w:eastAsia="Times New Roman"/>
+          <w:b/>
+          <w:color w:val="auto"/>
+          <w:spacing w:val="0"/>
+          <w:position w:val="0"/>
+          <w:sz w:val="28"/>
+          <w:shd w:fill="auto" w:val="clear"/>
+        </w:rPr>
+        <w:t xml:space="preserve">n</w:t>
       </w:r>
     </w:p>
     <w:p>
@@ -299,7 +311,18 @@
           <w:sz w:val="28"/>
           <w:shd w:fill="auto" w:val="clear"/>
         </w:rPr>
-        <w:t xml:space="preserve">Хід виконання завдання:</w:t>
+        <w:t xml:space="preserve">Хід виконання завдання</w:t>
+      </w:r>
+      <w:r>
+        <w:rPr>
+          <w:rFonts w:ascii="Times New Roman" w:hAnsi="Times New Roman" w:cs="Times New Roman" w:eastAsia="Times New Roman"/>
+          <w:color w:val="auto"/>
+          <w:spacing w:val="0"/>
+          <w:position w:val="0"/>
+          <w:sz w:val="28"/>
+          <w:shd w:fill="auto" w:val="clear"/>
+        </w:rPr>
+        <w:t xml:space="preserve">:</w:t>
       </w:r>
     </w:p>
     <w:p>
@@ -351,26 +374,37 @@
           <w:sz w:val="28"/>
           <w:shd w:fill="auto" w:val="clear"/>
         </w:rPr>
-        <w:t xml:space="preserve">Результат:</w:t>
-      </w:r>
-    </w:p>
-    <w:p>
-      <w:pPr>
-        <w:spacing w:before="0" w:after="160" w:line="240"/>
-        <w:ind w:right="0" w:left="0" w:firstLine="720"/>
-        <w:jc w:val="both"/>
-        <w:rPr>
-          <w:rFonts w:ascii="Times New Roman" w:hAnsi="Times New Roman" w:cs="Times New Roman" w:eastAsia="Times New Roman"/>
-          <w:color w:val="auto"/>
-          <w:spacing w:val="0"/>
-          <w:position w:val="0"/>
-          <w:sz w:val="28"/>
-          <w:shd w:fill="auto" w:val="clear"/>
-        </w:rPr>
-      </w:pPr>
-      <w:r>
-        <w:object w:dxaOrig="6540" w:dyaOrig="3899">
-          <v:rect xmlns:o="urn:schemas-microsoft-com:office:office" xmlns:v="urn:schemas-microsoft-com:vml" id="rectole0000000000" style="width:327.000000pt;height:194.950000pt" o:preferrelative="t" o:ole="">
+        <w:t xml:space="preserve">Результат</w:t>
+      </w:r>
+      <w:r>
+        <w:rPr>
+          <w:rFonts w:ascii="Times New Roman" w:hAnsi="Times New Roman" w:cs="Times New Roman" w:eastAsia="Times New Roman"/>
+          <w:color w:val="auto"/>
+          <w:spacing w:val="0"/>
+          <w:position w:val="0"/>
+          <w:sz w:val="28"/>
+          <w:shd w:fill="auto" w:val="clear"/>
+        </w:rPr>
+        <w:t xml:space="preserve">:</w:t>
+      </w:r>
+    </w:p>
+    <w:p>
+      <w:pPr>
+        <w:spacing w:before="0" w:after="160" w:line="240"/>
+        <w:ind w:right="0" w:left="0" w:firstLine="720"/>
+        <w:jc w:val="both"/>
+        <w:rPr>
+          <w:rFonts w:ascii="Times New Roman" w:hAnsi="Times New Roman" w:cs="Times New Roman" w:eastAsia="Times New Roman"/>
+          <w:color w:val="auto"/>
+          <w:spacing w:val="0"/>
+          <w:position w:val="0"/>
+          <w:sz w:val="28"/>
+          <w:shd w:fill="auto" w:val="clear"/>
+        </w:rPr>
+      </w:pPr>
+      <w:r>
+        <w:object w:dxaOrig="4545" w:dyaOrig="3135">
+          <v:rect xmlns:o="urn:schemas-microsoft-com:office:office" xmlns:v="urn:schemas-microsoft-com:vml" id="rectole0000000000" style="width:227.250000pt;height:156.750000pt" o:preferrelative="t" o:ole="">
             <o:lock v:ext="edit"/>
             <v:imagedata xmlns:r="http://schemas.openxmlformats.org/officeDocument/2006/relationships" r:id="docRId1" o:title=""/>
           </v:rect>
@@ -444,7 +478,19 @@
           <w:sz w:val="28"/>
           <w:shd w:fill="auto" w:val="clear"/>
         </w:rPr>
-        <w:t xml:space="preserve">Перетворення рядка:</w:t>
+        <w:t xml:space="preserve">Перетворення рядка</w:t>
+      </w:r>
+      <w:r>
+        <w:rPr>
+          <w:rFonts w:ascii="Times New Roman" w:hAnsi="Times New Roman" w:cs="Times New Roman" w:eastAsia="Times New Roman"/>
+          <w:b/>
+          <w:color w:val="auto"/>
+          <w:spacing w:val="0"/>
+          <w:position w:val="0"/>
+          <w:sz w:val="28"/>
+          <w:shd w:fill="auto" w:val="clear"/>
+        </w:rPr>
+        <w:t xml:space="preserve">:</w:t>
       </w:r>
     </w:p>
     <w:p>
@@ -501,26 +547,37 @@
           <w:sz w:val="28"/>
           <w:shd w:fill="auto" w:val="clear"/>
         </w:rPr>
-        <w:t xml:space="preserve">Хід виконання завдання:</w:t>
-      </w:r>
-    </w:p>
-    <w:p>
-      <w:pPr>
-        <w:spacing w:before="0" w:after="160" w:line="240"/>
-        <w:ind w:right="0" w:left="0" w:firstLine="0"/>
-        <w:jc w:val="both"/>
-        <w:rPr>
-          <w:rFonts w:ascii="Times New Roman" w:hAnsi="Times New Roman" w:cs="Times New Roman" w:eastAsia="Times New Roman"/>
-          <w:color w:val="auto"/>
-          <w:spacing w:val="0"/>
-          <w:position w:val="0"/>
-          <w:sz w:val="28"/>
-          <w:shd w:fill="auto" w:val="clear"/>
-        </w:rPr>
-      </w:pPr>
-      <w:r>
-        <w:object w:dxaOrig="8310" w:dyaOrig="2940">
-          <v:rect xmlns:o="urn:schemas-microsoft-com:office:office" xmlns:v="urn:schemas-microsoft-com:vml" id="rectole0000000001" style="width:415.500000pt;height:147.000000pt" o:preferrelative="t" o:ole="">
+        <w:t xml:space="preserve">Хід виконання завдання</w:t>
+      </w:r>
+      <w:r>
+        <w:rPr>
+          <w:rFonts w:ascii="Times New Roman" w:hAnsi="Times New Roman" w:cs="Times New Roman" w:eastAsia="Times New Roman"/>
+          <w:color w:val="auto"/>
+          <w:spacing w:val="0"/>
+          <w:position w:val="0"/>
+          <w:sz w:val="28"/>
+          <w:shd w:fill="auto" w:val="clear"/>
+        </w:rPr>
+        <w:t xml:space="preserve">:</w:t>
+      </w:r>
+    </w:p>
+    <w:p>
+      <w:pPr>
+        <w:spacing w:before="0" w:after="160" w:line="240"/>
+        <w:ind w:right="0" w:left="0" w:firstLine="0"/>
+        <w:jc w:val="both"/>
+        <w:rPr>
+          <w:rFonts w:ascii="Times New Roman" w:hAnsi="Times New Roman" w:cs="Times New Roman" w:eastAsia="Times New Roman"/>
+          <w:color w:val="auto"/>
+          <w:spacing w:val="0"/>
+          <w:position w:val="0"/>
+          <w:sz w:val="28"/>
+          <w:shd w:fill="auto" w:val="clear"/>
+        </w:rPr>
+      </w:pPr>
+      <w:r>
+        <w:object w:dxaOrig="8310" w:dyaOrig="3360">
+          <v:rect xmlns:o="urn:schemas-microsoft-com:office:office" xmlns:v="urn:schemas-microsoft-com:vml" id="rectole0000000001" style="width:415.500000pt;height:168.000000pt" o:preferrelative="t" o:ole="">
             <o:lock v:ext="edit"/>
             <v:imagedata xmlns:r="http://schemas.openxmlformats.org/officeDocument/2006/relationships" r:id="docRId3" o:title=""/>
           </v:rect>
@@ -530,36 +587,6 @@
     </w:p>
     <w:p>
       <w:pPr>
-        <w:spacing w:before="0" w:after="160" w:line="360"/>
-        <w:ind w:right="0" w:left="0" w:firstLine="0"/>
-        <w:jc w:val="both"/>
-        <w:rPr>
-          <w:rFonts w:ascii="Times New Roman" w:hAnsi="Times New Roman" w:cs="Times New Roman" w:eastAsia="Times New Roman"/>
-          <w:color w:val="auto"/>
-          <w:spacing w:val="0"/>
-          <w:position w:val="0"/>
-          <w:sz w:val="28"/>
-          <w:shd w:fill="auto" w:val="clear"/>
-        </w:rPr>
-      </w:pPr>
-    </w:p>
-    <w:p>
-      <w:pPr>
-        <w:spacing w:before="0" w:after="160" w:line="240"/>
-        <w:ind w:right="0" w:left="0" w:firstLine="0"/>
-        <w:jc w:val="both"/>
-        <w:rPr>
-          <w:rFonts w:ascii="Times New Roman" w:hAnsi="Times New Roman" w:cs="Times New Roman" w:eastAsia="Times New Roman"/>
-          <w:color w:val="auto"/>
-          <w:spacing w:val="0"/>
-          <w:position w:val="0"/>
-          <w:sz w:val="28"/>
-          <w:shd w:fill="auto" w:val="clear"/>
-        </w:rPr>
-      </w:pPr>
-    </w:p>
-    <w:p>
-      <w:pPr>
         <w:spacing w:before="0" w:after="160" w:line="240"/>
         <w:ind w:right="0" w:left="0" w:firstLine="0"/>
         <w:jc w:val="both"/>
@@ -577,7 +604,7 @@
       <w:pPr>
         <w:numPr>
           <w:ilvl w:val="0"/>
-          <w:numId w:val="11"/>
+          <w:numId w:val="9"/>
         </w:numPr>
         <w:spacing w:before="0" w:after="160" w:line="360"/>
         <w:ind w:right="0" w:left="720" w:hanging="360"/>
@@ -626,26 +653,37 @@
           <w:sz w:val="28"/>
           <w:shd w:fill="auto" w:val="clear"/>
         </w:rPr>
-        <w:t xml:space="preserve">Хід виконання завдання:</w:t>
-      </w:r>
-    </w:p>
-    <w:p>
-      <w:pPr>
-        <w:spacing w:before="0" w:after="160" w:line="240"/>
-        <w:ind w:right="0" w:left="0" w:firstLine="0"/>
-        <w:jc w:val="both"/>
-        <w:rPr>
-          <w:rFonts w:ascii="Times New Roman" w:hAnsi="Times New Roman" w:cs="Times New Roman" w:eastAsia="Times New Roman"/>
-          <w:color w:val="auto"/>
-          <w:spacing w:val="0"/>
-          <w:position w:val="0"/>
-          <w:sz w:val="28"/>
-          <w:shd w:fill="auto" w:val="clear"/>
-        </w:rPr>
-      </w:pPr>
-      <w:r>
-        <w:object w:dxaOrig="8310" w:dyaOrig="7859">
-          <v:rect xmlns:o="urn:schemas-microsoft-com:office:office" xmlns:v="urn:schemas-microsoft-com:vml" id="rectole0000000002" style="width:415.500000pt;height:392.950000pt" o:preferrelative="t" o:ole="">
+        <w:t xml:space="preserve">Хід виконання завдання</w:t>
+      </w:r>
+      <w:r>
+        <w:rPr>
+          <w:rFonts w:ascii="Times New Roman" w:hAnsi="Times New Roman" w:cs="Times New Roman" w:eastAsia="Times New Roman"/>
+          <w:color w:val="auto"/>
+          <w:spacing w:val="0"/>
+          <w:position w:val="0"/>
+          <w:sz w:val="28"/>
+          <w:shd w:fill="auto" w:val="clear"/>
+        </w:rPr>
+        <w:t xml:space="preserve">:</w:t>
+      </w:r>
+    </w:p>
+    <w:p>
+      <w:pPr>
+        <w:spacing w:before="0" w:after="160" w:line="240"/>
+        <w:ind w:right="0" w:left="0" w:firstLine="0"/>
+        <w:jc w:val="both"/>
+        <w:rPr>
+          <w:rFonts w:ascii="Times New Roman" w:hAnsi="Times New Roman" w:cs="Times New Roman" w:eastAsia="Times New Roman"/>
+          <w:color w:val="auto"/>
+          <w:spacing w:val="0"/>
+          <w:position w:val="0"/>
+          <w:sz w:val="28"/>
+          <w:shd w:fill="auto" w:val="clear"/>
+        </w:rPr>
+      </w:pPr>
+      <w:r>
+        <w:object w:dxaOrig="8310" w:dyaOrig="6315">
+          <v:rect xmlns:o="urn:schemas-microsoft-com:office:office" xmlns:v="urn:schemas-microsoft-com:vml" id="rectole0000000002" style="width:415.500000pt;height:315.750000pt" o:preferrelative="t" o:ole="">
             <o:lock v:ext="edit"/>
             <v:imagedata xmlns:r="http://schemas.openxmlformats.org/officeDocument/2006/relationships" r:id="docRId5" o:title=""/>
           </v:rect>
@@ -655,36 +693,6 @@
     </w:p>
     <w:p>
       <w:pPr>
-        <w:spacing w:before="0" w:after="160" w:line="360"/>
-        <w:ind w:right="0" w:left="0" w:firstLine="0"/>
-        <w:jc w:val="both"/>
-        <w:rPr>
-          <w:rFonts w:ascii="Times New Roman" w:hAnsi="Times New Roman" w:cs="Times New Roman" w:eastAsia="Times New Roman"/>
-          <w:color w:val="auto"/>
-          <w:spacing w:val="0"/>
-          <w:position w:val="0"/>
-          <w:sz w:val="28"/>
-          <w:shd w:fill="auto" w:val="clear"/>
-        </w:rPr>
-      </w:pPr>
-    </w:p>
-    <w:p>
-      <w:pPr>
-        <w:spacing w:before="0" w:after="160" w:line="240"/>
-        <w:ind w:right="0" w:left="0" w:firstLine="0"/>
-        <w:jc w:val="both"/>
-        <w:rPr>
-          <w:rFonts w:ascii="Times New Roman" w:hAnsi="Times New Roman" w:cs="Times New Roman" w:eastAsia="Times New Roman"/>
-          <w:color w:val="auto"/>
-          <w:spacing w:val="0"/>
-          <w:position w:val="0"/>
-          <w:sz w:val="28"/>
-          <w:shd w:fill="auto" w:val="clear"/>
-        </w:rPr>
-      </w:pPr>
-    </w:p>
-    <w:p>
-      <w:pPr>
         <w:spacing w:before="0" w:after="160" w:line="240"/>
         <w:ind w:right="0" w:left="0" w:firstLine="0"/>
         <w:jc w:val="both"/>
@@ -702,7 +710,7 @@
       <w:pPr>
         <w:numPr>
           <w:ilvl w:val="0"/>
-          <w:numId w:val="16"/>
+          <w:numId w:val="12"/>
         </w:numPr>
         <w:spacing w:before="0" w:after="160" w:line="360"/>
         <w:ind w:right="0" w:left="720" w:hanging="360"/>
@@ -751,26 +759,37 @@
           <w:sz w:val="28"/>
           <w:shd w:fill="auto" w:val="clear"/>
         </w:rPr>
-        <w:t xml:space="preserve">Хід виконання завдання:</w:t>
-      </w:r>
-    </w:p>
-    <w:p>
-      <w:pPr>
-        <w:spacing w:before="0" w:after="160" w:line="240"/>
-        <w:ind w:right="0" w:left="0" w:firstLine="0"/>
-        <w:jc w:val="both"/>
-        <w:rPr>
-          <w:rFonts w:ascii="Times New Roman" w:hAnsi="Times New Roman" w:cs="Times New Roman" w:eastAsia="Times New Roman"/>
-          <w:color w:val="auto"/>
-          <w:spacing w:val="0"/>
-          <w:position w:val="0"/>
-          <w:sz w:val="28"/>
-          <w:shd w:fill="auto" w:val="clear"/>
-        </w:rPr>
-      </w:pPr>
-      <w:r>
-        <w:object w:dxaOrig="8310" w:dyaOrig="4050">
-          <v:rect xmlns:o="urn:schemas-microsoft-com:office:office" xmlns:v="urn:schemas-microsoft-com:vml" id="rectole0000000003" style="width:415.500000pt;height:202.500000pt" o:preferrelative="t" o:ole="">
+        <w:t xml:space="preserve">Хід виконання завдання</w:t>
+      </w:r>
+      <w:r>
+        <w:rPr>
+          <w:rFonts w:ascii="Times New Roman" w:hAnsi="Times New Roman" w:cs="Times New Roman" w:eastAsia="Times New Roman"/>
+          <w:color w:val="auto"/>
+          <w:spacing w:val="0"/>
+          <w:position w:val="0"/>
+          <w:sz w:val="28"/>
+          <w:shd w:fill="auto" w:val="clear"/>
+        </w:rPr>
+        <w:t xml:space="preserve">:</w:t>
+      </w:r>
+    </w:p>
+    <w:p>
+      <w:pPr>
+        <w:spacing w:before="0" w:after="160" w:line="240"/>
+        <w:ind w:right="0" w:left="0" w:firstLine="0"/>
+        <w:jc w:val="both"/>
+        <w:rPr>
+          <w:rFonts w:ascii="Times New Roman" w:hAnsi="Times New Roman" w:cs="Times New Roman" w:eastAsia="Times New Roman"/>
+          <w:color w:val="auto"/>
+          <w:spacing w:val="0"/>
+          <w:position w:val="0"/>
+          <w:sz w:val="28"/>
+          <w:shd w:fill="auto" w:val="clear"/>
+        </w:rPr>
+      </w:pPr>
+      <w:r>
+        <w:object w:dxaOrig="8310" w:dyaOrig="4259">
+          <v:rect xmlns:o="urn:schemas-microsoft-com:office:office" xmlns:v="urn:schemas-microsoft-com:vml" id="rectole0000000003" style="width:415.500000pt;height:212.950000pt" o:preferrelative="t" o:ole="">
             <o:lock v:ext="edit"/>
             <v:imagedata xmlns:r="http://schemas.openxmlformats.org/officeDocument/2006/relationships" r:id="docRId7" o:title=""/>
           </v:rect>
@@ -822,46 +841,27 @@
           <w:shd w:fill="auto" w:val="clear"/>
         </w:rPr>
       </w:pPr>
-    </w:p>
-    <w:p>
-      <w:pPr>
-        <w:spacing w:before="0" w:after="160" w:line="240"/>
-        <w:ind w:right="0" w:left="0" w:firstLine="0"/>
-        <w:jc w:val="both"/>
-        <w:rPr>
-          <w:rFonts w:ascii="Times New Roman" w:hAnsi="Times New Roman" w:cs="Times New Roman" w:eastAsia="Times New Roman"/>
-          <w:color w:val="auto"/>
-          <w:spacing w:val="0"/>
-          <w:position w:val="0"/>
-          <w:sz w:val="28"/>
-          <w:shd w:fill="auto" w:val="clear"/>
-        </w:rPr>
-      </w:pPr>
-    </w:p>
-    <w:p>
-      <w:pPr>
-        <w:spacing w:before="0" w:after="160" w:line="240"/>
-        <w:ind w:right="0" w:left="0" w:firstLine="0"/>
-        <w:jc w:val="both"/>
-        <w:rPr>
-          <w:rFonts w:ascii="Times New Roman" w:hAnsi="Times New Roman" w:cs="Times New Roman" w:eastAsia="Times New Roman"/>
-          <w:color w:val="auto"/>
-          <w:spacing w:val="0"/>
-          <w:position w:val="0"/>
-          <w:sz w:val="28"/>
-          <w:shd w:fill="auto" w:val="clear"/>
-        </w:rPr>
-      </w:pPr>
-      <w:r>
-        <w:rPr>
-          <w:rFonts w:ascii="Times New Roman" w:hAnsi="Times New Roman" w:cs="Times New Roman" w:eastAsia="Times New Roman"/>
-          <w:color w:val="auto"/>
-          <w:spacing w:val="0"/>
-          <w:position w:val="0"/>
-          <w:sz w:val="28"/>
-          <w:shd w:fill="auto" w:val="clear"/>
-        </w:rPr>
-        <w:t xml:space="preserve">Посилання на GitHub:</w:t>
+      <w:r>
+        <w:rPr>
+          <w:rFonts w:ascii="Times New Roman" w:hAnsi="Times New Roman" w:cs="Times New Roman" w:eastAsia="Times New Roman"/>
+          <w:color w:val="auto"/>
+          <w:spacing w:val="0"/>
+          <w:position w:val="0"/>
+          <w:sz w:val="28"/>
+          <w:shd w:fill="auto" w:val="clear"/>
+        </w:rPr>
+        <w:t xml:space="preserve">Посилання на </w:t>
+      </w:r>
+      <w:r>
+        <w:rPr>
+          <w:rFonts w:ascii="Times New Roman" w:hAnsi="Times New Roman" w:cs="Times New Roman" w:eastAsia="Times New Roman"/>
+          <w:color w:val="auto"/>
+          <w:spacing w:val="0"/>
+          <w:position w:val="0"/>
+          <w:sz w:val="28"/>
+          <w:shd w:fill="auto" w:val="clear"/>
+        </w:rPr>
+        <w:t xml:space="preserve">GitHub:</w:t>
       </w:r>
     </w:p>
     <w:p>
@@ -949,44 +949,14 @@
         </w:rPr>
       </w:pPr>
       <w:r>
-        <w:object w:dxaOrig="8310" w:dyaOrig="4649">
-          <v:rect xmlns:o="urn:schemas-microsoft-com:office:office" xmlns:v="urn:schemas-microsoft-com:vml" id="rectole0000000004" style="width:415.500000pt;height:232.450000pt" o:preferrelative="t" o:ole="">
+        <w:object w:dxaOrig="8310" w:dyaOrig="4094">
+          <v:rect xmlns:o="urn:schemas-microsoft-com:office:office" xmlns:v="urn:schemas-microsoft-com:vml" id="rectole0000000004" style="width:415.500000pt;height:204.700000pt" o:preferrelative="t" o:ole="">
             <o:lock v:ext="edit"/>
             <v:imagedata xmlns:r="http://schemas.openxmlformats.org/officeDocument/2006/relationships" r:id="docRId10" o:title=""/>
           </v:rect>
           <o:OLEObject xmlns:r="http://schemas.openxmlformats.org/officeDocument/2006/relationships" xmlns:o="urn:schemas-microsoft-com:office:office" Type="Embed" ProgID="StaticDib" DrawAspect="Content" ObjectID="0000000004" ShapeID="rectole0000000004" r:id="docRId9"/>
         </w:object>
       </w:r>
-    </w:p>
-    <w:p>
-      <w:pPr>
-        <w:spacing w:before="0" w:after="160" w:line="360"/>
-        <w:ind w:right="0" w:left="0" w:firstLine="720"/>
-        <w:jc w:val="both"/>
-        <w:rPr>
-          <w:rFonts w:ascii="Times New Roman" w:hAnsi="Times New Roman" w:cs="Times New Roman" w:eastAsia="Times New Roman"/>
-          <w:color w:val="auto"/>
-          <w:spacing w:val="0"/>
-          <w:position w:val="0"/>
-          <w:sz w:val="28"/>
-          <w:shd w:fill="auto" w:val="clear"/>
-        </w:rPr>
-      </w:pPr>
-    </w:p>
-    <w:p>
-      <w:pPr>
-        <w:spacing w:before="0" w:after="160" w:line="240"/>
-        <w:ind w:right="0" w:left="0" w:firstLine="720"/>
-        <w:jc w:val="both"/>
-        <w:rPr>
-          <w:rFonts w:ascii="Times New Roman" w:hAnsi="Times New Roman" w:cs="Times New Roman" w:eastAsia="Times New Roman"/>
-          <w:color w:val="auto"/>
-          <w:spacing w:val="0"/>
-          <w:position w:val="0"/>
-          <w:sz w:val="28"/>
-          <w:shd w:fill="auto" w:val="clear"/>
-        </w:rPr>
-      </w:pPr>
     </w:p>
     <w:p>
       <w:pPr>
@@ -1254,10 +1224,10 @@
   <w:num w:numId="6">
     <w:abstractNumId w:val="12"/>
   </w:num>
-  <w:num w:numId="11">
+  <w:num w:numId="9">
     <w:abstractNumId w:val="6"/>
   </w:num>
-  <w:num w:numId="16">
+  <w:num w:numId="12">
     <w:abstractNumId w:val="0"/>
   </w:num>
 </w:numbering>

--- a/TP-KB-231-Pavlo-Moskalets-Ipr.docx
+++ b/TP-KB-231-Pavlo-Moskalets-Ipr.docx
@@ -27,19 +27,7 @@
           <w:sz w:val="28"/>
           <w:shd w:fill="auto" w:val="clear"/>
         </w:rPr>
-        <w:t xml:space="preserve">Звіт про виконання практичних завдань до лекцій з курсу Технології програмування на мові Pytho</w:t>
-      </w:r>
-      <w:r>
-        <w:rPr>
-          <w:rFonts w:ascii="Times New Roman" w:hAnsi="Times New Roman" w:cs="Times New Roman" w:eastAsia="Times New Roman"/>
-          <w:b/>
-          <w:color w:val="auto"/>
-          <w:spacing w:val="0"/>
-          <w:position w:val="0"/>
-          <w:sz w:val="28"/>
-          <w:shd w:fill="auto" w:val="clear"/>
-        </w:rPr>
-        <w:t xml:space="preserve">n</w:t>
+        <w:t xml:space="preserve">Звіт про виконання практичних завдань до лекцій з курсу Технології програмування на мові Python</w:t>
       </w:r>
     </w:p>
     <w:p>
@@ -311,18 +299,7 @@
           <w:sz w:val="28"/>
           <w:shd w:fill="auto" w:val="clear"/>
         </w:rPr>
-        <w:t xml:space="preserve">Хід виконання завдання</w:t>
-      </w:r>
-      <w:r>
-        <w:rPr>
-          <w:rFonts w:ascii="Times New Roman" w:hAnsi="Times New Roman" w:cs="Times New Roman" w:eastAsia="Times New Roman"/>
-          <w:color w:val="auto"/>
-          <w:spacing w:val="0"/>
-          <w:position w:val="0"/>
-          <w:sz w:val="28"/>
-          <w:shd w:fill="auto" w:val="clear"/>
-        </w:rPr>
-        <w:t xml:space="preserve">:</w:t>
+        <w:t xml:space="preserve">Хід виконання завдання:</w:t>
       </w:r>
     </w:p>
     <w:p>
@@ -374,37 +351,26 @@
           <w:sz w:val="28"/>
           <w:shd w:fill="auto" w:val="clear"/>
         </w:rPr>
-        <w:t xml:space="preserve">Результат</w:t>
-      </w:r>
-      <w:r>
-        <w:rPr>
-          <w:rFonts w:ascii="Times New Roman" w:hAnsi="Times New Roman" w:cs="Times New Roman" w:eastAsia="Times New Roman"/>
-          <w:color w:val="auto"/>
-          <w:spacing w:val="0"/>
-          <w:position w:val="0"/>
-          <w:sz w:val="28"/>
-          <w:shd w:fill="auto" w:val="clear"/>
-        </w:rPr>
-        <w:t xml:space="preserve">:</w:t>
-      </w:r>
-    </w:p>
-    <w:p>
-      <w:pPr>
-        <w:spacing w:before="0" w:after="160" w:line="240"/>
-        <w:ind w:right="0" w:left="0" w:firstLine="720"/>
-        <w:jc w:val="both"/>
-        <w:rPr>
-          <w:rFonts w:ascii="Times New Roman" w:hAnsi="Times New Roman" w:cs="Times New Roman" w:eastAsia="Times New Roman"/>
-          <w:color w:val="auto"/>
-          <w:spacing w:val="0"/>
-          <w:position w:val="0"/>
-          <w:sz w:val="28"/>
-          <w:shd w:fill="auto" w:val="clear"/>
-        </w:rPr>
-      </w:pPr>
-      <w:r>
-        <w:object w:dxaOrig="4545" w:dyaOrig="3135">
-          <v:rect xmlns:o="urn:schemas-microsoft-com:office:office" xmlns:v="urn:schemas-microsoft-com:vml" id="rectole0000000000" style="width:227.250000pt;height:156.750000pt" o:preferrelative="t" o:ole="">
+        <w:t xml:space="preserve">Результат:</w:t>
+      </w:r>
+    </w:p>
+    <w:p>
+      <w:pPr>
+        <w:spacing w:before="0" w:after="160" w:line="240"/>
+        <w:ind w:right="0" w:left="0" w:firstLine="720"/>
+        <w:jc w:val="both"/>
+        <w:rPr>
+          <w:rFonts w:ascii="Times New Roman" w:hAnsi="Times New Roman" w:cs="Times New Roman" w:eastAsia="Times New Roman"/>
+          <w:color w:val="auto"/>
+          <w:spacing w:val="0"/>
+          <w:position w:val="0"/>
+          <w:sz w:val="28"/>
+          <w:shd w:fill="auto" w:val="clear"/>
+        </w:rPr>
+      </w:pPr>
+      <w:r>
+        <w:object w:dxaOrig="4596" w:dyaOrig="3178">
+          <v:rect xmlns:o="urn:schemas-microsoft-com:office:office" xmlns:v="urn:schemas-microsoft-com:vml" id="rectole0000000000" style="width:229.800000pt;height:158.900000pt" o:preferrelative="t" o:ole="">
             <o:lock v:ext="edit"/>
             <v:imagedata xmlns:r="http://schemas.openxmlformats.org/officeDocument/2006/relationships" r:id="docRId1" o:title=""/>
           </v:rect>
@@ -478,19 +444,7 @@
           <w:sz w:val="28"/>
           <w:shd w:fill="auto" w:val="clear"/>
         </w:rPr>
-        <w:t xml:space="preserve">Перетворення рядка</w:t>
-      </w:r>
-      <w:r>
-        <w:rPr>
-          <w:rFonts w:ascii="Times New Roman" w:hAnsi="Times New Roman" w:cs="Times New Roman" w:eastAsia="Times New Roman"/>
-          <w:b/>
-          <w:color w:val="auto"/>
-          <w:spacing w:val="0"/>
-          <w:position w:val="0"/>
-          <w:sz w:val="28"/>
-          <w:shd w:fill="auto" w:val="clear"/>
-        </w:rPr>
-        <w:t xml:space="preserve">:</w:t>
+        <w:t xml:space="preserve">Перетворення рядка:</w:t>
       </w:r>
     </w:p>
     <w:p>
@@ -547,37 +501,26 @@
           <w:sz w:val="28"/>
           <w:shd w:fill="auto" w:val="clear"/>
         </w:rPr>
-        <w:t xml:space="preserve">Хід виконання завдання</w:t>
-      </w:r>
-      <w:r>
-        <w:rPr>
-          <w:rFonts w:ascii="Times New Roman" w:hAnsi="Times New Roman" w:cs="Times New Roman" w:eastAsia="Times New Roman"/>
-          <w:color w:val="auto"/>
-          <w:spacing w:val="0"/>
-          <w:position w:val="0"/>
-          <w:sz w:val="28"/>
-          <w:shd w:fill="auto" w:val="clear"/>
-        </w:rPr>
-        <w:t xml:space="preserve">:</w:t>
-      </w:r>
-    </w:p>
-    <w:p>
-      <w:pPr>
-        <w:spacing w:before="0" w:after="160" w:line="240"/>
-        <w:ind w:right="0" w:left="0" w:firstLine="0"/>
-        <w:jc w:val="both"/>
-        <w:rPr>
-          <w:rFonts w:ascii="Times New Roman" w:hAnsi="Times New Roman" w:cs="Times New Roman" w:eastAsia="Times New Roman"/>
-          <w:color w:val="auto"/>
-          <w:spacing w:val="0"/>
-          <w:position w:val="0"/>
-          <w:sz w:val="28"/>
-          <w:shd w:fill="auto" w:val="clear"/>
-        </w:rPr>
-      </w:pPr>
-      <w:r>
-        <w:object w:dxaOrig="8310" w:dyaOrig="3360">
-          <v:rect xmlns:o="urn:schemas-microsoft-com:office:office" xmlns:v="urn:schemas-microsoft-com:vml" id="rectole0000000001" style="width:415.500000pt;height:168.000000pt" o:preferrelative="t" o:ole="">
+        <w:t xml:space="preserve">Хід виконання завдання:</w:t>
+      </w:r>
+    </w:p>
+    <w:p>
+      <w:pPr>
+        <w:spacing w:before="0" w:after="160" w:line="240"/>
+        <w:ind w:right="0" w:left="0" w:firstLine="0"/>
+        <w:jc w:val="both"/>
+        <w:rPr>
+          <w:rFonts w:ascii="Times New Roman" w:hAnsi="Times New Roman" w:cs="Times New Roman" w:eastAsia="Times New Roman"/>
+          <w:color w:val="auto"/>
+          <w:spacing w:val="0"/>
+          <w:position w:val="0"/>
+          <w:sz w:val="28"/>
+          <w:shd w:fill="auto" w:val="clear"/>
+        </w:rPr>
+      </w:pPr>
+      <w:r>
+        <w:object w:dxaOrig="8422" w:dyaOrig="3401">
+          <v:rect xmlns:o="urn:schemas-microsoft-com:office:office" xmlns:v="urn:schemas-microsoft-com:vml" id="rectole0000000001" style="width:421.100000pt;height:170.050000pt" o:preferrelative="t" o:ole="">
             <o:lock v:ext="edit"/>
             <v:imagedata xmlns:r="http://schemas.openxmlformats.org/officeDocument/2006/relationships" r:id="docRId3" o:title=""/>
           </v:rect>
@@ -653,37 +596,26 @@
           <w:sz w:val="28"/>
           <w:shd w:fill="auto" w:val="clear"/>
         </w:rPr>
-        <w:t xml:space="preserve">Хід виконання завдання</w:t>
-      </w:r>
-      <w:r>
-        <w:rPr>
-          <w:rFonts w:ascii="Times New Roman" w:hAnsi="Times New Roman" w:cs="Times New Roman" w:eastAsia="Times New Roman"/>
-          <w:color w:val="auto"/>
-          <w:spacing w:val="0"/>
-          <w:position w:val="0"/>
-          <w:sz w:val="28"/>
-          <w:shd w:fill="auto" w:val="clear"/>
-        </w:rPr>
-        <w:t xml:space="preserve">:</w:t>
-      </w:r>
-    </w:p>
-    <w:p>
-      <w:pPr>
-        <w:spacing w:before="0" w:after="160" w:line="240"/>
-        <w:ind w:right="0" w:left="0" w:firstLine="0"/>
-        <w:jc w:val="both"/>
-        <w:rPr>
-          <w:rFonts w:ascii="Times New Roman" w:hAnsi="Times New Roman" w:cs="Times New Roman" w:eastAsia="Times New Roman"/>
-          <w:color w:val="auto"/>
-          <w:spacing w:val="0"/>
-          <w:position w:val="0"/>
-          <w:sz w:val="28"/>
-          <w:shd w:fill="auto" w:val="clear"/>
-        </w:rPr>
-      </w:pPr>
-      <w:r>
-        <w:object w:dxaOrig="8310" w:dyaOrig="6315">
-          <v:rect xmlns:o="urn:schemas-microsoft-com:office:office" xmlns:v="urn:schemas-microsoft-com:vml" id="rectole0000000002" style="width:415.500000pt;height:315.750000pt" o:preferrelative="t" o:ole="">
+        <w:t xml:space="preserve">Хід виконання завдання:</w:t>
+      </w:r>
+    </w:p>
+    <w:p>
+      <w:pPr>
+        <w:spacing w:before="0" w:after="160" w:line="240"/>
+        <w:ind w:right="0" w:left="0" w:firstLine="0"/>
+        <w:jc w:val="both"/>
+        <w:rPr>
+          <w:rFonts w:ascii="Times New Roman" w:hAnsi="Times New Roman" w:cs="Times New Roman" w:eastAsia="Times New Roman"/>
+          <w:color w:val="auto"/>
+          <w:spacing w:val="0"/>
+          <w:position w:val="0"/>
+          <w:sz w:val="28"/>
+          <w:shd w:fill="auto" w:val="clear"/>
+        </w:rPr>
+      </w:pPr>
+      <w:r>
+        <w:object w:dxaOrig="8422" w:dyaOrig="6398">
+          <v:rect xmlns:o="urn:schemas-microsoft-com:office:office" xmlns:v="urn:schemas-microsoft-com:vml" id="rectole0000000002" style="width:421.100000pt;height:319.900000pt" o:preferrelative="t" o:ole="">
             <o:lock v:ext="edit"/>
             <v:imagedata xmlns:r="http://schemas.openxmlformats.org/officeDocument/2006/relationships" r:id="docRId5" o:title=""/>
           </v:rect>
@@ -759,37 +691,26 @@
           <w:sz w:val="28"/>
           <w:shd w:fill="auto" w:val="clear"/>
         </w:rPr>
-        <w:t xml:space="preserve">Хід виконання завдання</w:t>
-      </w:r>
-      <w:r>
-        <w:rPr>
-          <w:rFonts w:ascii="Times New Roman" w:hAnsi="Times New Roman" w:cs="Times New Roman" w:eastAsia="Times New Roman"/>
-          <w:color w:val="auto"/>
-          <w:spacing w:val="0"/>
-          <w:position w:val="0"/>
-          <w:sz w:val="28"/>
-          <w:shd w:fill="auto" w:val="clear"/>
-        </w:rPr>
-        <w:t xml:space="preserve">:</w:t>
-      </w:r>
-    </w:p>
-    <w:p>
-      <w:pPr>
-        <w:spacing w:before="0" w:after="160" w:line="240"/>
-        <w:ind w:right="0" w:left="0" w:firstLine="0"/>
-        <w:jc w:val="both"/>
-        <w:rPr>
-          <w:rFonts w:ascii="Times New Roman" w:hAnsi="Times New Roman" w:cs="Times New Roman" w:eastAsia="Times New Roman"/>
-          <w:color w:val="auto"/>
-          <w:spacing w:val="0"/>
-          <w:position w:val="0"/>
-          <w:sz w:val="28"/>
-          <w:shd w:fill="auto" w:val="clear"/>
-        </w:rPr>
-      </w:pPr>
-      <w:r>
-        <w:object w:dxaOrig="8310" w:dyaOrig="4259">
-          <v:rect xmlns:o="urn:schemas-microsoft-com:office:office" xmlns:v="urn:schemas-microsoft-com:vml" id="rectole0000000003" style="width:415.500000pt;height:212.950000pt" o:preferrelative="t" o:ole="">
+        <w:t xml:space="preserve">Хід виконання завдання:</w:t>
+      </w:r>
+    </w:p>
+    <w:p>
+      <w:pPr>
+        <w:spacing w:before="0" w:after="160" w:line="240"/>
+        <w:ind w:right="0" w:left="0" w:firstLine="0"/>
+        <w:jc w:val="both"/>
+        <w:rPr>
+          <w:rFonts w:ascii="Times New Roman" w:hAnsi="Times New Roman" w:cs="Times New Roman" w:eastAsia="Times New Roman"/>
+          <w:color w:val="auto"/>
+          <w:spacing w:val="0"/>
+          <w:position w:val="0"/>
+          <w:sz w:val="28"/>
+          <w:shd w:fill="auto" w:val="clear"/>
+        </w:rPr>
+      </w:pPr>
+      <w:r>
+        <w:object w:dxaOrig="8422" w:dyaOrig="4312">
+          <v:rect xmlns:o="urn:schemas-microsoft-com:office:office" xmlns:v="urn:schemas-microsoft-com:vml" id="rectole0000000003" style="width:421.100000pt;height:215.600000pt" o:preferrelative="t" o:ole="">
             <o:lock v:ext="edit"/>
             <v:imagedata xmlns:r="http://schemas.openxmlformats.org/officeDocument/2006/relationships" r:id="docRId7" o:title=""/>
           </v:rect>
@@ -850,18 +771,7 @@
           <w:sz w:val="28"/>
           <w:shd w:fill="auto" w:val="clear"/>
         </w:rPr>
-        <w:t xml:space="preserve">Посилання на </w:t>
-      </w:r>
-      <w:r>
-        <w:rPr>
-          <w:rFonts w:ascii="Times New Roman" w:hAnsi="Times New Roman" w:cs="Times New Roman" w:eastAsia="Times New Roman"/>
-          <w:color w:val="auto"/>
-          <w:spacing w:val="0"/>
-          <w:position w:val="0"/>
-          <w:sz w:val="28"/>
-          <w:shd w:fill="auto" w:val="clear"/>
-        </w:rPr>
-        <w:t xml:space="preserve">GitHub:</w:t>
+        <w:t xml:space="preserve">Посилання на GitHub:</w:t>
       </w:r>
     </w:p>
     <w:p>
@@ -949,14 +859,751 @@
         </w:rPr>
       </w:pPr>
       <w:r>
-        <w:object w:dxaOrig="8310" w:dyaOrig="4094">
-          <v:rect xmlns:o="urn:schemas-microsoft-com:office:office" xmlns:v="urn:schemas-microsoft-com:vml" id="rectole0000000004" style="width:415.500000pt;height:204.700000pt" o:preferrelative="t" o:ole="">
+        <w:object w:dxaOrig="8422" w:dyaOrig="4150">
+          <v:rect xmlns:o="urn:schemas-microsoft-com:office:office" xmlns:v="urn:schemas-microsoft-com:vml" id="rectole0000000004" style="width:421.100000pt;height:207.500000pt" o:preferrelative="t" o:ole="">
             <o:lock v:ext="edit"/>
             <v:imagedata xmlns:r="http://schemas.openxmlformats.org/officeDocument/2006/relationships" r:id="docRId10" o:title=""/>
           </v:rect>
           <o:OLEObject xmlns:r="http://schemas.openxmlformats.org/officeDocument/2006/relationships" xmlns:o="urn:schemas-microsoft-com:office:office" Type="Embed" ProgID="StaticDib" DrawAspect="Content" ObjectID="0000000004" ShapeID="rectole0000000004" r:id="docRId9"/>
         </w:object>
       </w:r>
+    </w:p>
+    <w:p>
+      <w:pPr>
+        <w:spacing w:before="0" w:after="160" w:line="360"/>
+        <w:ind w:right="0" w:left="0" w:firstLine="720"/>
+        <w:jc w:val="both"/>
+        <w:rPr>
+          <w:rFonts w:ascii="Times New Roman" w:hAnsi="Times New Roman" w:cs="Times New Roman" w:eastAsia="Times New Roman"/>
+          <w:color w:val="auto"/>
+          <w:spacing w:val="0"/>
+          <w:position w:val="0"/>
+          <w:sz w:val="28"/>
+          <w:shd w:fill="auto" w:val="clear"/>
+        </w:rPr>
+      </w:pPr>
+    </w:p>
+    <w:p>
+      <w:pPr>
+        <w:spacing w:before="0" w:after="160" w:line="360"/>
+        <w:ind w:right="0" w:left="0" w:firstLine="720"/>
+        <w:jc w:val="both"/>
+        <w:rPr>
+          <w:rFonts w:ascii="Times New Roman" w:hAnsi="Times New Roman" w:cs="Times New Roman" w:eastAsia="Times New Roman"/>
+          <w:color w:val="auto"/>
+          <w:spacing w:val="0"/>
+          <w:position w:val="0"/>
+          <w:sz w:val="28"/>
+          <w:shd w:fill="auto" w:val="clear"/>
+        </w:rPr>
+      </w:pPr>
+    </w:p>
+    <w:p>
+      <w:pPr>
+        <w:spacing w:before="0" w:after="160" w:line="360"/>
+        <w:ind w:right="0" w:left="0" w:firstLine="720"/>
+        <w:jc w:val="both"/>
+        <w:rPr>
+          <w:rFonts w:ascii="Times New Roman" w:hAnsi="Times New Roman" w:cs="Times New Roman" w:eastAsia="Times New Roman"/>
+          <w:color w:val="auto"/>
+          <w:spacing w:val="0"/>
+          <w:position w:val="0"/>
+          <w:sz w:val="28"/>
+          <w:shd w:fill="auto" w:val="clear"/>
+        </w:rPr>
+      </w:pPr>
+    </w:p>
+    <w:p>
+      <w:pPr>
+        <w:spacing w:before="0" w:after="160" w:line="360"/>
+        <w:ind w:right="0" w:left="0" w:firstLine="720"/>
+        <w:jc w:val="both"/>
+        <w:rPr>
+          <w:rFonts w:ascii="Times New Roman" w:hAnsi="Times New Roman" w:cs="Times New Roman" w:eastAsia="Times New Roman"/>
+          <w:color w:val="auto"/>
+          <w:spacing w:val="0"/>
+          <w:position w:val="0"/>
+          <w:sz w:val="28"/>
+          <w:shd w:fill="auto" w:val="clear"/>
+        </w:rPr>
+      </w:pPr>
+      <w:r>
+        <w:rPr>
+          <w:rFonts w:ascii="Times New Roman" w:hAnsi="Times New Roman" w:cs="Times New Roman" w:eastAsia="Times New Roman"/>
+          <w:color w:val="auto"/>
+          <w:spacing w:val="0"/>
+          <w:position w:val="0"/>
+          <w:sz w:val="28"/>
+          <w:shd w:fill="auto" w:val="clear"/>
+        </w:rPr>
+        <w:t xml:space="preserve">                            Звіт до теми </w:t>
+      </w:r>
+      <w:r>
+        <w:rPr>
+          <w:rFonts w:ascii="Segoe UI Symbol" w:hAnsi="Segoe UI Symbol" w:cs="Segoe UI Symbol" w:eastAsia="Segoe UI Symbol"/>
+          <w:color w:val="auto"/>
+          <w:spacing w:val="0"/>
+          <w:position w:val="0"/>
+          <w:sz w:val="28"/>
+          <w:shd w:fill="auto" w:val="clear"/>
+        </w:rPr>
+        <w:t xml:space="preserve">№</w:t>
+      </w:r>
+      <w:r>
+        <w:rPr>
+          <w:rFonts w:ascii="Times New Roman" w:hAnsi="Times New Roman" w:cs="Times New Roman" w:eastAsia="Times New Roman"/>
+          <w:color w:val="auto"/>
+          <w:spacing w:val="0"/>
+          <w:position w:val="0"/>
+          <w:sz w:val="28"/>
+          <w:shd w:fill="auto" w:val="clear"/>
+        </w:rPr>
+        <w:t xml:space="preserve">2</w:t>
+      </w:r>
+    </w:p>
+    <w:p>
+      <w:pPr>
+        <w:spacing w:before="0" w:after="160" w:line="360"/>
+        <w:ind w:right="0" w:left="720" w:firstLine="0"/>
+        <w:jc w:val="right"/>
+        <w:rPr>
+          <w:rFonts w:ascii="Times New Roman" w:hAnsi="Times New Roman" w:cs="Times New Roman" w:eastAsia="Times New Roman"/>
+          <w:color w:val="auto"/>
+          <w:spacing w:val="0"/>
+          <w:position w:val="0"/>
+          <w:sz w:val="28"/>
+          <w:shd w:fill="auto" w:val="clear"/>
+        </w:rPr>
+      </w:pPr>
+      <w:r>
+        <w:rPr>
+          <w:rFonts w:ascii="Times New Roman" w:hAnsi="Times New Roman" w:cs="Times New Roman" w:eastAsia="Times New Roman"/>
+          <w:color w:val="auto"/>
+          <w:spacing w:val="0"/>
+          <w:position w:val="0"/>
+          <w:sz w:val="28"/>
+          <w:shd w:fill="auto" w:val="clear"/>
+        </w:rPr>
+        <w:t xml:space="preserve">Умовний перехід </w:t>
+      </w:r>
+    </w:p>
+    <w:p>
+      <w:pPr>
+        <w:spacing w:before="0" w:after="160" w:line="360"/>
+        <w:ind w:right="0" w:left="720" w:firstLine="0"/>
+        <w:jc w:val="both"/>
+        <w:rPr>
+          <w:rFonts w:ascii="Times New Roman" w:hAnsi="Times New Roman" w:cs="Times New Roman" w:eastAsia="Times New Roman"/>
+          <w:color w:val="auto"/>
+          <w:spacing w:val="0"/>
+          <w:position w:val="0"/>
+          <w:sz w:val="28"/>
+          <w:shd w:fill="auto" w:val="clear"/>
+        </w:rPr>
+      </w:pPr>
+      <w:r>
+        <w:rPr>
+          <w:rFonts w:ascii="Times New Roman" w:hAnsi="Times New Roman" w:cs="Times New Roman" w:eastAsia="Times New Roman"/>
+          <w:color w:val="auto"/>
+          <w:spacing w:val="0"/>
+          <w:position w:val="0"/>
+          <w:sz w:val="28"/>
+          <w:shd w:fill="auto" w:val="clear"/>
+        </w:rPr>
+        <w:t xml:space="preserve">Під час виконання практичного завдання до Теми </w:t>
+      </w:r>
+      <w:r>
+        <w:rPr>
+          <w:rFonts w:ascii="Segoe UI Symbol" w:hAnsi="Segoe UI Symbol" w:cs="Segoe UI Symbol" w:eastAsia="Segoe UI Symbol"/>
+          <w:color w:val="auto"/>
+          <w:spacing w:val="0"/>
+          <w:position w:val="0"/>
+          <w:sz w:val="28"/>
+          <w:shd w:fill="auto" w:val="clear"/>
+        </w:rPr>
+        <w:t xml:space="preserve">№</w:t>
+      </w:r>
+      <w:r>
+        <w:rPr>
+          <w:rFonts w:ascii="Times New Roman" w:hAnsi="Times New Roman" w:cs="Times New Roman" w:eastAsia="Times New Roman"/>
+          <w:color w:val="auto"/>
+          <w:spacing w:val="0"/>
+          <w:position w:val="0"/>
+          <w:sz w:val="28"/>
+          <w:shd w:fill="auto" w:val="clear"/>
+        </w:rPr>
+        <w:t xml:space="preserve">2 </w:t>
+      </w:r>
+      <w:r>
+        <w:rPr>
+          <w:rFonts w:ascii="Times New Roman" w:hAnsi="Times New Roman" w:cs="Times New Roman" w:eastAsia="Times New Roman"/>
+          <w:color w:val="auto"/>
+          <w:spacing w:val="0"/>
+          <w:position w:val="0"/>
+          <w:sz w:val="28"/>
+          <w:shd w:fill="auto" w:val="clear"/>
+        </w:rPr>
+        <w:t xml:space="preserve">було надано варіанти рішення до наступних задач:</w:t>
+      </w:r>
+    </w:p>
+    <w:p>
+      <w:pPr>
+        <w:numPr>
+          <w:ilvl w:val="0"/>
+          <w:numId w:val="19"/>
+        </w:numPr>
+        <w:spacing w:before="0" w:after="160" w:line="360"/>
+        <w:ind w:right="0" w:left="720" w:hanging="360"/>
+        <w:jc w:val="both"/>
+        <w:rPr>
+          <w:rFonts w:ascii="Times New Roman" w:hAnsi="Times New Roman" w:cs="Times New Roman" w:eastAsia="Times New Roman"/>
+          <w:b/>
+          <w:color w:val="auto"/>
+          <w:spacing w:val="0"/>
+          <w:position w:val="0"/>
+          <w:sz w:val="28"/>
+          <w:shd w:fill="auto" w:val="clear"/>
+        </w:rPr>
+      </w:pPr>
+      <w:r>
+        <w:rPr>
+          <w:rFonts w:ascii="Times New Roman" w:hAnsi="Times New Roman" w:cs="Times New Roman" w:eastAsia="Times New Roman"/>
+          <w:b/>
+          <w:color w:val="auto"/>
+          <w:spacing w:val="0"/>
+          <w:position w:val="0"/>
+          <w:sz w:val="28"/>
+          <w:shd w:fill="auto" w:val="clear"/>
+        </w:rPr>
+        <w:t xml:space="preserve">Написати функцію пошуку коренів квадратного рівняння використовуючи функцію розрахунку дискримінанту з попередньої теми та умовні переходи.</w:t>
+      </w:r>
+    </w:p>
+    <w:p>
+      <w:pPr>
+        <w:spacing w:before="0" w:after="160" w:line="360"/>
+        <w:ind w:right="0" w:left="0" w:firstLine="0"/>
+        <w:jc w:val="both"/>
+        <w:rPr>
+          <w:rFonts w:ascii="Times New Roman" w:hAnsi="Times New Roman" w:cs="Times New Roman" w:eastAsia="Times New Roman"/>
+          <w:color w:val="auto"/>
+          <w:spacing w:val="0"/>
+          <w:position w:val="0"/>
+          <w:sz w:val="28"/>
+          <w:shd w:fill="auto" w:val="clear"/>
+        </w:rPr>
+      </w:pPr>
+      <w:r>
+        <w:rPr>
+          <w:rFonts w:ascii="Times New Roman" w:hAnsi="Times New Roman" w:cs="Times New Roman" w:eastAsia="Times New Roman"/>
+          <w:color w:val="auto"/>
+          <w:spacing w:val="0"/>
+          <w:position w:val="0"/>
+          <w:sz w:val="28"/>
+          <w:shd w:fill="auto" w:val="clear"/>
+        </w:rPr>
+        <w:t xml:space="preserve">Текст програми</w:t>
+      </w:r>
+      <w:r>
+        <w:rPr>
+          <w:rFonts w:ascii="Times New Roman" w:hAnsi="Times New Roman" w:cs="Times New Roman" w:eastAsia="Times New Roman"/>
+          <w:color w:val="auto"/>
+          <w:spacing w:val="0"/>
+          <w:position w:val="0"/>
+          <w:sz w:val="28"/>
+          <w:shd w:fill="auto" w:val="clear"/>
+        </w:rPr>
+        <w:t xml:space="preserve">:</w:t>
+      </w:r>
+    </w:p>
+    <w:p>
+      <w:pPr>
+        <w:spacing w:before="0" w:after="160" w:line="240"/>
+        <w:ind w:right="0" w:left="0" w:firstLine="0"/>
+        <w:jc w:val="both"/>
+        <w:rPr>
+          <w:rFonts w:ascii="Times New Roman" w:hAnsi="Times New Roman" w:cs="Times New Roman" w:eastAsia="Times New Roman"/>
+          <w:color w:val="auto"/>
+          <w:spacing w:val="0"/>
+          <w:position w:val="0"/>
+          <w:sz w:val="28"/>
+          <w:shd w:fill="auto" w:val="clear"/>
+        </w:rPr>
+      </w:pPr>
+      <w:r>
+        <w:object w:dxaOrig="8310" w:dyaOrig="9255">
+          <v:rect xmlns:o="urn:schemas-microsoft-com:office:office" xmlns:v="urn:schemas-microsoft-com:vml" id="rectole0000000005" style="width:415.500000pt;height:462.750000pt" o:preferrelative="t" o:ole="">
+            <o:lock v:ext="edit"/>
+            <v:imagedata xmlns:r="http://schemas.openxmlformats.org/officeDocument/2006/relationships" r:id="docRId12" o:title=""/>
+          </v:rect>
+          <o:OLEObject xmlns:r="http://schemas.openxmlformats.org/officeDocument/2006/relationships" xmlns:o="urn:schemas-microsoft-com:office:office" Type="Embed" ProgID="StaticDib" DrawAspect="Content" ObjectID="0000000005" ShapeID="rectole0000000005" r:id="docRId11"/>
+        </w:object>
+      </w:r>
+    </w:p>
+    <w:p>
+      <w:pPr>
+        <w:spacing w:before="0" w:after="160" w:line="240"/>
+        <w:ind w:right="0" w:left="0" w:firstLine="0"/>
+        <w:jc w:val="both"/>
+        <w:rPr>
+          <w:rFonts w:ascii="Times New Roman" w:hAnsi="Times New Roman" w:cs="Times New Roman" w:eastAsia="Times New Roman"/>
+          <w:color w:val="auto"/>
+          <w:spacing w:val="0"/>
+          <w:position w:val="0"/>
+          <w:sz w:val="28"/>
+          <w:shd w:fill="auto" w:val="clear"/>
+        </w:rPr>
+      </w:pPr>
+    </w:p>
+    <w:p>
+      <w:pPr>
+        <w:numPr>
+          <w:ilvl w:val="0"/>
+          <w:numId w:val="22"/>
+        </w:numPr>
+        <w:spacing w:before="0" w:after="160" w:line="360"/>
+        <w:ind w:right="0" w:left="720" w:hanging="360"/>
+        <w:jc w:val="both"/>
+        <w:rPr>
+          <w:rFonts w:ascii="Times New Roman" w:hAnsi="Times New Roman" w:cs="Times New Roman" w:eastAsia="Times New Roman"/>
+          <w:b/>
+          <w:color w:val="auto"/>
+          <w:spacing w:val="0"/>
+          <w:position w:val="0"/>
+          <w:sz w:val="28"/>
+          <w:shd w:fill="auto" w:val="clear"/>
+        </w:rPr>
+      </w:pPr>
+      <w:r>
+        <w:rPr>
+          <w:rFonts w:ascii="Times New Roman" w:hAnsi="Times New Roman" w:cs="Times New Roman" w:eastAsia="Times New Roman"/>
+          <w:b/>
+          <w:color w:val="auto"/>
+          <w:spacing w:val="0"/>
+          <w:position w:val="0"/>
+          <w:sz w:val="28"/>
+          <w:shd w:fill="auto" w:val="clear"/>
+        </w:rPr>
+        <w:t xml:space="preserve">Написати програму калькулятор використовуючи if else конструкцію. Кожна операція має бути виконана в окремій функції.</w:t>
+      </w:r>
+    </w:p>
+    <w:p>
+      <w:pPr>
+        <w:spacing w:before="0" w:after="160" w:line="360"/>
+        <w:ind w:right="0" w:left="0" w:firstLine="0"/>
+        <w:jc w:val="both"/>
+        <w:rPr>
+          <w:rFonts w:ascii="Times New Roman" w:hAnsi="Times New Roman" w:cs="Times New Roman" w:eastAsia="Times New Roman"/>
+          <w:color w:val="auto"/>
+          <w:spacing w:val="0"/>
+          <w:position w:val="0"/>
+          <w:sz w:val="28"/>
+          <w:shd w:fill="auto" w:val="clear"/>
+        </w:rPr>
+      </w:pPr>
+      <w:r>
+        <w:rPr>
+          <w:rFonts w:ascii="Times New Roman" w:hAnsi="Times New Roman" w:cs="Times New Roman" w:eastAsia="Times New Roman"/>
+          <w:color w:val="auto"/>
+          <w:spacing w:val="0"/>
+          <w:position w:val="0"/>
+          <w:sz w:val="28"/>
+          <w:shd w:fill="auto" w:val="clear"/>
+        </w:rPr>
+        <w:t xml:space="preserve">Текст програми</w:t>
+      </w:r>
+      <w:r>
+        <w:rPr>
+          <w:rFonts w:ascii="Times New Roman" w:hAnsi="Times New Roman" w:cs="Times New Roman" w:eastAsia="Times New Roman"/>
+          <w:color w:val="auto"/>
+          <w:spacing w:val="0"/>
+          <w:position w:val="0"/>
+          <w:sz w:val="28"/>
+          <w:shd w:fill="auto" w:val="clear"/>
+        </w:rPr>
+        <w:t xml:space="preserve">:</w:t>
+      </w:r>
+      <w:r>
+        <w:rPr>
+          <w:rFonts w:ascii="Times New Roman" w:hAnsi="Times New Roman" w:cs="Times New Roman" w:eastAsia="Times New Roman"/>
+          <w:color w:val="auto"/>
+          <w:spacing w:val="0"/>
+          <w:position w:val="0"/>
+          <w:sz w:val="28"/>
+          <w:shd w:fill="auto" w:val="clear"/>
+        </w:rPr>
+        <w:t xml:space="preserve"> </w:t>
+      </w:r>
+    </w:p>
+    <w:p>
+      <w:pPr>
+        <w:spacing w:before="0" w:after="160" w:line="240"/>
+        <w:ind w:right="0" w:left="0" w:firstLine="0"/>
+        <w:jc w:val="both"/>
+        <w:rPr>
+          <w:rFonts w:ascii="Times New Roman" w:hAnsi="Times New Roman" w:cs="Times New Roman" w:eastAsia="Times New Roman"/>
+          <w:color w:val="auto"/>
+          <w:spacing w:val="0"/>
+          <w:position w:val="0"/>
+          <w:sz w:val="28"/>
+          <w:shd w:fill="auto" w:val="clear"/>
+        </w:rPr>
+      </w:pPr>
+      <w:r>
+        <w:object w:dxaOrig="8310" w:dyaOrig="13364">
+          <v:rect xmlns:o="urn:schemas-microsoft-com:office:office" xmlns:v="urn:schemas-microsoft-com:vml" id="rectole0000000006" style="width:415.500000pt;height:668.200000pt" o:preferrelative="t" o:ole="">
+            <o:lock v:ext="edit"/>
+            <v:imagedata xmlns:r="http://schemas.openxmlformats.org/officeDocument/2006/relationships" r:id="docRId14" o:title=""/>
+          </v:rect>
+          <o:OLEObject xmlns:r="http://schemas.openxmlformats.org/officeDocument/2006/relationships" xmlns:o="urn:schemas-microsoft-com:office:office" Type="Embed" ProgID="StaticDib" DrawAspect="Content" ObjectID="0000000006" ShapeID="rectole0000000006" r:id="docRId13"/>
+        </w:object>
+      </w:r>
+    </w:p>
+    <w:p>
+      <w:pPr>
+        <w:spacing w:before="0" w:after="160" w:line="360"/>
+        <w:ind w:right="0" w:left="0" w:firstLine="0"/>
+        <w:jc w:val="both"/>
+        <w:rPr>
+          <w:rFonts w:ascii="Times New Roman" w:hAnsi="Times New Roman" w:cs="Times New Roman" w:eastAsia="Times New Roman"/>
+          <w:color w:val="auto"/>
+          <w:spacing w:val="0"/>
+          <w:position w:val="0"/>
+          <w:sz w:val="28"/>
+          <w:shd w:fill="auto" w:val="clear"/>
+        </w:rPr>
+      </w:pPr>
+    </w:p>
+    <w:p>
+      <w:pPr>
+        <w:spacing w:before="0" w:after="160" w:line="360"/>
+        <w:ind w:right="0" w:left="0" w:firstLine="0"/>
+        <w:jc w:val="both"/>
+        <w:rPr>
+          <w:rFonts w:ascii="Times New Roman" w:hAnsi="Times New Roman" w:cs="Times New Roman" w:eastAsia="Times New Roman"/>
+          <w:b/>
+          <w:color w:val="auto"/>
+          <w:spacing w:val="0"/>
+          <w:position w:val="0"/>
+          <w:sz w:val="28"/>
+          <w:shd w:fill="auto" w:val="clear"/>
+        </w:rPr>
+      </w:pPr>
+    </w:p>
+    <w:p>
+      <w:pPr>
+        <w:numPr>
+          <w:ilvl w:val="0"/>
+          <w:numId w:val="26"/>
+        </w:numPr>
+        <w:spacing w:before="0" w:after="160" w:line="360"/>
+        <w:ind w:right="0" w:left="720" w:hanging="360"/>
+        <w:jc w:val="both"/>
+        <w:rPr>
+          <w:rFonts w:ascii="Times New Roman" w:hAnsi="Times New Roman" w:cs="Times New Roman" w:eastAsia="Times New Roman"/>
+          <w:b/>
+          <w:color w:val="auto"/>
+          <w:spacing w:val="0"/>
+          <w:position w:val="0"/>
+          <w:sz w:val="28"/>
+          <w:shd w:fill="auto" w:val="clear"/>
+        </w:rPr>
+      </w:pPr>
+      <w:r>
+        <w:rPr>
+          <w:rFonts w:ascii="Times New Roman" w:hAnsi="Times New Roman" w:cs="Times New Roman" w:eastAsia="Times New Roman"/>
+          <w:b/>
+          <w:color w:val="auto"/>
+          <w:spacing w:val="0"/>
+          <w:position w:val="0"/>
+          <w:sz w:val="28"/>
+          <w:shd w:fill="auto" w:val="clear"/>
+        </w:rPr>
+        <w:t xml:space="preserve">Написати програму калькулятор використовуючи match конструкцію. Кожна операція має бути виконана в окремій функції.</w:t>
+      </w:r>
+    </w:p>
+    <w:p>
+      <w:pPr>
+        <w:spacing w:before="0" w:after="160" w:line="360"/>
+        <w:ind w:right="0" w:left="0" w:firstLine="0"/>
+        <w:jc w:val="both"/>
+        <w:rPr>
+          <w:rFonts w:ascii="Times New Roman" w:hAnsi="Times New Roman" w:cs="Times New Roman" w:eastAsia="Times New Roman"/>
+          <w:color w:val="auto"/>
+          <w:spacing w:val="0"/>
+          <w:position w:val="0"/>
+          <w:sz w:val="28"/>
+          <w:shd w:fill="auto" w:val="clear"/>
+        </w:rPr>
+      </w:pPr>
+      <w:r>
+        <w:rPr>
+          <w:rFonts w:ascii="Times New Roman" w:hAnsi="Times New Roman" w:cs="Times New Roman" w:eastAsia="Times New Roman"/>
+          <w:color w:val="auto"/>
+          <w:spacing w:val="0"/>
+          <w:position w:val="0"/>
+          <w:sz w:val="28"/>
+          <w:shd w:fill="auto" w:val="clear"/>
+        </w:rPr>
+        <w:t xml:space="preserve">Текст програми</w:t>
+      </w:r>
+      <w:r>
+        <w:rPr>
+          <w:rFonts w:ascii="Times New Roman" w:hAnsi="Times New Roman" w:cs="Times New Roman" w:eastAsia="Times New Roman"/>
+          <w:color w:val="auto"/>
+          <w:spacing w:val="0"/>
+          <w:position w:val="0"/>
+          <w:sz w:val="28"/>
+          <w:shd w:fill="auto" w:val="clear"/>
+        </w:rPr>
+        <w:t xml:space="preserve">:</w:t>
+      </w:r>
+    </w:p>
+    <w:p>
+      <w:pPr>
+        <w:spacing w:before="0" w:after="160" w:line="240"/>
+        <w:ind w:right="0" w:left="0" w:firstLine="0"/>
+        <w:jc w:val="both"/>
+        <w:rPr>
+          <w:rFonts w:ascii="Times New Roman" w:hAnsi="Times New Roman" w:cs="Times New Roman" w:eastAsia="Times New Roman"/>
+          <w:color w:val="auto"/>
+          <w:spacing w:val="0"/>
+          <w:position w:val="0"/>
+          <w:sz w:val="28"/>
+          <w:shd w:fill="auto" w:val="clear"/>
+        </w:rPr>
+      </w:pPr>
+      <w:r>
+        <w:object w:dxaOrig="8310" w:dyaOrig="11310">
+          <v:rect xmlns:o="urn:schemas-microsoft-com:office:office" xmlns:v="urn:schemas-microsoft-com:vml" id="rectole0000000007" style="width:415.500000pt;height:565.500000pt" o:preferrelative="t" o:ole="">
+            <o:lock v:ext="edit"/>
+            <v:imagedata xmlns:r="http://schemas.openxmlformats.org/officeDocument/2006/relationships" r:id="docRId16" o:title=""/>
+          </v:rect>
+          <o:OLEObject xmlns:r="http://schemas.openxmlformats.org/officeDocument/2006/relationships" xmlns:o="urn:schemas-microsoft-com:office:office" Type="Embed" ProgID="StaticDib" DrawAspect="Content" ObjectID="0000000007" ShapeID="rectole0000000007" r:id="docRId15"/>
+        </w:object>
+      </w:r>
+    </w:p>
+    <w:p>
+      <w:pPr>
+        <w:spacing w:before="0" w:after="160" w:line="240"/>
+        <w:ind w:right="0" w:left="0" w:firstLine="0"/>
+        <w:jc w:val="both"/>
+        <w:rPr>
+          <w:rFonts w:ascii="Times New Roman" w:hAnsi="Times New Roman" w:cs="Times New Roman" w:eastAsia="Times New Roman"/>
+          <w:color w:val="auto"/>
+          <w:spacing w:val="0"/>
+          <w:position w:val="0"/>
+          <w:sz w:val="28"/>
+          <w:shd w:fill="auto" w:val="clear"/>
+        </w:rPr>
+      </w:pPr>
+    </w:p>
+    <w:p>
+      <w:pPr>
+        <w:spacing w:before="0" w:after="160" w:line="240"/>
+        <w:ind w:right="0" w:left="0" w:firstLine="0"/>
+        <w:jc w:val="both"/>
+        <w:rPr>
+          <w:rFonts w:ascii="Times New Roman" w:hAnsi="Times New Roman" w:cs="Times New Roman" w:eastAsia="Times New Roman"/>
+          <w:color w:val="auto"/>
+          <w:spacing w:val="0"/>
+          <w:position w:val="0"/>
+          <w:sz w:val="28"/>
+          <w:shd w:fill="auto" w:val="clear"/>
+        </w:rPr>
+      </w:pPr>
+    </w:p>
+    <w:p>
+      <w:pPr>
+        <w:spacing w:before="0" w:after="160" w:line="240"/>
+        <w:ind w:right="0" w:left="0" w:firstLine="0"/>
+        <w:jc w:val="both"/>
+        <w:rPr>
+          <w:rFonts w:ascii="Times New Roman" w:hAnsi="Times New Roman" w:cs="Times New Roman" w:eastAsia="Times New Roman"/>
+          <w:color w:val="auto"/>
+          <w:spacing w:val="0"/>
+          <w:position w:val="0"/>
+          <w:sz w:val="28"/>
+          <w:shd w:fill="auto" w:val="clear"/>
+        </w:rPr>
+      </w:pPr>
+      <w:r>
+        <w:rPr>
+          <w:rFonts w:ascii="Times New Roman" w:hAnsi="Times New Roman" w:cs="Times New Roman" w:eastAsia="Times New Roman"/>
+          <w:color w:val="auto"/>
+          <w:spacing w:val="0"/>
+          <w:position w:val="0"/>
+          <w:sz w:val="28"/>
+          <w:shd w:fill="auto" w:val="clear"/>
+        </w:rPr>
+        <w:t xml:space="preserve">Посилання на </w:t>
+      </w:r>
+      <w:r>
+        <w:rPr>
+          <w:rFonts w:ascii="Times New Roman" w:hAnsi="Times New Roman" w:cs="Times New Roman" w:eastAsia="Times New Roman"/>
+          <w:color w:val="auto"/>
+          <w:spacing w:val="0"/>
+          <w:position w:val="0"/>
+          <w:sz w:val="28"/>
+          <w:shd w:fill="auto" w:val="clear"/>
+        </w:rPr>
+        <w:t xml:space="preserve">GitHub</w:t>
+      </w:r>
+    </w:p>
+    <w:p>
+      <w:pPr>
+        <w:spacing w:before="0" w:after="160" w:line="240"/>
+        <w:ind w:right="0" w:left="0" w:firstLine="0"/>
+        <w:jc w:val="both"/>
+        <w:rPr>
+          <w:rFonts w:ascii="Times New Roman" w:hAnsi="Times New Roman" w:cs="Times New Roman" w:eastAsia="Times New Roman"/>
+          <w:color w:val="auto"/>
+          <w:spacing w:val="0"/>
+          <w:position w:val="0"/>
+          <w:sz w:val="28"/>
+          <w:shd w:fill="auto" w:val="clear"/>
+        </w:rPr>
+      </w:pPr>
+      <w:hyperlink xmlns:r="http://schemas.openxmlformats.org/officeDocument/2006/relationships" r:id="docRId17">
+        <w:r>
+          <w:rPr>
+            <w:rFonts w:ascii="Times New Roman" w:hAnsi="Times New Roman" w:cs="Times New Roman" w:eastAsia="Times New Roman"/>
+            <w:color w:val="0000FF"/>
+            <w:spacing w:val="0"/>
+            <w:position w:val="0"/>
+            <w:sz w:val="28"/>
+            <w:u w:val="single"/>
+            <w:shd w:fill="auto" w:val="clear"/>
+          </w:rPr>
+          <w:t xml:space="preserve">https://github.com/Pmoskalets/TP-KB-231-Pavlo-Moskalets</w:t>
+        </w:r>
+      </w:hyperlink>
+    </w:p>
+    <w:p>
+      <w:pPr>
+        <w:spacing w:before="0" w:after="160" w:line="240"/>
+        <w:ind w:right="0" w:left="0" w:firstLine="0"/>
+        <w:jc w:val="both"/>
+        <w:rPr>
+          <w:rFonts w:ascii="Times New Roman" w:hAnsi="Times New Roman" w:cs="Times New Roman" w:eastAsia="Times New Roman"/>
+          <w:color w:val="auto"/>
+          <w:spacing w:val="0"/>
+          <w:position w:val="0"/>
+          <w:sz w:val="28"/>
+          <w:shd w:fill="auto" w:val="clear"/>
+        </w:rPr>
+      </w:pPr>
+    </w:p>
+    <w:p>
+      <w:pPr>
+        <w:spacing w:before="0" w:after="160" w:line="240"/>
+        <w:ind w:right="0" w:left="0" w:firstLine="0"/>
+        <w:jc w:val="both"/>
+        <w:rPr>
+          <w:rFonts w:ascii="Times New Roman" w:hAnsi="Times New Roman" w:cs="Times New Roman" w:eastAsia="Times New Roman"/>
+          <w:color w:val="auto"/>
+          <w:spacing w:val="0"/>
+          <w:position w:val="0"/>
+          <w:sz w:val="28"/>
+          <w:shd w:fill="auto" w:val="clear"/>
+        </w:rPr>
+      </w:pPr>
+      <w:r>
+        <w:rPr>
+          <w:rFonts w:ascii="Times New Roman" w:hAnsi="Times New Roman" w:cs="Times New Roman" w:eastAsia="Times New Roman"/>
+          <w:color w:val="auto"/>
+          <w:spacing w:val="0"/>
+          <w:position w:val="0"/>
+          <w:sz w:val="28"/>
+          <w:shd w:fill="auto" w:val="clear"/>
+        </w:rPr>
+        <w:t xml:space="preserve">Знімок екрану з посилання на github:</w:t>
+      </w:r>
+    </w:p>
+    <w:p>
+      <w:pPr>
+        <w:spacing w:before="0" w:after="160" w:line="240"/>
+        <w:ind w:right="0" w:left="0" w:firstLine="0"/>
+        <w:jc w:val="both"/>
+        <w:rPr>
+          <w:rFonts w:ascii="Times New Roman" w:hAnsi="Times New Roman" w:cs="Times New Roman" w:eastAsia="Times New Roman"/>
+          <w:color w:val="auto"/>
+          <w:spacing w:val="0"/>
+          <w:position w:val="0"/>
+          <w:sz w:val="28"/>
+          <w:shd w:fill="auto" w:val="clear"/>
+        </w:rPr>
+      </w:pPr>
+      <w:r>
+        <w:object w:dxaOrig="8310" w:dyaOrig="4754">
+          <v:rect xmlns:o="urn:schemas-microsoft-com:office:office" xmlns:v="urn:schemas-microsoft-com:vml" id="rectole0000000008" style="width:415.500000pt;height:237.700000pt" o:preferrelative="t" o:ole="">
+            <o:lock v:ext="edit"/>
+            <v:imagedata xmlns:r="http://schemas.openxmlformats.org/officeDocument/2006/relationships" r:id="docRId19" o:title=""/>
+          </v:rect>
+          <o:OLEObject xmlns:r="http://schemas.openxmlformats.org/officeDocument/2006/relationships" xmlns:o="urn:schemas-microsoft-com:office:office" Type="Embed" ProgID="StaticDib" DrawAspect="Content" ObjectID="0000000008" ShapeID="rectole0000000008" r:id="docRId18"/>
+        </w:object>
+      </w:r>
+    </w:p>
+    <w:p>
+      <w:pPr>
+        <w:spacing w:before="0" w:after="160" w:line="240"/>
+        <w:ind w:right="0" w:left="0" w:firstLine="0"/>
+        <w:jc w:val="both"/>
+        <w:rPr>
+          <w:rFonts w:ascii="Times New Roman" w:hAnsi="Times New Roman" w:cs="Times New Roman" w:eastAsia="Times New Roman"/>
+          <w:color w:val="auto"/>
+          <w:spacing w:val="0"/>
+          <w:position w:val="0"/>
+          <w:sz w:val="28"/>
+          <w:shd w:fill="auto" w:val="clear"/>
+        </w:rPr>
+      </w:pPr>
+    </w:p>
+    <w:p>
+      <w:pPr>
+        <w:spacing w:before="0" w:after="160" w:line="240"/>
+        <w:ind w:right="0" w:left="0" w:firstLine="0"/>
+        <w:jc w:val="both"/>
+        <w:rPr>
+          <w:rFonts w:ascii="Times New Roman" w:hAnsi="Times New Roman" w:cs="Times New Roman" w:eastAsia="Times New Roman"/>
+          <w:color w:val="auto"/>
+          <w:spacing w:val="0"/>
+          <w:position w:val="0"/>
+          <w:sz w:val="28"/>
+          <w:shd w:fill="auto" w:val="clear"/>
+        </w:rPr>
+      </w:pPr>
+    </w:p>
+    <w:p>
+      <w:pPr>
+        <w:spacing w:before="0" w:after="160" w:line="360"/>
+        <w:ind w:right="0" w:left="0" w:firstLine="0"/>
+        <w:jc w:val="both"/>
+        <w:rPr>
+          <w:rFonts w:ascii="Times New Roman" w:hAnsi="Times New Roman" w:cs="Times New Roman" w:eastAsia="Times New Roman"/>
+          <w:b/>
+          <w:color w:val="auto"/>
+          <w:spacing w:val="0"/>
+          <w:position w:val="0"/>
+          <w:sz w:val="28"/>
+          <w:shd w:fill="auto" w:val="clear"/>
+        </w:rPr>
+      </w:pPr>
+    </w:p>
+    <w:p>
+      <w:pPr>
+        <w:spacing w:before="0" w:after="160" w:line="360"/>
+        <w:ind w:right="0" w:left="0" w:firstLine="0"/>
+        <w:jc w:val="both"/>
+        <w:rPr>
+          <w:rFonts w:ascii="Times New Roman" w:hAnsi="Times New Roman" w:cs="Times New Roman" w:eastAsia="Times New Roman"/>
+          <w:b/>
+          <w:color w:val="auto"/>
+          <w:spacing w:val="0"/>
+          <w:position w:val="0"/>
+          <w:sz w:val="28"/>
+          <w:shd w:fill="auto" w:val="clear"/>
+        </w:rPr>
+      </w:pPr>
     </w:p>
     <w:p>
       <w:pPr>
@@ -1218,16 +1865,46 @@
       <w:lvlText w:val="•"/>
     </w:lvl>
   </w:abstractNum>
+  <w:abstractNum w:abstractNumId="24">
+    <w:lvl w:ilvl="0">
+      <w:start w:val="1"/>
+      <w:numFmt w:val="bullet"/>
+      <w:lvlText w:val="•"/>
+    </w:lvl>
+  </w:abstractNum>
+  <w:abstractNum w:abstractNumId="30">
+    <w:lvl w:ilvl="0">
+      <w:start w:val="1"/>
+      <w:numFmt w:val="bullet"/>
+      <w:lvlText w:val="•"/>
+    </w:lvl>
+  </w:abstractNum>
+  <w:abstractNum w:abstractNumId="36">
+    <w:lvl w:ilvl="0">
+      <w:start w:val="1"/>
+      <w:numFmt w:val="bullet"/>
+      <w:lvlText w:val="•"/>
+    </w:lvl>
+  </w:abstractNum>
   <w:num w:numId="3">
+    <w:abstractNumId w:val="36"/>
+  </w:num>
+  <w:num w:numId="6">
+    <w:abstractNumId w:val="30"/>
+  </w:num>
+  <w:num w:numId="9">
+    <w:abstractNumId w:val="24"/>
+  </w:num>
+  <w:num w:numId="12">
     <w:abstractNumId w:val="18"/>
   </w:num>
-  <w:num w:numId="6">
+  <w:num w:numId="19">
     <w:abstractNumId w:val="12"/>
   </w:num>
-  <w:num w:numId="9">
+  <w:num w:numId="22">
     <w:abstractNumId w:val="6"/>
   </w:num>
-  <w:num w:numId="12">
+  <w:num w:numId="26">
     <w:abstractNumId w:val="0"/>
   </w:num>
 </w:numbering>

--- a/TP-KB-231-Pavlo-Moskalets-Ipr.docx
+++ b/TP-KB-231-Pavlo-Moskalets-Ipr.docx
@@ -369,8 +369,8 @@
         </w:rPr>
       </w:pPr>
       <w:r>
-        <w:object w:dxaOrig="4596" w:dyaOrig="3178">
-          <v:rect xmlns:o="urn:schemas-microsoft-com:office:office" xmlns:v="urn:schemas-microsoft-com:vml" id="rectole0000000000" style="width:229.800000pt;height:158.900000pt" o:preferrelative="t" o:ole="">
+        <w:object w:dxaOrig="4656" w:dyaOrig="3219">
+          <v:rect xmlns:o="urn:schemas-microsoft-com:office:office" xmlns:v="urn:schemas-microsoft-com:vml" id="rectole0000000000" style="width:232.800000pt;height:160.950000pt" o:preferrelative="t" o:ole="">
             <o:lock v:ext="edit"/>
             <v:imagedata xmlns:r="http://schemas.openxmlformats.org/officeDocument/2006/relationships" r:id="docRId1" o:title=""/>
           </v:rect>
@@ -519,8 +519,8 @@
         </w:rPr>
       </w:pPr>
       <w:r>
-        <w:object w:dxaOrig="8422" w:dyaOrig="3401">
-          <v:rect xmlns:o="urn:schemas-microsoft-com:office:office" xmlns:v="urn:schemas-microsoft-com:vml" id="rectole0000000001" style="width:421.100000pt;height:170.050000pt" o:preferrelative="t" o:ole="">
+        <w:object w:dxaOrig="8524" w:dyaOrig="3441">
+          <v:rect xmlns:o="urn:schemas-microsoft-com:office:office" xmlns:v="urn:schemas-microsoft-com:vml" id="rectole0000000001" style="width:426.200000pt;height:172.050000pt" o:preferrelative="t" o:ole="">
             <o:lock v:ext="edit"/>
             <v:imagedata xmlns:r="http://schemas.openxmlformats.org/officeDocument/2006/relationships" r:id="docRId3" o:title=""/>
           </v:rect>
@@ -614,8 +614,8 @@
         </w:rPr>
       </w:pPr>
       <w:r>
-        <w:object w:dxaOrig="8422" w:dyaOrig="6398">
-          <v:rect xmlns:o="urn:schemas-microsoft-com:office:office" xmlns:v="urn:schemas-microsoft-com:vml" id="rectole0000000002" style="width:421.100000pt;height:319.900000pt" o:preferrelative="t" o:ole="">
+        <w:object w:dxaOrig="8524" w:dyaOrig="6479">
+          <v:rect xmlns:o="urn:schemas-microsoft-com:office:office" xmlns:v="urn:schemas-microsoft-com:vml" id="rectole0000000002" style="width:426.200000pt;height:323.950000pt" o:preferrelative="t" o:ole="">
             <o:lock v:ext="edit"/>
             <v:imagedata xmlns:r="http://schemas.openxmlformats.org/officeDocument/2006/relationships" r:id="docRId5" o:title=""/>
           </v:rect>
@@ -709,8 +709,8 @@
         </w:rPr>
       </w:pPr>
       <w:r>
-        <w:object w:dxaOrig="8422" w:dyaOrig="4312">
-          <v:rect xmlns:o="urn:schemas-microsoft-com:office:office" xmlns:v="urn:schemas-microsoft-com:vml" id="rectole0000000003" style="width:421.100000pt;height:215.600000pt" o:preferrelative="t" o:ole="">
+        <w:object w:dxaOrig="8524" w:dyaOrig="4373">
+          <v:rect xmlns:o="urn:schemas-microsoft-com:office:office" xmlns:v="urn:schemas-microsoft-com:vml" id="rectole0000000003" style="width:426.200000pt;height:218.650000pt" o:preferrelative="t" o:ole="">
             <o:lock v:ext="edit"/>
             <v:imagedata xmlns:r="http://schemas.openxmlformats.org/officeDocument/2006/relationships" r:id="docRId7" o:title=""/>
           </v:rect>
@@ -859,8 +859,8 @@
         </w:rPr>
       </w:pPr>
       <w:r>
-        <w:object w:dxaOrig="8422" w:dyaOrig="4150">
-          <v:rect xmlns:o="urn:schemas-microsoft-com:office:office" xmlns:v="urn:schemas-microsoft-com:vml" id="rectole0000000004" style="width:421.100000pt;height:207.500000pt" o:preferrelative="t" o:ole="">
+        <w:object w:dxaOrig="8524" w:dyaOrig="4211">
+          <v:rect xmlns:o="urn:schemas-microsoft-com:office:office" xmlns:v="urn:schemas-microsoft-com:vml" id="rectole0000000004" style="width:426.200000pt;height:210.550000pt" o:preferrelative="t" o:ole="">
             <o:lock v:ext="edit"/>
             <v:imagedata xmlns:r="http://schemas.openxmlformats.org/officeDocument/2006/relationships" r:id="docRId10" o:title=""/>
           </v:rect>
@@ -936,7 +936,18 @@
           <w:sz w:val="28"/>
           <w:shd w:fill="auto" w:val="clear"/>
         </w:rPr>
-        <w:t xml:space="preserve">                            Звіт до теми </w:t>
+        <w:t xml:space="preserve">                            </w:t>
+      </w:r>
+      <w:r>
+        <w:rPr>
+          <w:rFonts w:ascii="Times New Roman" w:hAnsi="Times New Roman" w:cs="Times New Roman" w:eastAsia="Times New Roman"/>
+          <w:color w:val="auto"/>
+          <w:spacing w:val="0"/>
+          <w:position w:val="0"/>
+          <w:sz w:val="28"/>
+          <w:shd w:fill="auto" w:val="clear"/>
+        </w:rPr>
+        <w:t xml:space="preserve">Звіт до теми </w:t>
       </w:r>
       <w:r>
         <w:rPr>
@@ -1101,37 +1112,26 @@
           <w:sz w:val="28"/>
           <w:shd w:fill="auto" w:val="clear"/>
         </w:rPr>
-        <w:t xml:space="preserve">Текст програми</w:t>
-      </w:r>
-      <w:r>
-        <w:rPr>
-          <w:rFonts w:ascii="Times New Roman" w:hAnsi="Times New Roman" w:cs="Times New Roman" w:eastAsia="Times New Roman"/>
-          <w:color w:val="auto"/>
-          <w:spacing w:val="0"/>
-          <w:position w:val="0"/>
-          <w:sz w:val="28"/>
-          <w:shd w:fill="auto" w:val="clear"/>
-        </w:rPr>
-        <w:t xml:space="preserve">:</w:t>
-      </w:r>
-    </w:p>
-    <w:p>
-      <w:pPr>
-        <w:spacing w:before="0" w:after="160" w:line="240"/>
-        <w:ind w:right="0" w:left="0" w:firstLine="0"/>
-        <w:jc w:val="both"/>
-        <w:rPr>
-          <w:rFonts w:ascii="Times New Roman" w:hAnsi="Times New Roman" w:cs="Times New Roman" w:eastAsia="Times New Roman"/>
-          <w:color w:val="auto"/>
-          <w:spacing w:val="0"/>
-          <w:position w:val="0"/>
-          <w:sz w:val="28"/>
-          <w:shd w:fill="auto" w:val="clear"/>
-        </w:rPr>
-      </w:pPr>
-      <w:r>
-        <w:object w:dxaOrig="8310" w:dyaOrig="9255">
-          <v:rect xmlns:o="urn:schemas-microsoft-com:office:office" xmlns:v="urn:schemas-microsoft-com:vml" id="rectole0000000005" style="width:415.500000pt;height:462.750000pt" o:preferrelative="t" o:ole="">
+        <w:t xml:space="preserve">Текст програми:</w:t>
+      </w:r>
+    </w:p>
+    <w:p>
+      <w:pPr>
+        <w:spacing w:before="0" w:after="160" w:line="240"/>
+        <w:ind w:right="0" w:left="0" w:firstLine="0"/>
+        <w:jc w:val="both"/>
+        <w:rPr>
+          <w:rFonts w:ascii="Times New Roman" w:hAnsi="Times New Roman" w:cs="Times New Roman" w:eastAsia="Times New Roman"/>
+          <w:color w:val="auto"/>
+          <w:spacing w:val="0"/>
+          <w:position w:val="0"/>
+          <w:sz w:val="28"/>
+          <w:shd w:fill="auto" w:val="clear"/>
+        </w:rPr>
+      </w:pPr>
+      <w:r>
+        <w:object w:dxaOrig="8422" w:dyaOrig="9374">
+          <v:rect xmlns:o="urn:schemas-microsoft-com:office:office" xmlns:v="urn:schemas-microsoft-com:vml" id="rectole0000000005" style="width:421.100000pt;height:468.700000pt" o:preferrelative="t" o:ole="">
             <o:lock v:ext="edit"/>
             <v:imagedata xmlns:r="http://schemas.openxmlformats.org/officeDocument/2006/relationships" r:id="docRId12" o:title=""/>
           </v:rect>
@@ -1209,48 +1209,26 @@
           <w:sz w:val="28"/>
           <w:shd w:fill="auto" w:val="clear"/>
         </w:rPr>
-        <w:t xml:space="preserve">Текст програми</w:t>
-      </w:r>
-      <w:r>
-        <w:rPr>
-          <w:rFonts w:ascii="Times New Roman" w:hAnsi="Times New Roman" w:cs="Times New Roman" w:eastAsia="Times New Roman"/>
-          <w:color w:val="auto"/>
-          <w:spacing w:val="0"/>
-          <w:position w:val="0"/>
-          <w:sz w:val="28"/>
-          <w:shd w:fill="auto" w:val="clear"/>
-        </w:rPr>
-        <w:t xml:space="preserve">:</w:t>
-      </w:r>
-      <w:r>
-        <w:rPr>
-          <w:rFonts w:ascii="Times New Roman" w:hAnsi="Times New Roman" w:cs="Times New Roman" w:eastAsia="Times New Roman"/>
-          <w:color w:val="auto"/>
-          <w:spacing w:val="0"/>
-          <w:position w:val="0"/>
-          <w:sz w:val="28"/>
-          <w:shd w:fill="auto" w:val="clear"/>
-        </w:rPr>
-        <w:t xml:space="preserve"> </w:t>
-      </w:r>
-    </w:p>
-    <w:p>
-      <w:pPr>
-        <w:spacing w:before="0" w:after="160" w:line="240"/>
-        <w:ind w:right="0" w:left="0" w:firstLine="0"/>
-        <w:jc w:val="both"/>
-        <w:rPr>
-          <w:rFonts w:ascii="Times New Roman" w:hAnsi="Times New Roman" w:cs="Times New Roman" w:eastAsia="Times New Roman"/>
-          <w:color w:val="auto"/>
-          <w:spacing w:val="0"/>
-          <w:position w:val="0"/>
-          <w:sz w:val="28"/>
-          <w:shd w:fill="auto" w:val="clear"/>
-        </w:rPr>
-      </w:pPr>
-      <w:r>
-        <w:object w:dxaOrig="8310" w:dyaOrig="13364">
-          <v:rect xmlns:o="urn:schemas-microsoft-com:office:office" xmlns:v="urn:schemas-microsoft-com:vml" id="rectole0000000006" style="width:415.500000pt;height:668.200000pt" o:preferrelative="t" o:ole="">
+        <w:t xml:space="preserve">Текст програми: </w:t>
+      </w:r>
+    </w:p>
+    <w:p>
+      <w:pPr>
+        <w:spacing w:before="0" w:after="160" w:line="240"/>
+        <w:ind w:right="0" w:left="0" w:firstLine="0"/>
+        <w:jc w:val="both"/>
+        <w:rPr>
+          <w:rFonts w:ascii="Times New Roman" w:hAnsi="Times New Roman" w:cs="Times New Roman" w:eastAsia="Times New Roman"/>
+          <w:color w:val="auto"/>
+          <w:spacing w:val="0"/>
+          <w:position w:val="0"/>
+          <w:sz w:val="28"/>
+          <w:shd w:fill="auto" w:val="clear"/>
+        </w:rPr>
+      </w:pPr>
+      <w:r>
+        <w:object w:dxaOrig="8422" w:dyaOrig="13525">
+          <v:rect xmlns:o="urn:schemas-microsoft-com:office:office" xmlns:v="urn:schemas-microsoft-com:vml" id="rectole0000000006" style="width:421.100000pt;height:676.250000pt" o:preferrelative="t" o:ole="">
             <o:lock v:ext="edit"/>
             <v:imagedata xmlns:r="http://schemas.openxmlformats.org/officeDocument/2006/relationships" r:id="docRId14" o:title=""/>
           </v:rect>
@@ -1344,37 +1322,26 @@
           <w:sz w:val="28"/>
           <w:shd w:fill="auto" w:val="clear"/>
         </w:rPr>
-        <w:t xml:space="preserve">Текст програми</w:t>
-      </w:r>
-      <w:r>
-        <w:rPr>
-          <w:rFonts w:ascii="Times New Roman" w:hAnsi="Times New Roman" w:cs="Times New Roman" w:eastAsia="Times New Roman"/>
-          <w:color w:val="auto"/>
-          <w:spacing w:val="0"/>
-          <w:position w:val="0"/>
-          <w:sz w:val="28"/>
-          <w:shd w:fill="auto" w:val="clear"/>
-        </w:rPr>
-        <w:t xml:space="preserve">:</w:t>
-      </w:r>
-    </w:p>
-    <w:p>
-      <w:pPr>
-        <w:spacing w:before="0" w:after="160" w:line="240"/>
-        <w:ind w:right="0" w:left="0" w:firstLine="0"/>
-        <w:jc w:val="both"/>
-        <w:rPr>
-          <w:rFonts w:ascii="Times New Roman" w:hAnsi="Times New Roman" w:cs="Times New Roman" w:eastAsia="Times New Roman"/>
-          <w:color w:val="auto"/>
-          <w:spacing w:val="0"/>
-          <w:position w:val="0"/>
-          <w:sz w:val="28"/>
-          <w:shd w:fill="auto" w:val="clear"/>
-        </w:rPr>
-      </w:pPr>
-      <w:r>
-        <w:object w:dxaOrig="8310" w:dyaOrig="11310">
-          <v:rect xmlns:o="urn:schemas-microsoft-com:office:office" xmlns:v="urn:schemas-microsoft-com:vml" id="rectole0000000007" style="width:415.500000pt;height:565.500000pt" o:preferrelative="t" o:ole="">
+        <w:t xml:space="preserve">Текст програми:</w:t>
+      </w:r>
+    </w:p>
+    <w:p>
+      <w:pPr>
+        <w:spacing w:before="0" w:after="160" w:line="240"/>
+        <w:ind w:right="0" w:left="0" w:firstLine="0"/>
+        <w:jc w:val="both"/>
+        <w:rPr>
+          <w:rFonts w:ascii="Times New Roman" w:hAnsi="Times New Roman" w:cs="Times New Roman" w:eastAsia="Times New Roman"/>
+          <w:color w:val="auto"/>
+          <w:spacing w:val="0"/>
+          <w:position w:val="0"/>
+          <w:sz w:val="28"/>
+          <w:shd w:fill="auto" w:val="clear"/>
+        </w:rPr>
+      </w:pPr>
+      <w:r>
+        <w:object w:dxaOrig="8422" w:dyaOrig="11459">
+          <v:rect xmlns:o="urn:schemas-microsoft-com:office:office" xmlns:v="urn:schemas-microsoft-com:vml" id="rectole0000000007" style="width:421.100000pt;height:572.950000pt" o:preferrelative="t" o:ole="">
             <o:lock v:ext="edit"/>
             <v:imagedata xmlns:r="http://schemas.openxmlformats.org/officeDocument/2006/relationships" r:id="docRId16" o:title=""/>
           </v:rect>
@@ -1435,18 +1402,7 @@
           <w:sz w:val="28"/>
           <w:shd w:fill="auto" w:val="clear"/>
         </w:rPr>
-        <w:t xml:space="preserve">Посилання на </w:t>
-      </w:r>
-      <w:r>
-        <w:rPr>
-          <w:rFonts w:ascii="Times New Roman" w:hAnsi="Times New Roman" w:cs="Times New Roman" w:eastAsia="Times New Roman"/>
-          <w:color w:val="auto"/>
-          <w:spacing w:val="0"/>
-          <w:position w:val="0"/>
-          <w:sz w:val="28"/>
-          <w:shd w:fill="auto" w:val="clear"/>
-        </w:rPr>
-        <w:t xml:space="preserve">GitHub</w:t>
+        <w:t xml:space="preserve">Посилання на GitHub</w:t>
       </w:r>
     </w:p>
     <w:p>
@@ -1526,16 +1482,17 @@
         <w:jc w:val="both"/>
         <w:rPr>
           <w:rFonts w:ascii="Times New Roman" w:hAnsi="Times New Roman" w:cs="Times New Roman" w:eastAsia="Times New Roman"/>
-          <w:color w:val="auto"/>
-          <w:spacing w:val="0"/>
-          <w:position w:val="0"/>
-          <w:sz w:val="28"/>
-          <w:shd w:fill="auto" w:val="clear"/>
-        </w:rPr>
-      </w:pPr>
-      <w:r>
-        <w:object w:dxaOrig="8310" w:dyaOrig="4754">
-          <v:rect xmlns:o="urn:schemas-microsoft-com:office:office" xmlns:v="urn:schemas-microsoft-com:vml" id="rectole0000000008" style="width:415.500000pt;height:237.700000pt" o:preferrelative="t" o:ole="">
+          <w:b/>
+          <w:color w:val="auto"/>
+          <w:spacing w:val="0"/>
+          <w:position w:val="0"/>
+          <w:sz w:val="28"/>
+          <w:shd w:fill="auto" w:val="clear"/>
+        </w:rPr>
+      </w:pPr>
+      <w:r>
+        <w:object w:dxaOrig="8422" w:dyaOrig="4818">
+          <v:rect xmlns:o="urn:schemas-microsoft-com:office:office" xmlns:v="urn:schemas-microsoft-com:vml" id="rectole0000000008" style="width:421.100000pt;height:240.900000pt" o:preferrelative="t" o:ole="">
             <o:lock v:ext="edit"/>
             <v:imagedata xmlns:r="http://schemas.openxmlformats.org/officeDocument/2006/relationships" r:id="docRId19" o:title=""/>
           </v:rect>
@@ -1550,32 +1507,18 @@
         <w:jc w:val="both"/>
         <w:rPr>
           <w:rFonts w:ascii="Times New Roman" w:hAnsi="Times New Roman" w:cs="Times New Roman" w:eastAsia="Times New Roman"/>
-          <w:color w:val="auto"/>
-          <w:spacing w:val="0"/>
-          <w:position w:val="0"/>
-          <w:sz w:val="28"/>
-          <w:shd w:fill="auto" w:val="clear"/>
-        </w:rPr>
-      </w:pPr>
-    </w:p>
-    <w:p>
-      <w:pPr>
-        <w:spacing w:before="0" w:after="160" w:line="240"/>
-        <w:ind w:right="0" w:left="0" w:firstLine="0"/>
-        <w:jc w:val="both"/>
-        <w:rPr>
-          <w:rFonts w:ascii="Times New Roman" w:hAnsi="Times New Roman" w:cs="Times New Roman" w:eastAsia="Times New Roman"/>
-          <w:color w:val="auto"/>
-          <w:spacing w:val="0"/>
-          <w:position w:val="0"/>
-          <w:sz w:val="28"/>
-          <w:shd w:fill="auto" w:val="clear"/>
-        </w:rPr>
-      </w:pPr>
-    </w:p>
-    <w:p>
-      <w:pPr>
-        <w:spacing w:before="0" w:after="160" w:line="360"/>
+          <w:b/>
+          <w:color w:val="auto"/>
+          <w:spacing w:val="0"/>
+          <w:position w:val="0"/>
+          <w:sz w:val="28"/>
+          <w:shd w:fill="auto" w:val="clear"/>
+        </w:rPr>
+      </w:pPr>
+    </w:p>
+    <w:p>
+      <w:pPr>
+        <w:spacing w:before="0" w:after="160" w:line="240"/>
         <w:ind w:right="0" w:left="0" w:firstLine="0"/>
         <w:jc w:val="both"/>
         <w:rPr>
@@ -1612,153 +1555,896 @@
         <w:jc w:val="both"/>
         <w:rPr>
           <w:rFonts w:ascii="Times New Roman" w:hAnsi="Times New Roman" w:cs="Times New Roman" w:eastAsia="Times New Roman"/>
-          <w:color w:val="auto"/>
-          <w:spacing w:val="0"/>
-          <w:position w:val="0"/>
-          <w:sz w:val="28"/>
-          <w:shd w:fill="auto" w:val="clear"/>
-        </w:rPr>
-      </w:pPr>
-    </w:p>
-    <w:p>
-      <w:pPr>
-        <w:spacing w:before="0" w:after="160" w:line="240"/>
-        <w:ind w:right="0" w:left="0" w:firstLine="0"/>
-        <w:jc w:val="both"/>
-        <w:rPr>
-          <w:rFonts w:ascii="Times New Roman" w:hAnsi="Times New Roman" w:cs="Times New Roman" w:eastAsia="Times New Roman"/>
-          <w:color w:val="auto"/>
-          <w:spacing w:val="0"/>
-          <w:position w:val="0"/>
-          <w:sz w:val="28"/>
-          <w:shd w:fill="auto" w:val="clear"/>
-        </w:rPr>
-      </w:pPr>
-    </w:p>
-    <w:p>
-      <w:pPr>
-        <w:spacing w:before="0" w:after="160" w:line="240"/>
-        <w:ind w:right="0" w:left="0" w:firstLine="0"/>
-        <w:jc w:val="both"/>
-        <w:rPr>
-          <w:rFonts w:ascii="Times New Roman" w:hAnsi="Times New Roman" w:cs="Times New Roman" w:eastAsia="Times New Roman"/>
-          <w:color w:val="auto"/>
-          <w:spacing w:val="0"/>
-          <w:position w:val="0"/>
-          <w:sz w:val="28"/>
-          <w:shd w:fill="auto" w:val="clear"/>
-        </w:rPr>
-      </w:pPr>
-    </w:p>
-    <w:p>
-      <w:pPr>
-        <w:spacing w:before="0" w:after="160" w:line="360"/>
-        <w:ind w:right="0" w:left="0" w:firstLine="0"/>
-        <w:jc w:val="both"/>
-        <w:rPr>
-          <w:rFonts w:ascii="Times New Roman" w:hAnsi="Times New Roman" w:cs="Times New Roman" w:eastAsia="Times New Roman"/>
-          <w:color w:val="auto"/>
-          <w:spacing w:val="0"/>
-          <w:position w:val="0"/>
-          <w:sz w:val="28"/>
-          <w:shd w:fill="auto" w:val="clear"/>
-        </w:rPr>
-      </w:pPr>
-    </w:p>
-    <w:p>
-      <w:pPr>
-        <w:spacing w:before="0" w:after="160" w:line="360"/>
-        <w:ind w:right="0" w:left="0" w:firstLine="0"/>
-        <w:jc w:val="both"/>
-        <w:rPr>
-          <w:rFonts w:ascii="Times New Roman" w:hAnsi="Times New Roman" w:cs="Times New Roman" w:eastAsia="Times New Roman"/>
-          <w:color w:val="auto"/>
-          <w:spacing w:val="0"/>
-          <w:position w:val="0"/>
-          <w:sz w:val="28"/>
-          <w:shd w:fill="auto" w:val="clear"/>
-        </w:rPr>
-      </w:pPr>
-    </w:p>
-    <w:p>
-      <w:pPr>
-        <w:spacing w:before="0" w:after="160" w:line="240"/>
-        <w:ind w:right="0" w:left="0" w:firstLine="0"/>
-        <w:jc w:val="both"/>
-        <w:rPr>
-          <w:rFonts w:ascii="Times New Roman" w:hAnsi="Times New Roman" w:cs="Times New Roman" w:eastAsia="Times New Roman"/>
-          <w:color w:val="auto"/>
-          <w:spacing w:val="0"/>
-          <w:position w:val="0"/>
-          <w:sz w:val="28"/>
-          <w:shd w:fill="auto" w:val="clear"/>
-        </w:rPr>
-      </w:pPr>
-    </w:p>
-    <w:p>
-      <w:pPr>
-        <w:spacing w:before="0" w:after="160" w:line="360"/>
-        <w:ind w:right="0" w:left="0" w:firstLine="0"/>
-        <w:jc w:val="both"/>
-        <w:rPr>
-          <w:rFonts w:ascii="Times New Roman" w:hAnsi="Times New Roman" w:cs="Times New Roman" w:eastAsia="Times New Roman"/>
-          <w:color w:val="auto"/>
-          <w:spacing w:val="0"/>
-          <w:position w:val="0"/>
-          <w:sz w:val="28"/>
-          <w:shd w:fill="auto" w:val="clear"/>
-        </w:rPr>
-      </w:pPr>
-    </w:p>
-    <w:p>
-      <w:pPr>
-        <w:spacing w:before="0" w:after="160" w:line="360"/>
-        <w:ind w:right="0" w:left="0" w:firstLine="0"/>
-        <w:jc w:val="both"/>
-        <w:rPr>
-          <w:rFonts w:ascii="Times New Roman" w:hAnsi="Times New Roman" w:cs="Times New Roman" w:eastAsia="Times New Roman"/>
-          <w:color w:val="auto"/>
-          <w:spacing w:val="0"/>
-          <w:position w:val="0"/>
-          <w:sz w:val="28"/>
-          <w:shd w:fill="auto" w:val="clear"/>
-        </w:rPr>
-      </w:pPr>
-    </w:p>
-    <w:p>
-      <w:pPr>
-        <w:spacing w:before="0" w:after="160" w:line="360"/>
-        <w:ind w:right="0" w:left="0" w:firstLine="0"/>
-        <w:jc w:val="both"/>
-        <w:rPr>
-          <w:rFonts w:ascii="Times New Roman" w:hAnsi="Times New Roman" w:cs="Times New Roman" w:eastAsia="Times New Roman"/>
-          <w:b/>
-          <w:color w:val="auto"/>
-          <w:spacing w:val="0"/>
-          <w:position w:val="0"/>
-          <w:sz w:val="28"/>
-          <w:shd w:fill="auto" w:val="clear"/>
-        </w:rPr>
-      </w:pPr>
-    </w:p>
-    <w:p>
-      <w:pPr>
-        <w:spacing w:before="0" w:after="160" w:line="240"/>
+          <w:b/>
+          <w:color w:val="auto"/>
+          <w:spacing w:val="0"/>
+          <w:position w:val="0"/>
+          <w:sz w:val="28"/>
+          <w:shd w:fill="auto" w:val="clear"/>
+        </w:rPr>
+      </w:pPr>
+      <w:r>
+        <w:rPr>
+          <w:rFonts w:ascii="Times New Roman" w:hAnsi="Times New Roman" w:cs="Times New Roman" w:eastAsia="Times New Roman"/>
+          <w:b/>
+          <w:color w:val="auto"/>
+          <w:spacing w:val="0"/>
+          <w:position w:val="0"/>
+          <w:sz w:val="28"/>
+          <w:shd w:fill="auto" w:val="clear"/>
+        </w:rPr>
+        <w:t xml:space="preserve">                   Звіт до теми </w:t>
+      </w:r>
+      <w:r>
+        <w:rPr>
+          <w:rFonts w:ascii="Segoe UI Symbol" w:hAnsi="Segoe UI Symbol" w:cs="Segoe UI Symbol" w:eastAsia="Segoe UI Symbol"/>
+          <w:b/>
+          <w:color w:val="auto"/>
+          <w:spacing w:val="0"/>
+          <w:position w:val="0"/>
+          <w:sz w:val="28"/>
+          <w:shd w:fill="auto" w:val="clear"/>
+        </w:rPr>
+        <w:t xml:space="preserve">№</w:t>
+      </w:r>
+      <w:r>
+        <w:rPr>
+          <w:rFonts w:ascii="Times New Roman" w:hAnsi="Times New Roman" w:cs="Times New Roman" w:eastAsia="Times New Roman"/>
+          <w:b/>
+          <w:color w:val="auto"/>
+          <w:spacing w:val="0"/>
+          <w:position w:val="0"/>
+          <w:sz w:val="28"/>
+          <w:shd w:fill="auto" w:val="clear"/>
+        </w:rPr>
+        <w:t xml:space="preserve">2</w:t>
+      </w:r>
+    </w:p>
+    <w:p>
+      <w:pPr>
+        <w:spacing w:before="0" w:after="160" w:line="360"/>
         <w:ind w:right="0" w:left="0" w:firstLine="720"/>
         <w:jc w:val="both"/>
         <w:rPr>
           <w:rFonts w:ascii="Times New Roman" w:hAnsi="Times New Roman" w:cs="Times New Roman" w:eastAsia="Times New Roman"/>
-          <w:color w:val="auto"/>
-          <w:spacing w:val="0"/>
-          <w:position w:val="0"/>
-          <w:sz w:val="28"/>
-          <w:shd w:fill="auto" w:val="clear"/>
-        </w:rPr>
-      </w:pPr>
-    </w:p>
-    <w:p>
-      <w:pPr>
-        <w:spacing w:before="0" w:after="160" w:line="240"/>
+          <w:b/>
+          <w:color w:val="auto"/>
+          <w:spacing w:val="0"/>
+          <w:position w:val="0"/>
+          <w:sz w:val="28"/>
+          <w:shd w:fill="auto" w:val="clear"/>
+        </w:rPr>
+      </w:pPr>
+      <w:r>
+        <w:rPr>
+          <w:rFonts w:ascii="Times New Roman" w:hAnsi="Times New Roman" w:cs="Times New Roman" w:eastAsia="Times New Roman"/>
+          <w:b/>
+          <w:color w:val="auto"/>
+          <w:spacing w:val="0"/>
+          <w:position w:val="0"/>
+          <w:sz w:val="28"/>
+          <w:shd w:fill="auto" w:val="clear"/>
+        </w:rPr>
+        <w:t xml:space="preserve">Завдання </w:t>
+      </w:r>
+      <w:r>
+        <w:rPr>
+          <w:rFonts w:ascii="Segoe UI Symbol" w:hAnsi="Segoe UI Symbol" w:cs="Segoe UI Symbol" w:eastAsia="Segoe UI Symbol"/>
+          <w:b/>
+          <w:color w:val="auto"/>
+          <w:spacing w:val="0"/>
+          <w:position w:val="0"/>
+          <w:sz w:val="28"/>
+          <w:shd w:fill="auto" w:val="clear"/>
+        </w:rPr>
+        <w:t xml:space="preserve">№</w:t>
+      </w:r>
+      <w:r>
+        <w:rPr>
+          <w:rFonts w:ascii="Times New Roman" w:hAnsi="Times New Roman" w:cs="Times New Roman" w:eastAsia="Times New Roman"/>
+          <w:b/>
+          <w:color w:val="auto"/>
+          <w:spacing w:val="0"/>
+          <w:position w:val="0"/>
+          <w:sz w:val="28"/>
+          <w:shd w:fill="auto" w:val="clear"/>
+        </w:rPr>
+        <w:t xml:space="preserve">1</w:t>
+      </w:r>
+    </w:p>
+    <w:p>
+      <w:pPr>
+        <w:spacing w:before="0" w:after="160" w:line="360"/>
+        <w:ind w:right="0" w:left="720" w:hanging="360"/>
+        <w:jc w:val="both"/>
+        <w:rPr>
+          <w:rFonts w:ascii="Times New Roman" w:hAnsi="Times New Roman" w:cs="Times New Roman" w:eastAsia="Times New Roman"/>
+          <w:color w:val="auto"/>
+          <w:spacing w:val="0"/>
+          <w:position w:val="0"/>
+          <w:sz w:val="28"/>
+          <w:shd w:fill="auto" w:val="clear"/>
+        </w:rPr>
+      </w:pPr>
+      <w:r>
+        <w:rPr>
+          <w:rFonts w:ascii="Times New Roman" w:hAnsi="Times New Roman" w:cs="Times New Roman" w:eastAsia="Times New Roman"/>
+          <w:color w:val="auto"/>
+          <w:spacing w:val="0"/>
+          <w:position w:val="0"/>
+          <w:sz w:val="28"/>
+          <w:shd w:fill="auto" w:val="clear"/>
+        </w:rPr>
+        <w:tab/>
+      </w:r>
+      <w:r>
+        <w:rPr>
+          <w:rFonts w:ascii="Times New Roman" w:hAnsi="Times New Roman" w:cs="Times New Roman" w:eastAsia="Times New Roman"/>
+          <w:color w:val="auto"/>
+          <w:spacing w:val="0"/>
+          <w:position w:val="0"/>
+          <w:sz w:val="28"/>
+          <w:shd w:fill="auto" w:val="clear"/>
+        </w:rPr>
+        <w:t xml:space="preserve">Написати програму калькулятор з постійними запитами на введення нових даних та операцій. За основу взяти програму калькулятор з попередньої теми. Реалізувати механізм завершення програми після отримання відповідної команди.</w:t>
+      </w:r>
+    </w:p>
+    <w:p>
+      <w:pPr>
+        <w:spacing w:before="0" w:after="160" w:line="360"/>
+        <w:ind w:right="0" w:left="720" w:hanging="360"/>
+        <w:jc w:val="both"/>
+        <w:rPr>
+          <w:rFonts w:ascii="Times New Roman" w:hAnsi="Times New Roman" w:cs="Times New Roman" w:eastAsia="Times New Roman"/>
+          <w:color w:val="auto"/>
+          <w:spacing w:val="0"/>
+          <w:position w:val="0"/>
+          <w:sz w:val="28"/>
+          <w:shd w:fill="auto" w:val="clear"/>
+        </w:rPr>
+      </w:pPr>
+      <w:r>
+        <w:rPr>
+          <w:rFonts w:ascii="Times New Roman" w:hAnsi="Times New Roman" w:cs="Times New Roman" w:eastAsia="Times New Roman"/>
+          <w:color w:val="auto"/>
+          <w:spacing w:val="0"/>
+          <w:position w:val="0"/>
+          <w:sz w:val="28"/>
+          <w:shd w:fill="auto" w:val="clear"/>
+        </w:rPr>
+        <w:t xml:space="preserve">Результат</w:t>
+      </w:r>
+      <w:r>
+        <w:rPr>
+          <w:rFonts w:ascii="Times New Roman" w:hAnsi="Times New Roman" w:cs="Times New Roman" w:eastAsia="Times New Roman"/>
+          <w:color w:val="auto"/>
+          <w:spacing w:val="0"/>
+          <w:position w:val="0"/>
+          <w:sz w:val="28"/>
+          <w:shd w:fill="auto" w:val="clear"/>
+        </w:rPr>
+        <w:t xml:space="preserve">:</w:t>
+      </w:r>
+    </w:p>
+    <w:p>
+      <w:pPr>
+        <w:spacing w:before="0" w:after="160" w:line="240"/>
+        <w:ind w:right="0" w:left="720" w:hanging="360"/>
+        <w:jc w:val="both"/>
+        <w:rPr>
+          <w:rFonts w:ascii="Times New Roman" w:hAnsi="Times New Roman" w:cs="Times New Roman" w:eastAsia="Times New Roman"/>
+          <w:color w:val="auto"/>
+          <w:spacing w:val="0"/>
+          <w:position w:val="0"/>
+          <w:sz w:val="28"/>
+          <w:shd w:fill="auto" w:val="clear"/>
+        </w:rPr>
+      </w:pPr>
+      <w:r>
+        <w:object w:dxaOrig="8310" w:dyaOrig="7845">
+          <v:rect xmlns:o="urn:schemas-microsoft-com:office:office" xmlns:v="urn:schemas-microsoft-com:vml" id="rectole0000000009" style="width:415.500000pt;height:392.250000pt" o:preferrelative="t" o:ole="">
+            <o:lock v:ext="edit"/>
+            <v:imagedata xmlns:r="http://schemas.openxmlformats.org/officeDocument/2006/relationships" r:id="docRId21" o:title=""/>
+          </v:rect>
+          <o:OLEObject xmlns:r="http://schemas.openxmlformats.org/officeDocument/2006/relationships" xmlns:o="urn:schemas-microsoft-com:office:office" Type="Embed" ProgID="StaticDib" DrawAspect="Content" ObjectID="0000000009" ShapeID="rectole0000000009" r:id="docRId20"/>
+        </w:object>
+      </w:r>
+    </w:p>
+    <w:p>
+      <w:pPr>
+        <w:spacing w:before="0" w:after="160" w:line="240"/>
+        <w:ind w:right="0" w:left="720" w:hanging="360"/>
+        <w:jc w:val="both"/>
+        <w:rPr>
+          <w:rFonts w:ascii="Times New Roman" w:hAnsi="Times New Roman" w:cs="Times New Roman" w:eastAsia="Times New Roman"/>
+          <w:color w:val="auto"/>
+          <w:spacing w:val="0"/>
+          <w:position w:val="0"/>
+          <w:sz w:val="28"/>
+          <w:shd w:fill="auto" w:val="clear"/>
+        </w:rPr>
+      </w:pPr>
+      <w:r>
+        <w:object w:dxaOrig="8310" w:dyaOrig="7650">
+          <v:rect xmlns:o="urn:schemas-microsoft-com:office:office" xmlns:v="urn:schemas-microsoft-com:vml" id="rectole0000000010" style="width:415.500000pt;height:382.500000pt" o:preferrelative="t" o:ole="">
+            <o:lock v:ext="edit"/>
+            <v:imagedata xmlns:r="http://schemas.openxmlformats.org/officeDocument/2006/relationships" r:id="docRId23" o:title=""/>
+          </v:rect>
+          <o:OLEObject xmlns:r="http://schemas.openxmlformats.org/officeDocument/2006/relationships" xmlns:o="urn:schemas-microsoft-com:office:office" Type="Embed" ProgID="StaticDib" DrawAspect="Content" ObjectID="0000000010" ShapeID="rectole0000000010" r:id="docRId22"/>
+        </w:object>
+      </w:r>
+    </w:p>
+    <w:p>
+      <w:pPr>
+        <w:spacing w:before="0" w:after="160" w:line="240"/>
+        <w:ind w:right="0" w:left="720" w:hanging="360"/>
+        <w:jc w:val="both"/>
+        <w:rPr>
+          <w:rFonts w:ascii="Times New Roman" w:hAnsi="Times New Roman" w:cs="Times New Roman" w:eastAsia="Times New Roman"/>
+          <w:color w:val="auto"/>
+          <w:spacing w:val="0"/>
+          <w:position w:val="0"/>
+          <w:sz w:val="28"/>
+          <w:shd w:fill="auto" w:val="clear"/>
+        </w:rPr>
+      </w:pPr>
+    </w:p>
+    <w:p>
+      <w:pPr>
+        <w:spacing w:before="0" w:after="160" w:line="240"/>
+        <w:ind w:right="0" w:left="720" w:hanging="360"/>
+        <w:jc w:val="both"/>
+        <w:rPr>
+          <w:rFonts w:ascii="Times New Roman" w:hAnsi="Times New Roman" w:cs="Times New Roman" w:eastAsia="Times New Roman"/>
+          <w:color w:val="auto"/>
+          <w:spacing w:val="0"/>
+          <w:position w:val="0"/>
+          <w:sz w:val="28"/>
+          <w:shd w:fill="auto" w:val="clear"/>
+        </w:rPr>
+      </w:pPr>
+    </w:p>
+    <w:p>
+      <w:pPr>
+        <w:spacing w:before="0" w:after="160" w:line="240"/>
+        <w:ind w:right="0" w:left="720" w:hanging="360"/>
+        <w:jc w:val="both"/>
+        <w:rPr>
+          <w:rFonts w:ascii="Times New Roman" w:hAnsi="Times New Roman" w:cs="Times New Roman" w:eastAsia="Times New Roman"/>
+          <w:color w:val="auto"/>
+          <w:spacing w:val="0"/>
+          <w:position w:val="0"/>
+          <w:sz w:val="28"/>
+          <w:shd w:fill="auto" w:val="clear"/>
+        </w:rPr>
+      </w:pPr>
+    </w:p>
+    <w:p>
+      <w:pPr>
+        <w:spacing w:before="0" w:after="160" w:line="240"/>
+        <w:ind w:right="0" w:left="720" w:hanging="360"/>
+        <w:jc w:val="both"/>
+        <w:rPr>
+          <w:rFonts w:ascii="Times New Roman" w:hAnsi="Times New Roman" w:cs="Times New Roman" w:eastAsia="Times New Roman"/>
+          <w:b/>
+          <w:color w:val="auto"/>
+          <w:spacing w:val="0"/>
+          <w:position w:val="0"/>
+          <w:sz w:val="28"/>
+          <w:shd w:fill="auto" w:val="clear"/>
+        </w:rPr>
+      </w:pPr>
+      <w:r>
+        <w:rPr>
+          <w:rFonts w:ascii="Times New Roman" w:hAnsi="Times New Roman" w:cs="Times New Roman" w:eastAsia="Times New Roman"/>
+          <w:b/>
+          <w:color w:val="auto"/>
+          <w:spacing w:val="0"/>
+          <w:position w:val="0"/>
+          <w:sz w:val="28"/>
+          <w:shd w:fill="auto" w:val="clear"/>
+        </w:rPr>
+        <w:t xml:space="preserve">Завдання</w:t>
+      </w:r>
+      <w:r>
+        <w:rPr>
+          <w:rFonts w:ascii="Times New Roman" w:hAnsi="Times New Roman" w:cs="Times New Roman" w:eastAsia="Times New Roman"/>
+          <w:color w:val="auto"/>
+          <w:spacing w:val="0"/>
+          <w:position w:val="0"/>
+          <w:sz w:val="28"/>
+          <w:shd w:fill="auto" w:val="clear"/>
+        </w:rPr>
+        <w:t xml:space="preserve"> </w:t>
+      </w:r>
+      <w:r>
+        <w:rPr>
+          <w:rFonts w:ascii="Segoe UI Symbol" w:hAnsi="Segoe UI Symbol" w:cs="Segoe UI Symbol" w:eastAsia="Segoe UI Symbol"/>
+          <w:b/>
+          <w:color w:val="auto"/>
+          <w:spacing w:val="0"/>
+          <w:position w:val="0"/>
+          <w:sz w:val="28"/>
+          <w:shd w:fill="auto" w:val="clear"/>
+        </w:rPr>
+        <w:t xml:space="preserve">№</w:t>
+      </w:r>
+      <w:r>
+        <w:rPr>
+          <w:rFonts w:ascii="Times New Roman" w:hAnsi="Times New Roman" w:cs="Times New Roman" w:eastAsia="Times New Roman"/>
+          <w:b/>
+          <w:color w:val="auto"/>
+          <w:spacing w:val="0"/>
+          <w:position w:val="0"/>
+          <w:sz w:val="28"/>
+          <w:shd w:fill="auto" w:val="clear"/>
+        </w:rPr>
+        <w:t xml:space="preserve">2</w:t>
+      </w:r>
+    </w:p>
+    <w:p>
+      <w:pPr>
+        <w:spacing w:before="0" w:after="160" w:line="360"/>
+        <w:ind w:right="0" w:left="720" w:hanging="360"/>
+        <w:jc w:val="both"/>
+        <w:rPr>
+          <w:rFonts w:ascii="Times New Roman" w:hAnsi="Times New Roman" w:cs="Times New Roman" w:eastAsia="Times New Roman"/>
+          <w:color w:val="auto"/>
+          <w:spacing w:val="0"/>
+          <w:position w:val="0"/>
+          <w:sz w:val="28"/>
+          <w:shd w:fill="auto" w:val="clear"/>
+        </w:rPr>
+      </w:pPr>
+      <w:r>
+        <w:rPr>
+          <w:rFonts w:ascii="Times New Roman" w:hAnsi="Times New Roman" w:cs="Times New Roman" w:eastAsia="Times New Roman"/>
+          <w:color w:val="auto"/>
+          <w:spacing w:val="0"/>
+          <w:position w:val="0"/>
+          <w:sz w:val="28"/>
+          <w:shd w:fill="auto" w:val="clear"/>
+        </w:rPr>
+        <w:tab/>
+      </w:r>
+      <w:r>
+        <w:rPr>
+          <w:rFonts w:ascii="Times New Roman" w:hAnsi="Times New Roman" w:cs="Times New Roman" w:eastAsia="Times New Roman"/>
+          <w:color w:val="auto"/>
+          <w:spacing w:val="0"/>
+          <w:position w:val="0"/>
+          <w:sz w:val="28"/>
+          <w:shd w:fill="auto" w:val="clear"/>
+        </w:rPr>
+        <w:t xml:space="preserve">Н</w:t>
+      </w:r>
+      <w:r>
+        <w:rPr>
+          <w:rFonts w:ascii="Times New Roman" w:hAnsi="Times New Roman" w:cs="Times New Roman" w:eastAsia="Times New Roman"/>
+          <w:color w:val="auto"/>
+          <w:spacing w:val="0"/>
+          <w:position w:val="0"/>
+          <w:sz w:val="28"/>
+          <w:shd w:fill="auto" w:val="clear"/>
+        </w:rPr>
+        <w:t xml:space="preserve">аписати програму тестування функцій списків таких як: </w:t>
+      </w:r>
+      <w:r>
+        <w:rPr>
+          <w:rFonts w:ascii="Times New Roman" w:hAnsi="Times New Roman" w:cs="Times New Roman" w:eastAsia="Times New Roman"/>
+          <w:color w:val="auto"/>
+          <w:spacing w:val="0"/>
+          <w:position w:val="0"/>
+          <w:sz w:val="28"/>
+          <w:shd w:fill="auto" w:val="clear"/>
+        </w:rPr>
+        <w:t xml:space="preserve">extend(), append(), insert(id, val), remove(val), clear(), sort(), reverse(), copy()</w:t>
+      </w:r>
+    </w:p>
+    <w:p>
+      <w:pPr>
+        <w:spacing w:before="0" w:after="160" w:line="360"/>
+        <w:ind w:right="0" w:left="720" w:hanging="360"/>
+        <w:jc w:val="both"/>
+        <w:rPr>
+          <w:rFonts w:ascii="Times New Roman" w:hAnsi="Times New Roman" w:cs="Times New Roman" w:eastAsia="Times New Roman"/>
+          <w:color w:val="auto"/>
+          <w:spacing w:val="0"/>
+          <w:position w:val="0"/>
+          <w:sz w:val="28"/>
+          <w:shd w:fill="auto" w:val="clear"/>
+        </w:rPr>
+      </w:pPr>
+      <w:r>
+        <w:rPr>
+          <w:rFonts w:ascii="Times New Roman" w:hAnsi="Times New Roman" w:cs="Times New Roman" w:eastAsia="Times New Roman"/>
+          <w:color w:val="auto"/>
+          <w:spacing w:val="0"/>
+          <w:position w:val="0"/>
+          <w:sz w:val="28"/>
+          <w:shd w:fill="auto" w:val="clear"/>
+        </w:rPr>
+        <w:t xml:space="preserve">Результат</w:t>
+      </w:r>
+      <w:r>
+        <w:rPr>
+          <w:rFonts w:ascii="Times New Roman" w:hAnsi="Times New Roman" w:cs="Times New Roman" w:eastAsia="Times New Roman"/>
+          <w:color w:val="auto"/>
+          <w:spacing w:val="0"/>
+          <w:position w:val="0"/>
+          <w:sz w:val="28"/>
+          <w:shd w:fill="auto" w:val="clear"/>
+        </w:rPr>
+        <w:t xml:space="preserve">:</w:t>
+      </w:r>
+    </w:p>
+    <w:p>
+      <w:pPr>
+        <w:spacing w:before="0" w:after="160" w:line="240"/>
+        <w:ind w:right="0" w:left="720" w:hanging="360"/>
+        <w:jc w:val="both"/>
+        <w:rPr>
+          <w:rFonts w:ascii="Times New Roman" w:hAnsi="Times New Roman" w:cs="Times New Roman" w:eastAsia="Times New Roman"/>
+          <w:color w:val="auto"/>
+          <w:spacing w:val="0"/>
+          <w:position w:val="0"/>
+          <w:sz w:val="28"/>
+          <w:shd w:fill="auto" w:val="clear"/>
+        </w:rPr>
+      </w:pPr>
+      <w:r>
+        <w:object w:dxaOrig="8310" w:dyaOrig="9269">
+          <v:rect xmlns:o="urn:schemas-microsoft-com:office:office" xmlns:v="urn:schemas-microsoft-com:vml" id="rectole0000000011" style="width:415.500000pt;height:463.450000pt" o:preferrelative="t" o:ole="">
+            <o:lock v:ext="edit"/>
+            <v:imagedata xmlns:r="http://schemas.openxmlformats.org/officeDocument/2006/relationships" r:id="docRId25" o:title=""/>
+          </v:rect>
+          <o:OLEObject xmlns:r="http://schemas.openxmlformats.org/officeDocument/2006/relationships" xmlns:o="urn:schemas-microsoft-com:office:office" Type="Embed" ProgID="StaticDib" DrawAspect="Content" ObjectID="0000000011" ShapeID="rectole0000000011" r:id="docRId24"/>
+        </w:object>
+      </w:r>
+    </w:p>
+    <w:p>
+      <w:pPr>
+        <w:spacing w:before="0" w:after="160" w:line="240"/>
+        <w:ind w:right="0" w:left="720" w:hanging="360"/>
+        <w:jc w:val="both"/>
+        <w:rPr>
+          <w:rFonts w:ascii="Times New Roman" w:hAnsi="Times New Roman" w:cs="Times New Roman" w:eastAsia="Times New Roman"/>
+          <w:color w:val="auto"/>
+          <w:spacing w:val="0"/>
+          <w:position w:val="0"/>
+          <w:sz w:val="28"/>
+          <w:shd w:fill="auto" w:val="clear"/>
+        </w:rPr>
+      </w:pPr>
+      <w:r>
+        <w:object w:dxaOrig="8310" w:dyaOrig="3030">
+          <v:rect xmlns:o="urn:schemas-microsoft-com:office:office" xmlns:v="urn:schemas-microsoft-com:vml" id="rectole0000000012" style="width:415.500000pt;height:151.500000pt" o:preferrelative="t" o:ole="">
+            <o:lock v:ext="edit"/>
+            <v:imagedata xmlns:r="http://schemas.openxmlformats.org/officeDocument/2006/relationships" r:id="docRId27" o:title=""/>
+          </v:rect>
+          <o:OLEObject xmlns:r="http://schemas.openxmlformats.org/officeDocument/2006/relationships" xmlns:o="urn:schemas-microsoft-com:office:office" Type="Embed" ProgID="StaticDib" DrawAspect="Content" ObjectID="0000000012" ShapeID="rectole0000000012" r:id="docRId26"/>
+        </w:object>
+      </w:r>
+    </w:p>
+    <w:p>
+      <w:pPr>
+        <w:spacing w:before="0" w:after="160" w:line="240"/>
+        <w:ind w:right="0" w:left="720" w:hanging="360"/>
+        <w:jc w:val="both"/>
+        <w:rPr>
+          <w:rFonts w:ascii="Times New Roman" w:hAnsi="Times New Roman" w:cs="Times New Roman" w:eastAsia="Times New Roman"/>
+          <w:color w:val="auto"/>
+          <w:spacing w:val="0"/>
+          <w:position w:val="0"/>
+          <w:sz w:val="28"/>
+          <w:shd w:fill="auto" w:val="clear"/>
+        </w:rPr>
+      </w:pPr>
+    </w:p>
+    <w:p>
+      <w:pPr>
+        <w:spacing w:before="0" w:after="160" w:line="240"/>
+        <w:ind w:right="0" w:left="720" w:hanging="360"/>
+        <w:jc w:val="both"/>
+        <w:rPr>
+          <w:rFonts w:ascii="Times New Roman" w:hAnsi="Times New Roman" w:cs="Times New Roman" w:eastAsia="Times New Roman"/>
+          <w:color w:val="auto"/>
+          <w:spacing w:val="0"/>
+          <w:position w:val="0"/>
+          <w:sz w:val="28"/>
+          <w:shd w:fill="auto" w:val="clear"/>
+        </w:rPr>
+      </w:pPr>
+    </w:p>
+    <w:p>
+      <w:pPr>
+        <w:spacing w:before="0" w:after="160" w:line="240"/>
+        <w:ind w:right="0" w:left="720" w:hanging="360"/>
+        <w:jc w:val="both"/>
+        <w:rPr>
+          <w:rFonts w:ascii="Times New Roman" w:hAnsi="Times New Roman" w:cs="Times New Roman" w:eastAsia="Times New Roman"/>
+          <w:b/>
+          <w:color w:val="auto"/>
+          <w:spacing w:val="0"/>
+          <w:position w:val="0"/>
+          <w:sz w:val="28"/>
+          <w:shd w:fill="auto" w:val="clear"/>
+        </w:rPr>
+      </w:pPr>
+      <w:r>
+        <w:rPr>
+          <w:rFonts w:ascii="Times New Roman" w:hAnsi="Times New Roman" w:cs="Times New Roman" w:eastAsia="Times New Roman"/>
+          <w:b/>
+          <w:color w:val="auto"/>
+          <w:spacing w:val="0"/>
+          <w:position w:val="0"/>
+          <w:sz w:val="28"/>
+          <w:shd w:fill="auto" w:val="clear"/>
+        </w:rPr>
+        <w:t xml:space="preserve">Завдання </w:t>
+      </w:r>
+      <w:r>
+        <w:rPr>
+          <w:rFonts w:ascii="Segoe UI Symbol" w:hAnsi="Segoe UI Symbol" w:cs="Segoe UI Symbol" w:eastAsia="Segoe UI Symbol"/>
+          <w:b/>
+          <w:color w:val="auto"/>
+          <w:spacing w:val="0"/>
+          <w:position w:val="0"/>
+          <w:sz w:val="28"/>
+          <w:shd w:fill="auto" w:val="clear"/>
+        </w:rPr>
+        <w:t xml:space="preserve">№</w:t>
+      </w:r>
+      <w:r>
+        <w:rPr>
+          <w:rFonts w:ascii="Times New Roman" w:hAnsi="Times New Roman" w:cs="Times New Roman" w:eastAsia="Times New Roman"/>
+          <w:b/>
+          <w:color w:val="auto"/>
+          <w:spacing w:val="0"/>
+          <w:position w:val="0"/>
+          <w:sz w:val="28"/>
+          <w:shd w:fill="auto" w:val="clear"/>
+        </w:rPr>
+        <w:t xml:space="preserve">3</w:t>
+      </w:r>
+    </w:p>
+    <w:p>
+      <w:pPr>
+        <w:spacing w:before="0" w:after="160" w:line="360"/>
+        <w:ind w:right="0" w:left="720" w:hanging="360"/>
+        <w:jc w:val="both"/>
+        <w:rPr>
+          <w:rFonts w:ascii="Times New Roman" w:hAnsi="Times New Roman" w:cs="Times New Roman" w:eastAsia="Times New Roman"/>
+          <w:color w:val="auto"/>
+          <w:spacing w:val="0"/>
+          <w:position w:val="0"/>
+          <w:sz w:val="28"/>
+          <w:shd w:fill="auto" w:val="clear"/>
+        </w:rPr>
+      </w:pPr>
+      <w:r>
+        <w:rPr>
+          <w:rFonts w:ascii="Verdana" w:hAnsi="Verdana" w:cs="Verdana" w:eastAsia="Verdana"/>
+          <w:color w:val="auto"/>
+          <w:spacing w:val="0"/>
+          <w:position w:val="0"/>
+          <w:sz w:val="16"/>
+          <w:shd w:fill="auto" w:val="clear"/>
+        </w:rPr>
+        <w:tab/>
+      </w:r>
+      <w:r>
+        <w:rPr>
+          <w:rFonts w:ascii="Times New Roman" w:hAnsi="Times New Roman" w:cs="Times New Roman" w:eastAsia="Times New Roman"/>
+          <w:color w:val="auto"/>
+          <w:spacing w:val="0"/>
+          <w:position w:val="0"/>
+          <w:sz w:val="28"/>
+          <w:shd w:fill="auto" w:val="clear"/>
+        </w:rPr>
+        <w:t xml:space="preserve">Написати програму тестування функцій словників таких як: </w:t>
+      </w:r>
+      <w:r>
+        <w:rPr>
+          <w:rFonts w:ascii="Times New Roman" w:hAnsi="Times New Roman" w:cs="Times New Roman" w:eastAsia="Times New Roman"/>
+          <w:color w:val="auto"/>
+          <w:spacing w:val="0"/>
+          <w:position w:val="0"/>
+          <w:sz w:val="28"/>
+          <w:shd w:fill="auto" w:val="clear"/>
+        </w:rPr>
+        <w:t xml:space="preserve">update(), del(), clear(), keys(), values(), items()</w:t>
+      </w:r>
+    </w:p>
+    <w:p>
+      <w:pPr>
+        <w:spacing w:before="0" w:after="160" w:line="240"/>
+        <w:ind w:right="0" w:left="720" w:hanging="360"/>
+        <w:jc w:val="both"/>
+        <w:rPr>
+          <w:rFonts w:ascii="Times New Roman" w:hAnsi="Times New Roman" w:cs="Times New Roman" w:eastAsia="Times New Roman"/>
+          <w:color w:val="auto"/>
+          <w:spacing w:val="0"/>
+          <w:position w:val="0"/>
+          <w:sz w:val="28"/>
+          <w:shd w:fill="auto" w:val="clear"/>
+        </w:rPr>
+      </w:pPr>
+      <w:r>
+        <w:rPr>
+          <w:rFonts w:ascii="Times New Roman" w:hAnsi="Times New Roman" w:cs="Times New Roman" w:eastAsia="Times New Roman"/>
+          <w:color w:val="auto"/>
+          <w:spacing w:val="0"/>
+          <w:position w:val="0"/>
+          <w:sz w:val="28"/>
+          <w:shd w:fill="auto" w:val="clear"/>
+        </w:rPr>
+        <w:t xml:space="preserve">Результат</w:t>
+      </w:r>
+      <w:r>
+        <w:rPr>
+          <w:rFonts w:ascii="Times New Roman" w:hAnsi="Times New Roman" w:cs="Times New Roman" w:eastAsia="Times New Roman"/>
+          <w:color w:val="auto"/>
+          <w:spacing w:val="0"/>
+          <w:position w:val="0"/>
+          <w:sz w:val="28"/>
+          <w:shd w:fill="auto" w:val="clear"/>
+        </w:rPr>
+        <w:t xml:space="preserve">:</w:t>
+      </w:r>
+    </w:p>
+    <w:p>
+      <w:pPr>
+        <w:spacing w:before="0" w:after="160" w:line="240"/>
+        <w:ind w:right="0" w:left="720" w:hanging="360"/>
+        <w:jc w:val="both"/>
+        <w:rPr>
+          <w:rFonts w:ascii="Times New Roman" w:hAnsi="Times New Roman" w:cs="Times New Roman" w:eastAsia="Times New Roman"/>
+          <w:color w:val="auto"/>
+          <w:spacing w:val="0"/>
+          <w:position w:val="0"/>
+          <w:sz w:val="28"/>
+          <w:shd w:fill="auto" w:val="clear"/>
+        </w:rPr>
+      </w:pPr>
+      <w:r>
+        <w:object w:dxaOrig="8310" w:dyaOrig="7364">
+          <v:rect xmlns:o="urn:schemas-microsoft-com:office:office" xmlns:v="urn:schemas-microsoft-com:vml" id="rectole0000000013" style="width:415.500000pt;height:368.200000pt" o:preferrelative="t" o:ole="">
+            <o:lock v:ext="edit"/>
+            <v:imagedata xmlns:r="http://schemas.openxmlformats.org/officeDocument/2006/relationships" r:id="docRId29" o:title=""/>
+          </v:rect>
+          <o:OLEObject xmlns:r="http://schemas.openxmlformats.org/officeDocument/2006/relationships" xmlns:o="urn:schemas-microsoft-com:office:office" Type="Embed" ProgID="StaticDib" DrawAspect="Content" ObjectID="0000000013" ShapeID="rectole0000000013" r:id="docRId28"/>
+        </w:object>
+      </w:r>
+    </w:p>
+    <w:p>
+      <w:pPr>
+        <w:spacing w:before="0" w:after="160" w:line="240"/>
+        <w:ind w:right="0" w:left="720" w:hanging="360"/>
+        <w:jc w:val="both"/>
+        <w:rPr>
+          <w:rFonts w:ascii="Times New Roman" w:hAnsi="Times New Roman" w:cs="Times New Roman" w:eastAsia="Times New Roman"/>
+          <w:color w:val="auto"/>
+          <w:spacing w:val="0"/>
+          <w:position w:val="0"/>
+          <w:sz w:val="28"/>
+          <w:shd w:fill="auto" w:val="clear"/>
+        </w:rPr>
+      </w:pPr>
+    </w:p>
+    <w:p>
+      <w:pPr>
+        <w:spacing w:before="0" w:after="160" w:line="240"/>
+        <w:ind w:right="0" w:left="720" w:hanging="360"/>
+        <w:jc w:val="both"/>
+        <w:rPr>
+          <w:rFonts w:ascii="Times New Roman" w:hAnsi="Times New Roman" w:cs="Times New Roman" w:eastAsia="Times New Roman"/>
+          <w:color w:val="auto"/>
+          <w:spacing w:val="0"/>
+          <w:position w:val="0"/>
+          <w:sz w:val="28"/>
+          <w:shd w:fill="auto" w:val="clear"/>
+        </w:rPr>
+      </w:pPr>
+    </w:p>
+    <w:p>
+      <w:pPr>
+        <w:spacing w:before="0" w:after="160" w:line="240"/>
+        <w:ind w:right="0" w:left="720" w:hanging="360"/>
+        <w:jc w:val="both"/>
+        <w:rPr>
+          <w:rFonts w:ascii="Times New Roman" w:hAnsi="Times New Roman" w:cs="Times New Roman" w:eastAsia="Times New Roman"/>
+          <w:color w:val="auto"/>
+          <w:spacing w:val="0"/>
+          <w:position w:val="0"/>
+          <w:sz w:val="28"/>
+          <w:shd w:fill="auto" w:val="clear"/>
+        </w:rPr>
+      </w:pPr>
+    </w:p>
+    <w:p>
+      <w:pPr>
+        <w:spacing w:before="0" w:after="160" w:line="240"/>
+        <w:ind w:right="0" w:left="720" w:hanging="360"/>
+        <w:jc w:val="both"/>
+        <w:rPr>
+          <w:rFonts w:ascii="Times New Roman" w:hAnsi="Times New Roman" w:cs="Times New Roman" w:eastAsia="Times New Roman"/>
+          <w:b/>
+          <w:color w:val="auto"/>
+          <w:spacing w:val="0"/>
+          <w:position w:val="0"/>
+          <w:sz w:val="28"/>
+          <w:shd w:fill="auto" w:val="clear"/>
+        </w:rPr>
+      </w:pPr>
+      <w:r>
+        <w:rPr>
+          <w:rFonts w:ascii="Times New Roman" w:hAnsi="Times New Roman" w:cs="Times New Roman" w:eastAsia="Times New Roman"/>
+          <w:b/>
+          <w:color w:val="auto"/>
+          <w:spacing w:val="0"/>
+          <w:position w:val="0"/>
+          <w:sz w:val="28"/>
+          <w:shd w:fill="auto" w:val="clear"/>
+        </w:rPr>
+        <w:t xml:space="preserve">Завдання </w:t>
+      </w:r>
+      <w:r>
+        <w:rPr>
+          <w:rFonts w:ascii="Segoe UI Symbol" w:hAnsi="Segoe UI Symbol" w:cs="Segoe UI Symbol" w:eastAsia="Segoe UI Symbol"/>
+          <w:b/>
+          <w:color w:val="auto"/>
+          <w:spacing w:val="0"/>
+          <w:position w:val="0"/>
+          <w:sz w:val="28"/>
+          <w:shd w:fill="auto" w:val="clear"/>
+        </w:rPr>
+        <w:t xml:space="preserve">№</w:t>
+      </w:r>
+      <w:r>
+        <w:rPr>
+          <w:rFonts w:ascii="Times New Roman" w:hAnsi="Times New Roman" w:cs="Times New Roman" w:eastAsia="Times New Roman"/>
+          <w:b/>
+          <w:color w:val="auto"/>
+          <w:spacing w:val="0"/>
+          <w:position w:val="0"/>
+          <w:sz w:val="28"/>
+          <w:shd w:fill="auto" w:val="clear"/>
+        </w:rPr>
+        <w:t xml:space="preserve">4</w:t>
+      </w:r>
+    </w:p>
+    <w:p>
+      <w:pPr>
+        <w:spacing w:before="0" w:after="160" w:line="360"/>
+        <w:ind w:right="0" w:left="720" w:hanging="360"/>
+        <w:jc w:val="both"/>
+        <w:rPr>
+          <w:rFonts w:ascii="Times New Roman" w:hAnsi="Times New Roman" w:cs="Times New Roman" w:eastAsia="Times New Roman"/>
+          <w:color w:val="auto"/>
+          <w:spacing w:val="0"/>
+          <w:position w:val="0"/>
+          <w:sz w:val="28"/>
+          <w:shd w:fill="auto" w:val="clear"/>
+        </w:rPr>
+      </w:pPr>
+      <w:r>
+        <w:rPr>
+          <w:rFonts w:ascii="Verdana" w:hAnsi="Verdana" w:cs="Verdana" w:eastAsia="Verdana"/>
+          <w:color w:val="auto"/>
+          <w:spacing w:val="0"/>
+          <w:position w:val="0"/>
+          <w:sz w:val="16"/>
+          <w:shd w:fill="auto" w:val="clear"/>
+        </w:rPr>
+        <w:tab/>
+      </w:r>
+      <w:r>
+        <w:rPr>
+          <w:rFonts w:ascii="Times New Roman" w:hAnsi="Times New Roman" w:cs="Times New Roman" w:eastAsia="Times New Roman"/>
+          <w:color w:val="auto"/>
+          <w:spacing w:val="0"/>
+          <w:position w:val="0"/>
+          <w:sz w:val="28"/>
+          <w:shd w:fill="auto" w:val="clear"/>
+        </w:rPr>
+        <w:t xml:space="preserve">Маючи відсортований список, написати функцію пошуку позиції для вставки нового елементу в список.</w:t>
+      </w:r>
+    </w:p>
+    <w:p>
+      <w:pPr>
+        <w:spacing w:before="0" w:after="160" w:line="240"/>
+        <w:ind w:right="0" w:left="720" w:hanging="360"/>
+        <w:jc w:val="both"/>
+        <w:rPr>
+          <w:rFonts w:ascii="Times New Roman" w:hAnsi="Times New Roman" w:cs="Times New Roman" w:eastAsia="Times New Roman"/>
+          <w:color w:val="auto"/>
+          <w:spacing w:val="0"/>
+          <w:position w:val="0"/>
+          <w:sz w:val="28"/>
+          <w:shd w:fill="auto" w:val="clear"/>
+        </w:rPr>
+      </w:pPr>
+      <w:r>
+        <w:rPr>
+          <w:rFonts w:ascii="Times New Roman" w:hAnsi="Times New Roman" w:cs="Times New Roman" w:eastAsia="Times New Roman"/>
+          <w:color w:val="auto"/>
+          <w:spacing w:val="0"/>
+          <w:position w:val="0"/>
+          <w:sz w:val="28"/>
+          <w:shd w:fill="auto" w:val="clear"/>
+        </w:rPr>
+        <w:t xml:space="preserve">Результат</w:t>
+      </w:r>
+      <w:r>
+        <w:rPr>
+          <w:rFonts w:ascii="Times New Roman" w:hAnsi="Times New Roman" w:cs="Times New Roman" w:eastAsia="Times New Roman"/>
+          <w:color w:val="auto"/>
+          <w:spacing w:val="0"/>
+          <w:position w:val="0"/>
+          <w:sz w:val="28"/>
+          <w:shd w:fill="auto" w:val="clear"/>
+        </w:rPr>
+        <w:t xml:space="preserve">:</w:t>
+      </w:r>
+    </w:p>
+    <w:p>
+      <w:pPr>
+        <w:spacing w:before="0" w:after="160" w:line="240"/>
+        <w:ind w:right="0" w:left="720" w:hanging="360"/>
+        <w:jc w:val="both"/>
+        <w:rPr>
+          <w:rFonts w:ascii="Times New Roman" w:hAnsi="Times New Roman" w:cs="Times New Roman" w:eastAsia="Times New Roman"/>
+          <w:color w:val="auto"/>
+          <w:spacing w:val="0"/>
+          <w:position w:val="0"/>
+          <w:sz w:val="28"/>
+          <w:shd w:fill="auto" w:val="clear"/>
+        </w:rPr>
+      </w:pPr>
+      <w:r>
+        <w:object w:dxaOrig="8310" w:dyaOrig="3225">
+          <v:rect xmlns:o="urn:schemas-microsoft-com:office:office" xmlns:v="urn:schemas-microsoft-com:vml" id="rectole0000000014" style="width:415.500000pt;height:161.250000pt" o:preferrelative="t" o:ole="">
+            <o:lock v:ext="edit"/>
+            <v:imagedata xmlns:r="http://schemas.openxmlformats.org/officeDocument/2006/relationships" r:id="docRId31" o:title=""/>
+          </v:rect>
+          <o:OLEObject xmlns:r="http://schemas.openxmlformats.org/officeDocument/2006/relationships" xmlns:o="urn:schemas-microsoft-com:office:office" Type="Embed" ProgID="StaticDib" DrawAspect="Content" ObjectID="0000000014" ShapeID="rectole0000000014" r:id="docRId30"/>
+        </w:object>
+      </w:r>
+    </w:p>
+    <w:p>
+      <w:pPr>
+        <w:spacing w:before="0" w:after="160" w:line="240"/>
+        <w:ind w:right="0" w:left="720" w:hanging="360"/>
+        <w:jc w:val="both"/>
+        <w:rPr>
+          <w:rFonts w:ascii="Times New Roman" w:hAnsi="Times New Roman" w:cs="Times New Roman" w:eastAsia="Times New Roman"/>
+          <w:color w:val="auto"/>
+          <w:spacing w:val="0"/>
+          <w:position w:val="0"/>
+          <w:sz w:val="28"/>
+          <w:shd w:fill="auto" w:val="clear"/>
+        </w:rPr>
+      </w:pPr>
+    </w:p>
+    <w:p>
+      <w:pPr>
+        <w:spacing w:before="0" w:after="160" w:line="240"/>
+        <w:ind w:right="0" w:left="720" w:hanging="360"/>
+        <w:jc w:val="both"/>
+        <w:rPr>
+          <w:rFonts w:ascii="Times New Roman" w:hAnsi="Times New Roman" w:cs="Times New Roman" w:eastAsia="Times New Roman"/>
+          <w:color w:val="auto"/>
+          <w:spacing w:val="0"/>
+          <w:position w:val="0"/>
+          <w:sz w:val="28"/>
+          <w:shd w:fill="auto" w:val="clear"/>
+        </w:rPr>
+      </w:pPr>
+    </w:p>
+    <w:p>
+      <w:pPr>
+        <w:spacing w:before="0" w:after="160" w:line="360"/>
         <w:ind w:right="0" w:left="0" w:firstLine="720"/>
         <w:jc w:val="both"/>
         <w:rPr>
@@ -1770,6 +2456,278 @@
           <w:shd w:fill="auto" w:val="clear"/>
         </w:rPr>
       </w:pPr>
+      <w:r>
+        <w:rPr>
+          <w:rFonts w:ascii="Times New Roman" w:hAnsi="Times New Roman" w:cs="Times New Roman" w:eastAsia="Times New Roman"/>
+          <w:color w:val="auto"/>
+          <w:spacing w:val="0"/>
+          <w:position w:val="0"/>
+          <w:sz w:val="28"/>
+          <w:shd w:fill="auto" w:val="clear"/>
+        </w:rPr>
+        <w:t xml:space="preserve">Посилання на github:</w:t>
+      </w:r>
+    </w:p>
+    <w:p>
+      <w:pPr>
+        <w:spacing w:before="0" w:after="160" w:line="240"/>
+        <w:ind w:right="0" w:left="720" w:hanging="360"/>
+        <w:jc w:val="both"/>
+        <w:rPr>
+          <w:rFonts w:ascii="Times New Roman" w:hAnsi="Times New Roman" w:cs="Times New Roman" w:eastAsia="Times New Roman"/>
+          <w:color w:val="auto"/>
+          <w:spacing w:val="0"/>
+          <w:position w:val="0"/>
+          <w:sz w:val="28"/>
+          <w:shd w:fill="auto" w:val="clear"/>
+        </w:rPr>
+      </w:pPr>
+      <w:hyperlink xmlns:r="http://schemas.openxmlformats.org/officeDocument/2006/relationships" r:id="docRId32">
+        <w:r>
+          <w:rPr>
+            <w:rFonts w:ascii="Times New Roman" w:hAnsi="Times New Roman" w:cs="Times New Roman" w:eastAsia="Times New Roman"/>
+            <w:color w:val="0000FF"/>
+            <w:spacing w:val="0"/>
+            <w:position w:val="0"/>
+            <w:sz w:val="28"/>
+            <w:u w:val="single"/>
+            <w:shd w:fill="auto" w:val="clear"/>
+          </w:rPr>
+          <w:t xml:space="preserve">https://github.com/Pmoskalets/TP-KB-231-Pavlo-Moskalets/tree/main/topic_03</w:t>
+        </w:r>
+      </w:hyperlink>
+    </w:p>
+    <w:p>
+      <w:pPr>
+        <w:spacing w:before="0" w:after="160" w:line="240"/>
+        <w:ind w:right="0" w:left="720" w:hanging="360"/>
+        <w:jc w:val="both"/>
+        <w:rPr>
+          <w:rFonts w:ascii="Times New Roman" w:hAnsi="Times New Roman" w:cs="Times New Roman" w:eastAsia="Times New Roman"/>
+          <w:color w:val="auto"/>
+          <w:spacing w:val="0"/>
+          <w:position w:val="0"/>
+          <w:sz w:val="28"/>
+          <w:shd w:fill="auto" w:val="clear"/>
+        </w:rPr>
+      </w:pPr>
+    </w:p>
+    <w:p>
+      <w:pPr>
+        <w:spacing w:before="0" w:after="160" w:line="240"/>
+        <w:ind w:right="0" w:left="720" w:hanging="360"/>
+        <w:jc w:val="both"/>
+        <w:rPr>
+          <w:rFonts w:ascii="Times New Roman" w:hAnsi="Times New Roman" w:cs="Times New Roman" w:eastAsia="Times New Roman"/>
+          <w:color w:val="auto"/>
+          <w:spacing w:val="0"/>
+          <w:position w:val="0"/>
+          <w:sz w:val="28"/>
+          <w:shd w:fill="auto" w:val="clear"/>
+        </w:rPr>
+      </w:pPr>
+      <w:r>
+        <w:rPr>
+          <w:rFonts w:ascii="Times New Roman" w:hAnsi="Times New Roman" w:cs="Times New Roman" w:eastAsia="Times New Roman"/>
+          <w:color w:val="auto"/>
+          <w:spacing w:val="0"/>
+          <w:position w:val="0"/>
+          <w:sz w:val="28"/>
+          <w:shd w:fill="auto" w:val="clear"/>
+        </w:rPr>
+        <w:t xml:space="preserve">Знімок екрану з посилання на github:</w:t>
+      </w:r>
+    </w:p>
+    <w:p>
+      <w:pPr>
+        <w:spacing w:before="0" w:after="160" w:line="240"/>
+        <w:ind w:right="0" w:left="720" w:hanging="360"/>
+        <w:jc w:val="both"/>
+        <w:rPr>
+          <w:rFonts w:ascii="Times New Roman" w:hAnsi="Times New Roman" w:cs="Times New Roman" w:eastAsia="Times New Roman"/>
+          <w:color w:val="auto"/>
+          <w:spacing w:val="0"/>
+          <w:position w:val="0"/>
+          <w:sz w:val="28"/>
+          <w:shd w:fill="auto" w:val="clear"/>
+        </w:rPr>
+      </w:pPr>
+      <w:r>
+        <w:object w:dxaOrig="8310" w:dyaOrig="2880">
+          <v:rect xmlns:o="urn:schemas-microsoft-com:office:office" xmlns:v="urn:schemas-microsoft-com:vml" id="rectole0000000015" style="width:415.500000pt;height:144.000000pt" o:preferrelative="t" o:ole="">
+            <o:lock v:ext="edit"/>
+            <v:imagedata xmlns:r="http://schemas.openxmlformats.org/officeDocument/2006/relationships" r:id="docRId34" o:title=""/>
+          </v:rect>
+          <o:OLEObject xmlns:r="http://schemas.openxmlformats.org/officeDocument/2006/relationships" xmlns:o="urn:schemas-microsoft-com:office:office" Type="Embed" ProgID="StaticDib" DrawAspect="Content" ObjectID="0000000015" ShapeID="rectole0000000015" r:id="docRId33"/>
+        </w:object>
+      </w:r>
+    </w:p>
+    <w:p>
+      <w:pPr>
+        <w:spacing w:before="0" w:after="160" w:line="240"/>
+        <w:ind w:right="0" w:left="720" w:hanging="360"/>
+        <w:jc w:val="both"/>
+        <w:rPr>
+          <w:rFonts w:ascii="Times New Roman" w:hAnsi="Times New Roman" w:cs="Times New Roman" w:eastAsia="Times New Roman"/>
+          <w:color w:val="auto"/>
+          <w:spacing w:val="0"/>
+          <w:position w:val="0"/>
+          <w:sz w:val="28"/>
+          <w:shd w:fill="auto" w:val="clear"/>
+        </w:rPr>
+      </w:pPr>
+    </w:p>
+    <w:p>
+      <w:pPr>
+        <w:spacing w:before="0" w:after="160" w:line="240"/>
+        <w:ind w:right="0" w:left="720" w:hanging="360"/>
+        <w:jc w:val="both"/>
+        <w:rPr>
+          <w:rFonts w:ascii="Times New Roman" w:hAnsi="Times New Roman" w:cs="Times New Roman" w:eastAsia="Times New Roman"/>
+          <w:color w:val="auto"/>
+          <w:spacing w:val="0"/>
+          <w:position w:val="0"/>
+          <w:sz w:val="28"/>
+          <w:shd w:fill="auto" w:val="clear"/>
+        </w:rPr>
+      </w:pPr>
+    </w:p>
+    <w:p>
+      <w:pPr>
+        <w:spacing w:before="0" w:after="160" w:line="240"/>
+        <w:ind w:right="0" w:left="720" w:hanging="360"/>
+        <w:jc w:val="both"/>
+        <w:rPr>
+          <w:rFonts w:ascii="Times New Roman" w:hAnsi="Times New Roman" w:cs="Times New Roman" w:eastAsia="Times New Roman"/>
+          <w:color w:val="auto"/>
+          <w:spacing w:val="0"/>
+          <w:position w:val="0"/>
+          <w:sz w:val="28"/>
+          <w:shd w:fill="auto" w:val="clear"/>
+        </w:rPr>
+      </w:pPr>
+    </w:p>
+    <w:p>
+      <w:pPr>
+        <w:spacing w:before="0" w:after="160" w:line="240"/>
+        <w:ind w:right="0" w:left="720" w:hanging="360"/>
+        <w:jc w:val="both"/>
+        <w:rPr>
+          <w:rFonts w:ascii="Times New Roman" w:hAnsi="Times New Roman" w:cs="Times New Roman" w:eastAsia="Times New Roman"/>
+          <w:color w:val="auto"/>
+          <w:spacing w:val="0"/>
+          <w:position w:val="0"/>
+          <w:sz w:val="28"/>
+          <w:shd w:fill="auto" w:val="clear"/>
+        </w:rPr>
+      </w:pPr>
+    </w:p>
+    <w:p>
+      <w:pPr>
+        <w:spacing w:before="0" w:after="160" w:line="240"/>
+        <w:ind w:right="0" w:left="720" w:hanging="360"/>
+        <w:jc w:val="both"/>
+        <w:rPr>
+          <w:rFonts w:ascii="Times New Roman" w:hAnsi="Times New Roman" w:cs="Times New Roman" w:eastAsia="Times New Roman"/>
+          <w:color w:val="auto"/>
+          <w:spacing w:val="0"/>
+          <w:position w:val="0"/>
+          <w:sz w:val="28"/>
+          <w:shd w:fill="auto" w:val="clear"/>
+        </w:rPr>
+      </w:pPr>
+    </w:p>
+    <w:p>
+      <w:pPr>
+        <w:spacing w:before="0" w:after="160" w:line="240"/>
+        <w:ind w:right="0" w:left="720" w:hanging="360"/>
+        <w:jc w:val="both"/>
+        <w:rPr>
+          <w:rFonts w:ascii="Times New Roman" w:hAnsi="Times New Roman" w:cs="Times New Roman" w:eastAsia="Times New Roman"/>
+          <w:color w:val="auto"/>
+          <w:spacing w:val="0"/>
+          <w:position w:val="0"/>
+          <w:sz w:val="28"/>
+          <w:shd w:fill="auto" w:val="clear"/>
+        </w:rPr>
+      </w:pPr>
+    </w:p>
+    <w:p>
+      <w:pPr>
+        <w:spacing w:before="0" w:after="160" w:line="360"/>
+        <w:ind w:right="0" w:left="720" w:hanging="360"/>
+        <w:jc w:val="both"/>
+        <w:rPr>
+          <w:rFonts w:ascii="Times New Roman" w:hAnsi="Times New Roman" w:cs="Times New Roman" w:eastAsia="Times New Roman"/>
+          <w:color w:val="auto"/>
+          <w:spacing w:val="0"/>
+          <w:position w:val="0"/>
+          <w:sz w:val="28"/>
+          <w:shd w:fill="auto" w:val="clear"/>
+        </w:rPr>
+      </w:pPr>
+    </w:p>
+    <w:p>
+      <w:pPr>
+        <w:spacing w:before="0" w:after="160" w:line="240"/>
+        <w:ind w:right="0" w:left="720" w:hanging="360"/>
+        <w:jc w:val="both"/>
+        <w:rPr>
+          <w:rFonts w:ascii="Times New Roman" w:hAnsi="Times New Roman" w:cs="Times New Roman" w:eastAsia="Times New Roman"/>
+          <w:color w:val="auto"/>
+          <w:spacing w:val="0"/>
+          <w:position w:val="0"/>
+          <w:sz w:val="28"/>
+          <w:shd w:fill="auto" w:val="clear"/>
+        </w:rPr>
+      </w:pPr>
+    </w:p>
+    <w:p>
+      <w:pPr>
+        <w:spacing w:before="0" w:after="160" w:line="240"/>
+        <w:ind w:right="0" w:left="720" w:hanging="360"/>
+        <w:jc w:val="both"/>
+        <w:rPr>
+          <w:rFonts w:ascii="Times New Roman" w:hAnsi="Times New Roman" w:cs="Times New Roman" w:eastAsia="Times New Roman"/>
+          <w:color w:val="auto"/>
+          <w:spacing w:val="0"/>
+          <w:position w:val="0"/>
+          <w:sz w:val="28"/>
+          <w:shd w:fill="auto" w:val="clear"/>
+        </w:rPr>
+      </w:pPr>
+    </w:p>
+    <w:p>
+      <w:pPr>
+        <w:spacing w:before="0" w:after="160" w:line="360"/>
+        <w:ind w:right="0" w:left="720" w:hanging="360"/>
+        <w:jc w:val="both"/>
+        <w:rPr>
+          <w:rFonts w:ascii="Times New Roman" w:hAnsi="Times New Roman" w:cs="Times New Roman" w:eastAsia="Times New Roman"/>
+          <w:b/>
+          <w:color w:val="auto"/>
+          <w:spacing w:val="0"/>
+          <w:position w:val="0"/>
+          <w:sz w:val="28"/>
+          <w:shd w:fill="auto" w:val="clear"/>
+        </w:rPr>
+      </w:pPr>
+    </w:p>
+    <w:p>
+      <w:pPr>
+        <w:spacing w:before="0" w:after="160" w:line="360"/>
+        <w:ind w:right="0" w:left="0" w:firstLine="0"/>
+        <w:jc w:val="both"/>
+        <w:rPr>
+          <w:rFonts w:ascii="Times New Roman" w:hAnsi="Times New Roman" w:cs="Times New Roman" w:eastAsia="Times New Roman"/>
+          <w:b/>
+          <w:color w:val="auto"/>
+          <w:spacing w:val="0"/>
+          <w:position w:val="0"/>
+          <w:sz w:val="28"/>
+          <w:shd w:fill="auto" w:val="clear"/>
+        </w:rPr>
+      </w:pPr>
     </w:p>
     <w:p>
       <w:pPr>
@@ -1788,7 +2746,128 @@
     </w:p>
     <w:p>
       <w:pPr>
-        <w:spacing w:before="0" w:after="160" w:line="360"/>
+        <w:spacing w:before="0" w:after="160" w:line="240"/>
+        <w:ind w:right="0" w:left="0" w:firstLine="0"/>
+        <w:jc w:val="both"/>
+        <w:rPr>
+          <w:rFonts w:ascii="Times New Roman" w:hAnsi="Times New Roman" w:cs="Times New Roman" w:eastAsia="Times New Roman"/>
+          <w:color w:val="auto"/>
+          <w:spacing w:val="0"/>
+          <w:position w:val="0"/>
+          <w:sz w:val="28"/>
+          <w:shd w:fill="auto" w:val="clear"/>
+        </w:rPr>
+      </w:pPr>
+    </w:p>
+    <w:p>
+      <w:pPr>
+        <w:spacing w:before="0" w:after="160" w:line="240"/>
+        <w:ind w:right="0" w:left="0" w:firstLine="0"/>
+        <w:jc w:val="both"/>
+        <w:rPr>
+          <w:rFonts w:ascii="Times New Roman" w:hAnsi="Times New Roman" w:cs="Times New Roman" w:eastAsia="Times New Roman"/>
+          <w:color w:val="auto"/>
+          <w:spacing w:val="0"/>
+          <w:position w:val="0"/>
+          <w:sz w:val="28"/>
+          <w:shd w:fill="auto" w:val="clear"/>
+        </w:rPr>
+      </w:pPr>
+    </w:p>
+    <w:p>
+      <w:pPr>
+        <w:spacing w:before="0" w:after="160" w:line="360"/>
+        <w:ind w:right="0" w:left="0" w:firstLine="0"/>
+        <w:jc w:val="both"/>
+        <w:rPr>
+          <w:rFonts w:ascii="Times New Roman" w:hAnsi="Times New Roman" w:cs="Times New Roman" w:eastAsia="Times New Roman"/>
+          <w:color w:val="auto"/>
+          <w:spacing w:val="0"/>
+          <w:position w:val="0"/>
+          <w:sz w:val="28"/>
+          <w:shd w:fill="auto" w:val="clear"/>
+        </w:rPr>
+      </w:pPr>
+    </w:p>
+    <w:p>
+      <w:pPr>
+        <w:spacing w:before="0" w:after="160" w:line="360"/>
+        <w:ind w:right="0" w:left="0" w:firstLine="0"/>
+        <w:jc w:val="both"/>
+        <w:rPr>
+          <w:rFonts w:ascii="Times New Roman" w:hAnsi="Times New Roman" w:cs="Times New Roman" w:eastAsia="Times New Roman"/>
+          <w:color w:val="auto"/>
+          <w:spacing w:val="0"/>
+          <w:position w:val="0"/>
+          <w:sz w:val="28"/>
+          <w:shd w:fill="auto" w:val="clear"/>
+        </w:rPr>
+      </w:pPr>
+    </w:p>
+    <w:p>
+      <w:pPr>
+        <w:spacing w:before="0" w:after="160" w:line="240"/>
+        <w:ind w:right="0" w:left="0" w:firstLine="0"/>
+        <w:jc w:val="both"/>
+        <w:rPr>
+          <w:rFonts w:ascii="Times New Roman" w:hAnsi="Times New Roman" w:cs="Times New Roman" w:eastAsia="Times New Roman"/>
+          <w:color w:val="auto"/>
+          <w:spacing w:val="0"/>
+          <w:position w:val="0"/>
+          <w:sz w:val="28"/>
+          <w:shd w:fill="auto" w:val="clear"/>
+        </w:rPr>
+      </w:pPr>
+    </w:p>
+    <w:p>
+      <w:pPr>
+        <w:spacing w:before="0" w:after="160" w:line="360"/>
+        <w:ind w:right="0" w:left="0" w:firstLine="0"/>
+        <w:jc w:val="both"/>
+        <w:rPr>
+          <w:rFonts w:ascii="Times New Roman" w:hAnsi="Times New Roman" w:cs="Times New Roman" w:eastAsia="Times New Roman"/>
+          <w:color w:val="auto"/>
+          <w:spacing w:val="0"/>
+          <w:position w:val="0"/>
+          <w:sz w:val="28"/>
+          <w:shd w:fill="auto" w:val="clear"/>
+        </w:rPr>
+      </w:pPr>
+    </w:p>
+    <w:p>
+      <w:pPr>
+        <w:spacing w:before="0" w:after="160" w:line="360"/>
+        <w:ind w:right="0" w:left="0" w:firstLine="0"/>
+        <w:jc w:val="both"/>
+        <w:rPr>
+          <w:rFonts w:ascii="Times New Roman" w:hAnsi="Times New Roman" w:cs="Times New Roman" w:eastAsia="Times New Roman"/>
+          <w:color w:val="auto"/>
+          <w:spacing w:val="0"/>
+          <w:position w:val="0"/>
+          <w:sz w:val="28"/>
+          <w:shd w:fill="auto" w:val="clear"/>
+        </w:rPr>
+      </w:pPr>
+    </w:p>
+    <w:p>
+      <w:pPr>
+        <w:spacing w:before="0" w:after="160" w:line="360"/>
+        <w:ind w:right="0" w:left="0" w:firstLine="0"/>
+        <w:jc w:val="both"/>
+        <w:rPr>
+          <w:rFonts w:ascii="Times New Roman" w:hAnsi="Times New Roman" w:cs="Times New Roman" w:eastAsia="Times New Roman"/>
+          <w:b/>
+          <w:color w:val="auto"/>
+          <w:spacing w:val="0"/>
+          <w:position w:val="0"/>
+          <w:sz w:val="28"/>
+          <w:shd w:fill="auto" w:val="clear"/>
+        </w:rPr>
+      </w:pPr>
+    </w:p>
+    <w:p>
+      <w:pPr>
+        <w:spacing w:before="0" w:after="160" w:line="240"/>
         <w:ind w:right="0" w:left="0" w:firstLine="720"/>
         <w:jc w:val="both"/>
         <w:rPr>
@@ -1803,7 +2882,7 @@
     </w:p>
     <w:p>
       <w:pPr>
-        <w:spacing w:before="0" w:after="160" w:line="360"/>
+        <w:spacing w:before="0" w:after="160" w:line="240"/>
         <w:ind w:right="0" w:left="0" w:firstLine="720"/>
         <w:jc w:val="both"/>
         <w:rPr>
@@ -1818,15 +2897,60 @@
     </w:p>
     <w:p>
       <w:pPr>
+        <w:spacing w:before="0" w:after="160" w:line="360"/>
+        <w:ind w:right="0" w:left="0" w:firstLine="720"/>
+        <w:jc w:val="both"/>
+        <w:rPr>
+          <w:rFonts w:ascii="Times New Roman" w:hAnsi="Times New Roman" w:cs="Times New Roman" w:eastAsia="Times New Roman"/>
+          <w:color w:val="auto"/>
+          <w:spacing w:val="0"/>
+          <w:position w:val="0"/>
+          <w:sz w:val="28"/>
+          <w:shd w:fill="auto" w:val="clear"/>
+        </w:rPr>
+      </w:pPr>
+    </w:p>
+    <w:p>
+      <w:pPr>
+        <w:spacing w:before="0" w:after="160" w:line="360"/>
+        <w:ind w:right="0" w:left="0" w:firstLine="720"/>
+        <w:jc w:val="both"/>
+        <w:rPr>
+          <w:rFonts w:ascii="Times New Roman" w:hAnsi="Times New Roman" w:cs="Times New Roman" w:eastAsia="Times New Roman"/>
+          <w:color w:val="auto"/>
+          <w:spacing w:val="0"/>
+          <w:position w:val="0"/>
+          <w:sz w:val="28"/>
+          <w:shd w:fill="auto" w:val="clear"/>
+        </w:rPr>
+      </w:pPr>
+    </w:p>
+    <w:p>
+      <w:pPr>
+        <w:spacing w:before="0" w:after="160" w:line="360"/>
+        <w:ind w:right="0" w:left="0" w:firstLine="720"/>
+        <w:jc w:val="both"/>
+        <w:rPr>
+          <w:rFonts w:ascii="Times New Roman" w:hAnsi="Times New Roman" w:cs="Times New Roman" w:eastAsia="Times New Roman"/>
+          <w:color w:val="auto"/>
+          <w:spacing w:val="0"/>
+          <w:position w:val="0"/>
+          <w:sz w:val="28"/>
+          <w:shd w:fill="auto" w:val="clear"/>
+        </w:rPr>
+      </w:pPr>
+    </w:p>
+    <w:p>
+      <w:pPr>
         <w:spacing w:before="0" w:after="200" w:line="276"/>
         <w:ind w:right="0" w:left="0" w:firstLine="0"/>
         <w:jc w:val="left"/>
         <w:rPr>
-          <w:rFonts w:ascii="Calibri" w:hAnsi="Calibri" w:cs="Calibri" w:eastAsia="Calibri"/>
-          <w:color w:val="auto"/>
-          <w:spacing w:val="0"/>
-          <w:position w:val="0"/>
-          <w:sz w:val="22"/>
+          <w:rFonts w:ascii="Times New Roman" w:hAnsi="Times New Roman" w:cs="Times New Roman" w:eastAsia="Times New Roman"/>
+          <w:color w:val="auto"/>
+          <w:spacing w:val="0"/>
+          <w:position w:val="0"/>
+          <w:sz w:val="28"/>
           <w:shd w:fill="auto" w:val="clear"/>
         </w:rPr>
       </w:pPr>

--- a/TP-KB-231-Pavlo-Moskalets-Ipr.docx
+++ b/TP-KB-231-Pavlo-Moskalets-Ipr.docx
@@ -369,8 +369,8 @@
         </w:rPr>
       </w:pPr>
       <w:r>
-        <w:object w:dxaOrig="4656" w:dyaOrig="3219">
-          <v:rect xmlns:o="urn:schemas-microsoft-com:office:office" xmlns:v="urn:schemas-microsoft-com:vml" id="rectole0000000000" style="width:232.800000pt;height:160.950000pt" o:preferrelative="t" o:ole="">
+        <w:object w:dxaOrig="4717" w:dyaOrig="3259">
+          <v:rect xmlns:o="urn:schemas-microsoft-com:office:office" xmlns:v="urn:schemas-microsoft-com:vml" id="rectole0000000000" style="width:235.850000pt;height:162.950000pt" o:preferrelative="t" o:ole="">
             <o:lock v:ext="edit"/>
             <v:imagedata xmlns:r="http://schemas.openxmlformats.org/officeDocument/2006/relationships" r:id="docRId1" o:title=""/>
           </v:rect>
@@ -519,8 +519,8 @@
         </w:rPr>
       </w:pPr>
       <w:r>
-        <w:object w:dxaOrig="8524" w:dyaOrig="3441">
-          <v:rect xmlns:o="urn:schemas-microsoft-com:office:office" xmlns:v="urn:schemas-microsoft-com:vml" id="rectole0000000001" style="width:426.200000pt;height:172.050000pt" o:preferrelative="t" o:ole="">
+        <w:object w:dxaOrig="8625" w:dyaOrig="3482">
+          <v:rect xmlns:o="urn:schemas-microsoft-com:office:office" xmlns:v="urn:schemas-microsoft-com:vml" id="rectole0000000001" style="width:431.250000pt;height:174.100000pt" o:preferrelative="t" o:ole="">
             <o:lock v:ext="edit"/>
             <v:imagedata xmlns:r="http://schemas.openxmlformats.org/officeDocument/2006/relationships" r:id="docRId3" o:title=""/>
           </v:rect>
@@ -614,8 +614,8 @@
         </w:rPr>
       </w:pPr>
       <w:r>
-        <w:object w:dxaOrig="8524" w:dyaOrig="6479">
-          <v:rect xmlns:o="urn:schemas-microsoft-com:office:office" xmlns:v="urn:schemas-microsoft-com:vml" id="rectole0000000002" style="width:426.200000pt;height:323.950000pt" o:preferrelative="t" o:ole="">
+        <w:object w:dxaOrig="8625" w:dyaOrig="6559">
+          <v:rect xmlns:o="urn:schemas-microsoft-com:office:office" xmlns:v="urn:schemas-microsoft-com:vml" id="rectole0000000002" style="width:431.250000pt;height:327.950000pt" o:preferrelative="t" o:ole="">
             <o:lock v:ext="edit"/>
             <v:imagedata xmlns:r="http://schemas.openxmlformats.org/officeDocument/2006/relationships" r:id="docRId5" o:title=""/>
           </v:rect>
@@ -709,8 +709,8 @@
         </w:rPr>
       </w:pPr>
       <w:r>
-        <w:object w:dxaOrig="8524" w:dyaOrig="4373">
-          <v:rect xmlns:o="urn:schemas-microsoft-com:office:office" xmlns:v="urn:schemas-microsoft-com:vml" id="rectole0000000003" style="width:426.200000pt;height:218.650000pt" o:preferrelative="t" o:ole="">
+        <w:object w:dxaOrig="8625" w:dyaOrig="4433">
+          <v:rect xmlns:o="urn:schemas-microsoft-com:office:office" xmlns:v="urn:schemas-microsoft-com:vml" id="rectole0000000003" style="width:431.250000pt;height:221.650000pt" o:preferrelative="t" o:ole="">
             <o:lock v:ext="edit"/>
             <v:imagedata xmlns:r="http://schemas.openxmlformats.org/officeDocument/2006/relationships" r:id="docRId7" o:title=""/>
           </v:rect>
@@ -859,8 +859,8 @@
         </w:rPr>
       </w:pPr>
       <w:r>
-        <w:object w:dxaOrig="8524" w:dyaOrig="4211">
-          <v:rect xmlns:o="urn:schemas-microsoft-com:office:office" xmlns:v="urn:schemas-microsoft-com:vml" id="rectole0000000004" style="width:426.200000pt;height:210.550000pt" o:preferrelative="t" o:ole="">
+        <w:object w:dxaOrig="8625" w:dyaOrig="4272">
+          <v:rect xmlns:o="urn:schemas-microsoft-com:office:office" xmlns:v="urn:schemas-microsoft-com:vml" id="rectole0000000004" style="width:431.250000pt;height:213.600000pt" o:preferrelative="t" o:ole="">
             <o:lock v:ext="edit"/>
             <v:imagedata xmlns:r="http://schemas.openxmlformats.org/officeDocument/2006/relationships" r:id="docRId10" o:title=""/>
           </v:rect>
@@ -1130,8 +1130,8 @@
         </w:rPr>
       </w:pPr>
       <w:r>
-        <w:object w:dxaOrig="8422" w:dyaOrig="9374">
-          <v:rect xmlns:o="urn:schemas-microsoft-com:office:office" xmlns:v="urn:schemas-microsoft-com:vml" id="rectole0000000005" style="width:421.100000pt;height:468.700000pt" o:preferrelative="t" o:ole="">
+        <w:object w:dxaOrig="8524" w:dyaOrig="9496">
+          <v:rect xmlns:o="urn:schemas-microsoft-com:office:office" xmlns:v="urn:schemas-microsoft-com:vml" id="rectole0000000005" style="width:426.200000pt;height:474.800000pt" o:preferrelative="t" o:ole="">
             <o:lock v:ext="edit"/>
             <v:imagedata xmlns:r="http://schemas.openxmlformats.org/officeDocument/2006/relationships" r:id="docRId12" o:title=""/>
           </v:rect>
@@ -1227,8 +1227,8 @@
         </w:rPr>
       </w:pPr>
       <w:r>
-        <w:object w:dxaOrig="8422" w:dyaOrig="13525">
-          <v:rect xmlns:o="urn:schemas-microsoft-com:office:office" xmlns:v="urn:schemas-microsoft-com:vml" id="rectole0000000006" style="width:421.100000pt;height:676.250000pt" o:preferrelative="t" o:ole="">
+        <w:object w:dxaOrig="8524" w:dyaOrig="13687">
+          <v:rect xmlns:o="urn:schemas-microsoft-com:office:office" xmlns:v="urn:schemas-microsoft-com:vml" id="rectole0000000006" style="width:426.200000pt;height:684.350000pt" o:preferrelative="t" o:ole="">
             <o:lock v:ext="edit"/>
             <v:imagedata xmlns:r="http://schemas.openxmlformats.org/officeDocument/2006/relationships" r:id="docRId14" o:title=""/>
           </v:rect>
@@ -1340,8 +1340,8 @@
         </w:rPr>
       </w:pPr>
       <w:r>
-        <w:object w:dxaOrig="8422" w:dyaOrig="11459">
-          <v:rect xmlns:o="urn:schemas-microsoft-com:office:office" xmlns:v="urn:schemas-microsoft-com:vml" id="rectole0000000007" style="width:421.100000pt;height:572.950000pt" o:preferrelative="t" o:ole="">
+        <w:object w:dxaOrig="8524" w:dyaOrig="11601">
+          <v:rect xmlns:o="urn:schemas-microsoft-com:office:office" xmlns:v="urn:schemas-microsoft-com:vml" id="rectole0000000007" style="width:426.200000pt;height:580.050000pt" o:preferrelative="t" o:ole="">
             <o:lock v:ext="edit"/>
             <v:imagedata xmlns:r="http://schemas.openxmlformats.org/officeDocument/2006/relationships" r:id="docRId16" o:title=""/>
           </v:rect>
@@ -1491,8 +1491,8 @@
         </w:rPr>
       </w:pPr>
       <w:r>
-        <w:object w:dxaOrig="8422" w:dyaOrig="4818">
-          <v:rect xmlns:o="urn:schemas-microsoft-com:office:office" xmlns:v="urn:schemas-microsoft-com:vml" id="rectole0000000008" style="width:421.100000pt;height:240.900000pt" o:preferrelative="t" o:ole="">
+        <w:object w:dxaOrig="8524" w:dyaOrig="4879">
+          <v:rect xmlns:o="urn:schemas-microsoft-com:office:office" xmlns:v="urn:schemas-microsoft-com:vml" id="rectole0000000008" style="width:426.200000pt;height:243.950000pt" o:preferrelative="t" o:ole="">
             <o:lock v:ext="edit"/>
             <v:imagedata xmlns:r="http://schemas.openxmlformats.org/officeDocument/2006/relationships" r:id="docRId19" o:title=""/>
           </v:rect>
@@ -1573,7 +1573,19 @@
           <w:sz w:val="28"/>
           <w:shd w:fill="auto" w:val="clear"/>
         </w:rPr>
-        <w:t xml:space="preserve">                   Звіт до теми </w:t>
+        <w:t xml:space="preserve">                   </w:t>
+      </w:r>
+      <w:r>
+        <w:rPr>
+          <w:rFonts w:ascii="Times New Roman" w:hAnsi="Times New Roman" w:cs="Times New Roman" w:eastAsia="Times New Roman"/>
+          <w:b/>
+          <w:color w:val="auto"/>
+          <w:spacing w:val="0"/>
+          <w:position w:val="0"/>
+          <w:sz w:val="28"/>
+          <w:shd w:fill="auto" w:val="clear"/>
+        </w:rPr>
+        <w:t xml:space="preserve">Звіт до теми </w:t>
       </w:r>
       <w:r>
         <w:rPr>
@@ -1712,37 +1724,26 @@
           <w:sz w:val="28"/>
           <w:shd w:fill="auto" w:val="clear"/>
         </w:rPr>
-        <w:t xml:space="preserve">Результат</w:t>
-      </w:r>
-      <w:r>
-        <w:rPr>
-          <w:rFonts w:ascii="Times New Roman" w:hAnsi="Times New Roman" w:cs="Times New Roman" w:eastAsia="Times New Roman"/>
-          <w:color w:val="auto"/>
-          <w:spacing w:val="0"/>
-          <w:position w:val="0"/>
-          <w:sz w:val="28"/>
-          <w:shd w:fill="auto" w:val="clear"/>
-        </w:rPr>
-        <w:t xml:space="preserve">:</w:t>
-      </w:r>
-    </w:p>
-    <w:p>
-      <w:pPr>
-        <w:spacing w:before="0" w:after="160" w:line="240"/>
-        <w:ind w:right="0" w:left="720" w:hanging="360"/>
-        <w:jc w:val="both"/>
-        <w:rPr>
-          <w:rFonts w:ascii="Times New Roman" w:hAnsi="Times New Roman" w:cs="Times New Roman" w:eastAsia="Times New Roman"/>
-          <w:color w:val="auto"/>
-          <w:spacing w:val="0"/>
-          <w:position w:val="0"/>
-          <w:sz w:val="28"/>
-          <w:shd w:fill="auto" w:val="clear"/>
-        </w:rPr>
-      </w:pPr>
-      <w:r>
-        <w:object w:dxaOrig="8310" w:dyaOrig="7845">
-          <v:rect xmlns:o="urn:schemas-microsoft-com:office:office" xmlns:v="urn:schemas-microsoft-com:vml" id="rectole0000000009" style="width:415.500000pt;height:392.250000pt" o:preferrelative="t" o:ole="">
+        <w:t xml:space="preserve">Результат:</w:t>
+      </w:r>
+    </w:p>
+    <w:p>
+      <w:pPr>
+        <w:spacing w:before="0" w:after="160" w:line="240"/>
+        <w:ind w:right="0" w:left="720" w:hanging="360"/>
+        <w:jc w:val="both"/>
+        <w:rPr>
+          <w:rFonts w:ascii="Times New Roman" w:hAnsi="Times New Roman" w:cs="Times New Roman" w:eastAsia="Times New Roman"/>
+          <w:color w:val="auto"/>
+          <w:spacing w:val="0"/>
+          <w:position w:val="0"/>
+          <w:sz w:val="28"/>
+          <w:shd w:fill="auto" w:val="clear"/>
+        </w:rPr>
+      </w:pPr>
+      <w:r>
+        <w:object w:dxaOrig="8422" w:dyaOrig="7937">
+          <v:rect xmlns:o="urn:schemas-microsoft-com:office:office" xmlns:v="urn:schemas-microsoft-com:vml" id="rectole0000000009" style="width:421.100000pt;height:396.850000pt" o:preferrelative="t" o:ole="">
             <o:lock v:ext="edit"/>
             <v:imagedata xmlns:r="http://schemas.openxmlformats.org/officeDocument/2006/relationships" r:id="docRId21" o:title=""/>
           </v:rect>
@@ -1765,8 +1766,8 @@
         </w:rPr>
       </w:pPr>
       <w:r>
-        <w:object w:dxaOrig="8310" w:dyaOrig="7650">
-          <v:rect xmlns:o="urn:schemas-microsoft-com:office:office" xmlns:v="urn:schemas-microsoft-com:vml" id="rectole0000000010" style="width:415.500000pt;height:382.500000pt" o:preferrelative="t" o:ole="">
+        <w:object w:dxaOrig="8422" w:dyaOrig="7755">
+          <v:rect xmlns:o="urn:schemas-microsoft-com:office:office" xmlns:v="urn:schemas-microsoft-com:vml" id="rectole0000000010" style="width:421.100000pt;height:387.750000pt" o:preferrelative="t" o:ole="">
             <o:lock v:ext="edit"/>
             <v:imagedata xmlns:r="http://schemas.openxmlformats.org/officeDocument/2006/relationships" r:id="docRId23" o:title=""/>
           </v:rect>
@@ -1916,85 +1917,52 @@
           <w:sz w:val="28"/>
           <w:shd w:fill="auto" w:val="clear"/>
         </w:rPr>
-        <w:t xml:space="preserve">Н</w:t>
-      </w:r>
-      <w:r>
-        <w:rPr>
-          <w:rFonts w:ascii="Times New Roman" w:hAnsi="Times New Roman" w:cs="Times New Roman" w:eastAsia="Times New Roman"/>
-          <w:color w:val="auto"/>
-          <w:spacing w:val="0"/>
-          <w:position w:val="0"/>
-          <w:sz w:val="28"/>
-          <w:shd w:fill="auto" w:val="clear"/>
-        </w:rPr>
-        <w:t xml:space="preserve">аписати програму тестування функцій списків таких як: </w:t>
-      </w:r>
-      <w:r>
-        <w:rPr>
-          <w:rFonts w:ascii="Times New Roman" w:hAnsi="Times New Roman" w:cs="Times New Roman" w:eastAsia="Times New Roman"/>
-          <w:color w:val="auto"/>
-          <w:spacing w:val="0"/>
-          <w:position w:val="0"/>
-          <w:sz w:val="28"/>
-          <w:shd w:fill="auto" w:val="clear"/>
-        </w:rPr>
-        <w:t xml:space="preserve">extend(), append(), insert(id, val), remove(val), clear(), sort(), reverse(), copy()</w:t>
-      </w:r>
-    </w:p>
-    <w:p>
-      <w:pPr>
-        <w:spacing w:before="0" w:after="160" w:line="360"/>
-        <w:ind w:right="0" w:left="720" w:hanging="360"/>
-        <w:jc w:val="both"/>
-        <w:rPr>
-          <w:rFonts w:ascii="Times New Roman" w:hAnsi="Times New Roman" w:cs="Times New Roman" w:eastAsia="Times New Roman"/>
-          <w:color w:val="auto"/>
-          <w:spacing w:val="0"/>
-          <w:position w:val="0"/>
-          <w:sz w:val="28"/>
-          <w:shd w:fill="auto" w:val="clear"/>
-        </w:rPr>
-      </w:pPr>
-      <w:r>
-        <w:rPr>
-          <w:rFonts w:ascii="Times New Roman" w:hAnsi="Times New Roman" w:cs="Times New Roman" w:eastAsia="Times New Roman"/>
-          <w:color w:val="auto"/>
-          <w:spacing w:val="0"/>
-          <w:position w:val="0"/>
-          <w:sz w:val="28"/>
-          <w:shd w:fill="auto" w:val="clear"/>
-        </w:rPr>
-        <w:t xml:space="preserve">Результат</w:t>
-      </w:r>
-      <w:r>
-        <w:rPr>
-          <w:rFonts w:ascii="Times New Roman" w:hAnsi="Times New Roman" w:cs="Times New Roman" w:eastAsia="Times New Roman"/>
-          <w:color w:val="auto"/>
-          <w:spacing w:val="0"/>
-          <w:position w:val="0"/>
-          <w:sz w:val="28"/>
-          <w:shd w:fill="auto" w:val="clear"/>
-        </w:rPr>
-        <w:t xml:space="preserve">:</w:t>
-      </w:r>
-    </w:p>
-    <w:p>
-      <w:pPr>
-        <w:spacing w:before="0" w:after="160" w:line="240"/>
-        <w:ind w:right="0" w:left="720" w:hanging="360"/>
-        <w:jc w:val="both"/>
-        <w:rPr>
-          <w:rFonts w:ascii="Times New Roman" w:hAnsi="Times New Roman" w:cs="Times New Roman" w:eastAsia="Times New Roman"/>
-          <w:color w:val="auto"/>
-          <w:spacing w:val="0"/>
-          <w:position w:val="0"/>
-          <w:sz w:val="28"/>
-          <w:shd w:fill="auto" w:val="clear"/>
-        </w:rPr>
-      </w:pPr>
-      <w:r>
-        <w:object w:dxaOrig="8310" w:dyaOrig="9269">
-          <v:rect xmlns:o="urn:schemas-microsoft-com:office:office" xmlns:v="urn:schemas-microsoft-com:vml" id="rectole0000000011" style="width:415.500000pt;height:463.450000pt" o:preferrelative="t" o:ole="">
+        <w:t xml:space="preserve">Написати програму тестування функцій списків таких як: extend(), append(), insert(id, val), remove(val), clear(), sort(), reverse(), copy()</w:t>
+      </w:r>
+    </w:p>
+    <w:p>
+      <w:pPr>
+        <w:spacing w:before="0" w:after="160" w:line="360"/>
+        <w:ind w:right="0" w:left="720" w:hanging="360"/>
+        <w:jc w:val="both"/>
+        <w:rPr>
+          <w:rFonts w:ascii="Times New Roman" w:hAnsi="Times New Roman" w:cs="Times New Roman" w:eastAsia="Times New Roman"/>
+          <w:color w:val="auto"/>
+          <w:spacing w:val="0"/>
+          <w:position w:val="0"/>
+          <w:sz w:val="28"/>
+          <w:shd w:fill="auto" w:val="clear"/>
+        </w:rPr>
+      </w:pPr>
+      <w:r>
+        <w:rPr>
+          <w:rFonts w:ascii="Times New Roman" w:hAnsi="Times New Roman" w:cs="Times New Roman" w:eastAsia="Times New Roman"/>
+          <w:color w:val="auto"/>
+          <w:spacing w:val="0"/>
+          <w:position w:val="0"/>
+          <w:sz w:val="28"/>
+          <w:shd w:fill="auto" w:val="clear"/>
+        </w:rPr>
+        <w:t xml:space="preserve">Результат:</w:t>
+      </w:r>
+    </w:p>
+    <w:p>
+      <w:pPr>
+        <w:spacing w:before="0" w:after="160" w:line="240"/>
+        <w:ind w:right="0" w:left="720" w:hanging="360"/>
+        <w:jc w:val="both"/>
+        <w:rPr>
+          <w:rFonts w:ascii="Times New Roman" w:hAnsi="Times New Roman" w:cs="Times New Roman" w:eastAsia="Times New Roman"/>
+          <w:color w:val="auto"/>
+          <w:spacing w:val="0"/>
+          <w:position w:val="0"/>
+          <w:sz w:val="28"/>
+          <w:shd w:fill="auto" w:val="clear"/>
+        </w:rPr>
+      </w:pPr>
+      <w:r>
+        <w:object w:dxaOrig="8422" w:dyaOrig="9374">
+          <v:rect xmlns:o="urn:schemas-microsoft-com:office:office" xmlns:v="urn:schemas-microsoft-com:vml" id="rectole0000000011" style="width:421.100000pt;height:468.700000pt" o:preferrelative="t" o:ole="">
             <o:lock v:ext="edit"/>
             <v:imagedata xmlns:r="http://schemas.openxmlformats.org/officeDocument/2006/relationships" r:id="docRId25" o:title=""/>
           </v:rect>
@@ -2017,8 +1985,8 @@
         </w:rPr>
       </w:pPr>
       <w:r>
-        <w:object w:dxaOrig="8310" w:dyaOrig="3030">
-          <v:rect xmlns:o="urn:schemas-microsoft-com:office:office" xmlns:v="urn:schemas-microsoft-com:vml" id="rectole0000000012" style="width:415.500000pt;height:151.500000pt" o:preferrelative="t" o:ole="">
+        <w:object w:dxaOrig="8422" w:dyaOrig="3077">
+          <v:rect xmlns:o="urn:schemas-microsoft-com:office:office" xmlns:v="urn:schemas-microsoft-com:vml" id="rectole0000000012" style="width:421.100000pt;height:153.850000pt" o:preferrelative="t" o:ole="">
             <o:lock v:ext="edit"/>
             <v:imagedata xmlns:r="http://schemas.openxmlformats.org/officeDocument/2006/relationships" r:id="docRId27" o:title=""/>
           </v:rect>
@@ -2142,74 +2110,52 @@
           <w:sz w:val="28"/>
           <w:shd w:fill="auto" w:val="clear"/>
         </w:rPr>
-        <w:t xml:space="preserve">Написати програму тестування функцій словників таких як: </w:t>
-      </w:r>
-      <w:r>
-        <w:rPr>
-          <w:rFonts w:ascii="Times New Roman" w:hAnsi="Times New Roman" w:cs="Times New Roman" w:eastAsia="Times New Roman"/>
-          <w:color w:val="auto"/>
-          <w:spacing w:val="0"/>
-          <w:position w:val="0"/>
-          <w:sz w:val="28"/>
-          <w:shd w:fill="auto" w:val="clear"/>
-        </w:rPr>
-        <w:t xml:space="preserve">update(), del(), clear(), keys(), values(), items()</w:t>
-      </w:r>
-    </w:p>
-    <w:p>
-      <w:pPr>
-        <w:spacing w:before="0" w:after="160" w:line="240"/>
-        <w:ind w:right="0" w:left="720" w:hanging="360"/>
-        <w:jc w:val="both"/>
-        <w:rPr>
-          <w:rFonts w:ascii="Times New Roman" w:hAnsi="Times New Roman" w:cs="Times New Roman" w:eastAsia="Times New Roman"/>
-          <w:color w:val="auto"/>
-          <w:spacing w:val="0"/>
-          <w:position w:val="0"/>
-          <w:sz w:val="28"/>
-          <w:shd w:fill="auto" w:val="clear"/>
-        </w:rPr>
-      </w:pPr>
-      <w:r>
-        <w:rPr>
-          <w:rFonts w:ascii="Times New Roman" w:hAnsi="Times New Roman" w:cs="Times New Roman" w:eastAsia="Times New Roman"/>
-          <w:color w:val="auto"/>
-          <w:spacing w:val="0"/>
-          <w:position w:val="0"/>
-          <w:sz w:val="28"/>
-          <w:shd w:fill="auto" w:val="clear"/>
-        </w:rPr>
-        <w:t xml:space="preserve">Результат</w:t>
-      </w:r>
-      <w:r>
-        <w:rPr>
-          <w:rFonts w:ascii="Times New Roman" w:hAnsi="Times New Roman" w:cs="Times New Roman" w:eastAsia="Times New Roman"/>
-          <w:color w:val="auto"/>
-          <w:spacing w:val="0"/>
-          <w:position w:val="0"/>
-          <w:sz w:val="28"/>
-          <w:shd w:fill="auto" w:val="clear"/>
-        </w:rPr>
-        <w:t xml:space="preserve">:</w:t>
-      </w:r>
-    </w:p>
-    <w:p>
-      <w:pPr>
-        <w:spacing w:before="0" w:after="160" w:line="240"/>
-        <w:ind w:right="0" w:left="720" w:hanging="360"/>
-        <w:jc w:val="both"/>
-        <w:rPr>
-          <w:rFonts w:ascii="Times New Roman" w:hAnsi="Times New Roman" w:cs="Times New Roman" w:eastAsia="Times New Roman"/>
-          <w:color w:val="auto"/>
-          <w:spacing w:val="0"/>
-          <w:position w:val="0"/>
-          <w:sz w:val="28"/>
-          <w:shd w:fill="auto" w:val="clear"/>
-        </w:rPr>
-      </w:pPr>
-      <w:r>
-        <w:object w:dxaOrig="8310" w:dyaOrig="7364">
-          <v:rect xmlns:o="urn:schemas-microsoft-com:office:office" xmlns:v="urn:schemas-microsoft-com:vml" id="rectole0000000013" style="width:415.500000pt;height:368.200000pt" o:preferrelative="t" o:ole="">
+        <w:t xml:space="preserve">Написати програму тестування функцій словників таких як: update(), del(), clear(), keys(), values(), items()</w:t>
+      </w:r>
+    </w:p>
+    <w:p>
+      <w:pPr>
+        <w:spacing w:before="0" w:after="160" w:line="240"/>
+        <w:ind w:right="0" w:left="720" w:hanging="360"/>
+        <w:jc w:val="both"/>
+        <w:rPr>
+          <w:rFonts w:ascii="Times New Roman" w:hAnsi="Times New Roman" w:cs="Times New Roman" w:eastAsia="Times New Roman"/>
+          <w:color w:val="auto"/>
+          <w:spacing w:val="0"/>
+          <w:position w:val="0"/>
+          <w:sz w:val="28"/>
+          <w:shd w:fill="auto" w:val="clear"/>
+        </w:rPr>
+      </w:pPr>
+      <w:r>
+        <w:rPr>
+          <w:rFonts w:ascii="Times New Roman" w:hAnsi="Times New Roman" w:cs="Times New Roman" w:eastAsia="Times New Roman"/>
+          <w:color w:val="auto"/>
+          <w:spacing w:val="0"/>
+          <w:position w:val="0"/>
+          <w:sz w:val="28"/>
+          <w:shd w:fill="auto" w:val="clear"/>
+        </w:rPr>
+        <w:t xml:space="preserve">Результат:</w:t>
+      </w:r>
+    </w:p>
+    <w:p>
+      <w:pPr>
+        <w:spacing w:before="0" w:after="160" w:line="240"/>
+        <w:ind w:right="0" w:left="720" w:hanging="360"/>
+        <w:jc w:val="both"/>
+        <w:rPr>
+          <w:rFonts w:ascii="Times New Roman" w:hAnsi="Times New Roman" w:cs="Times New Roman" w:eastAsia="Times New Roman"/>
+          <w:color w:val="auto"/>
+          <w:spacing w:val="0"/>
+          <w:position w:val="0"/>
+          <w:sz w:val="28"/>
+          <w:shd w:fill="auto" w:val="clear"/>
+        </w:rPr>
+      </w:pPr>
+      <w:r>
+        <w:object w:dxaOrig="8422" w:dyaOrig="7451">
+          <v:rect xmlns:o="urn:schemas-microsoft-com:office:office" xmlns:v="urn:schemas-microsoft-com:vml" id="rectole0000000013" style="width:421.100000pt;height:372.550000pt" o:preferrelative="t" o:ole="">
             <o:lock v:ext="edit"/>
             <v:imagedata xmlns:r="http://schemas.openxmlformats.org/officeDocument/2006/relationships" r:id="docRId29" o:title=""/>
           </v:rect>
@@ -2374,37 +2320,26 @@
           <w:sz w:val="28"/>
           <w:shd w:fill="auto" w:val="clear"/>
         </w:rPr>
-        <w:t xml:space="preserve">Результат</w:t>
-      </w:r>
-      <w:r>
-        <w:rPr>
-          <w:rFonts w:ascii="Times New Roman" w:hAnsi="Times New Roman" w:cs="Times New Roman" w:eastAsia="Times New Roman"/>
-          <w:color w:val="auto"/>
-          <w:spacing w:val="0"/>
-          <w:position w:val="0"/>
-          <w:sz w:val="28"/>
-          <w:shd w:fill="auto" w:val="clear"/>
-        </w:rPr>
-        <w:t xml:space="preserve">:</w:t>
-      </w:r>
-    </w:p>
-    <w:p>
-      <w:pPr>
-        <w:spacing w:before="0" w:after="160" w:line="240"/>
-        <w:ind w:right="0" w:left="720" w:hanging="360"/>
-        <w:jc w:val="both"/>
-        <w:rPr>
-          <w:rFonts w:ascii="Times New Roman" w:hAnsi="Times New Roman" w:cs="Times New Roman" w:eastAsia="Times New Roman"/>
-          <w:color w:val="auto"/>
-          <w:spacing w:val="0"/>
-          <w:position w:val="0"/>
-          <w:sz w:val="28"/>
-          <w:shd w:fill="auto" w:val="clear"/>
-        </w:rPr>
-      </w:pPr>
-      <w:r>
-        <w:object w:dxaOrig="8310" w:dyaOrig="3225">
-          <v:rect xmlns:o="urn:schemas-microsoft-com:office:office" xmlns:v="urn:schemas-microsoft-com:vml" id="rectole0000000014" style="width:415.500000pt;height:161.250000pt" o:preferrelative="t" o:ole="">
+        <w:t xml:space="preserve">Результат:</w:t>
+      </w:r>
+    </w:p>
+    <w:p>
+      <w:pPr>
+        <w:spacing w:before="0" w:after="160" w:line="240"/>
+        <w:ind w:right="0" w:left="720" w:hanging="360"/>
+        <w:jc w:val="both"/>
+        <w:rPr>
+          <w:rFonts w:ascii="Times New Roman" w:hAnsi="Times New Roman" w:cs="Times New Roman" w:eastAsia="Times New Roman"/>
+          <w:color w:val="auto"/>
+          <w:spacing w:val="0"/>
+          <w:position w:val="0"/>
+          <w:sz w:val="28"/>
+          <w:shd w:fill="auto" w:val="clear"/>
+        </w:rPr>
+      </w:pPr>
+      <w:r>
+        <w:object w:dxaOrig="8422" w:dyaOrig="3259">
+          <v:rect xmlns:o="urn:schemas-microsoft-com:office:office" xmlns:v="urn:schemas-microsoft-com:vml" id="rectole0000000014" style="width:421.100000pt;height:162.950000pt" o:preferrelative="t" o:ole="">
             <o:lock v:ext="edit"/>
             <v:imagedata xmlns:r="http://schemas.openxmlformats.org/officeDocument/2006/relationships" r:id="docRId31" o:title=""/>
           </v:rect>
@@ -2553,8 +2488,8 @@
         </w:rPr>
       </w:pPr>
       <w:r>
-        <w:object w:dxaOrig="8310" w:dyaOrig="2880">
-          <v:rect xmlns:o="urn:schemas-microsoft-com:office:office" xmlns:v="urn:schemas-microsoft-com:vml" id="rectole0000000015" style="width:415.500000pt;height:144.000000pt" o:preferrelative="t" o:ole="">
+        <w:object w:dxaOrig="8422" w:dyaOrig="2915">
+          <v:rect xmlns:o="urn:schemas-microsoft-com:office:office" xmlns:v="urn:schemas-microsoft-com:vml" id="rectole0000000015" style="width:421.100000pt;height:145.750000pt" o:preferrelative="t" o:ole="">
             <o:lock v:ext="edit"/>
             <v:imagedata xmlns:r="http://schemas.openxmlformats.org/officeDocument/2006/relationships" r:id="docRId34" o:title=""/>
           </v:rect>
@@ -2639,38 +2574,540 @@
     </w:p>
     <w:p>
       <w:pPr>
-        <w:spacing w:before="0" w:after="160" w:line="240"/>
-        <w:ind w:right="0" w:left="720" w:hanging="360"/>
-        <w:jc w:val="both"/>
-        <w:rPr>
-          <w:rFonts w:ascii="Times New Roman" w:hAnsi="Times New Roman" w:cs="Times New Roman" w:eastAsia="Times New Roman"/>
-          <w:color w:val="auto"/>
-          <w:spacing w:val="0"/>
-          <w:position w:val="0"/>
-          <w:sz w:val="28"/>
-          <w:shd w:fill="auto" w:val="clear"/>
-        </w:rPr>
-      </w:pPr>
-    </w:p>
-    <w:p>
-      <w:pPr>
-        <w:spacing w:before="0" w:after="160" w:line="360"/>
-        <w:ind w:right="0" w:left="720" w:hanging="360"/>
-        <w:jc w:val="both"/>
-        <w:rPr>
-          <w:rFonts w:ascii="Times New Roman" w:hAnsi="Times New Roman" w:cs="Times New Roman" w:eastAsia="Times New Roman"/>
-          <w:color w:val="auto"/>
-          <w:spacing w:val="0"/>
-          <w:position w:val="0"/>
-          <w:sz w:val="28"/>
-          <w:shd w:fill="auto" w:val="clear"/>
-        </w:rPr>
-      </w:pPr>
-    </w:p>
-    <w:p>
-      <w:pPr>
-        <w:spacing w:before="0" w:after="160" w:line="240"/>
-        <w:ind w:right="0" w:left="720" w:hanging="360"/>
+        <w:spacing w:before="0" w:after="160" w:line="360"/>
+        <w:ind w:right="0" w:left="720" w:hanging="360"/>
+        <w:jc w:val="both"/>
+        <w:rPr>
+          <w:rFonts w:ascii="Times New Roman" w:hAnsi="Times New Roman" w:cs="Times New Roman" w:eastAsia="Times New Roman"/>
+          <w:color w:val="auto"/>
+          <w:spacing w:val="0"/>
+          <w:position w:val="0"/>
+          <w:sz w:val="28"/>
+          <w:shd w:fill="auto" w:val="clear"/>
+        </w:rPr>
+      </w:pPr>
+    </w:p>
+    <w:p>
+      <w:pPr>
+        <w:spacing w:before="0" w:after="160" w:line="240"/>
+        <w:ind w:right="0" w:left="720" w:hanging="360"/>
+        <w:jc w:val="both"/>
+        <w:rPr>
+          <w:rFonts w:ascii="Times New Roman" w:hAnsi="Times New Roman" w:cs="Times New Roman" w:eastAsia="Times New Roman"/>
+          <w:color w:val="auto"/>
+          <w:spacing w:val="0"/>
+          <w:position w:val="0"/>
+          <w:sz w:val="28"/>
+          <w:shd w:fill="auto" w:val="clear"/>
+        </w:rPr>
+      </w:pPr>
+    </w:p>
+    <w:p>
+      <w:pPr>
+        <w:spacing w:before="0" w:after="160" w:line="360"/>
+        <w:ind w:right="0" w:left="0" w:firstLine="720"/>
+        <w:jc w:val="both"/>
+        <w:rPr>
+          <w:rFonts w:ascii="Times New Roman" w:hAnsi="Times New Roman" w:cs="Times New Roman" w:eastAsia="Times New Roman"/>
+          <w:color w:val="auto"/>
+          <w:spacing w:val="0"/>
+          <w:position w:val="0"/>
+          <w:sz w:val="28"/>
+          <w:shd w:fill="auto" w:val="clear"/>
+        </w:rPr>
+      </w:pPr>
+      <w:r>
+        <w:rPr>
+          <w:rFonts w:ascii="Times New Roman" w:hAnsi="Times New Roman" w:cs="Times New Roman" w:eastAsia="Times New Roman"/>
+          <w:color w:val="auto"/>
+          <w:spacing w:val="0"/>
+          <w:position w:val="0"/>
+          <w:sz w:val="28"/>
+          <w:shd w:fill="auto" w:val="clear"/>
+        </w:rPr>
+        <w:t xml:space="preserve">Звіт до теми </w:t>
+      </w:r>
+      <w:r>
+        <w:rPr>
+          <w:rFonts w:ascii="Segoe UI Symbol" w:hAnsi="Segoe UI Symbol" w:cs="Segoe UI Symbol" w:eastAsia="Segoe UI Symbol"/>
+          <w:color w:val="auto"/>
+          <w:spacing w:val="0"/>
+          <w:position w:val="0"/>
+          <w:sz w:val="28"/>
+          <w:shd w:fill="auto" w:val="clear"/>
+        </w:rPr>
+        <w:t xml:space="preserve">№</w:t>
+      </w:r>
+      <w:r>
+        <w:rPr>
+          <w:rFonts w:ascii="Times New Roman" w:hAnsi="Times New Roman" w:cs="Times New Roman" w:eastAsia="Times New Roman"/>
+          <w:color w:val="auto"/>
+          <w:spacing w:val="0"/>
+          <w:position w:val="0"/>
+          <w:sz w:val="28"/>
+          <w:shd w:fill="auto" w:val="clear"/>
+        </w:rPr>
+        <w:t xml:space="preserve">4</w:t>
+      </w:r>
+    </w:p>
+    <w:p>
+      <w:pPr>
+        <w:spacing w:before="0" w:after="160" w:line="360"/>
+        <w:ind w:right="0" w:left="720" w:firstLine="0"/>
+        <w:jc w:val="right"/>
+        <w:rPr>
+          <w:rFonts w:ascii="Times New Roman" w:hAnsi="Times New Roman" w:cs="Times New Roman" w:eastAsia="Times New Roman"/>
+          <w:color w:val="auto"/>
+          <w:spacing w:val="0"/>
+          <w:position w:val="0"/>
+          <w:sz w:val="28"/>
+          <w:shd w:fill="auto" w:val="clear"/>
+        </w:rPr>
+      </w:pPr>
+      <w:r>
+        <w:rPr>
+          <w:rFonts w:ascii="Times New Roman" w:hAnsi="Times New Roman" w:cs="Times New Roman" w:eastAsia="Times New Roman"/>
+          <w:color w:val="auto"/>
+          <w:spacing w:val="0"/>
+          <w:position w:val="0"/>
+          <w:sz w:val="28"/>
+          <w:shd w:fill="auto" w:val="clear"/>
+        </w:rPr>
+        <w:t xml:space="preserve">Виняткові ситуації</w:t>
+      </w:r>
+    </w:p>
+    <w:p>
+      <w:pPr>
+        <w:spacing w:before="0" w:after="160" w:line="360"/>
+        <w:ind w:right="0" w:left="720" w:firstLine="0"/>
+        <w:jc w:val="both"/>
+        <w:rPr>
+          <w:rFonts w:ascii="Times New Roman" w:hAnsi="Times New Roman" w:cs="Times New Roman" w:eastAsia="Times New Roman"/>
+          <w:color w:val="auto"/>
+          <w:spacing w:val="0"/>
+          <w:position w:val="0"/>
+          <w:sz w:val="28"/>
+          <w:shd w:fill="auto" w:val="clear"/>
+        </w:rPr>
+      </w:pPr>
+      <w:r>
+        <w:rPr>
+          <w:rFonts w:ascii="Times New Roman" w:hAnsi="Times New Roman" w:cs="Times New Roman" w:eastAsia="Times New Roman"/>
+          <w:color w:val="auto"/>
+          <w:spacing w:val="0"/>
+          <w:position w:val="0"/>
+          <w:sz w:val="28"/>
+          <w:shd w:fill="auto" w:val="clear"/>
+        </w:rPr>
+        <w:t xml:space="preserve">Під час виконання практичного завдання до Теми </w:t>
+      </w:r>
+      <w:r>
+        <w:rPr>
+          <w:rFonts w:ascii="Segoe UI Symbol" w:hAnsi="Segoe UI Symbol" w:cs="Segoe UI Symbol" w:eastAsia="Segoe UI Symbol"/>
+          <w:color w:val="auto"/>
+          <w:spacing w:val="0"/>
+          <w:position w:val="0"/>
+          <w:sz w:val="28"/>
+          <w:shd w:fill="auto" w:val="clear"/>
+        </w:rPr>
+        <w:t xml:space="preserve">№</w:t>
+      </w:r>
+      <w:r>
+        <w:rPr>
+          <w:rFonts w:ascii="Times New Roman" w:hAnsi="Times New Roman" w:cs="Times New Roman" w:eastAsia="Times New Roman"/>
+          <w:color w:val="auto"/>
+          <w:spacing w:val="0"/>
+          <w:position w:val="0"/>
+          <w:sz w:val="28"/>
+          <w:shd w:fill="auto" w:val="clear"/>
+        </w:rPr>
+        <w:t xml:space="preserve">4 </w:t>
+      </w:r>
+      <w:r>
+        <w:rPr>
+          <w:rFonts w:ascii="Times New Roman" w:hAnsi="Times New Roman" w:cs="Times New Roman" w:eastAsia="Times New Roman"/>
+          <w:color w:val="auto"/>
+          <w:spacing w:val="0"/>
+          <w:position w:val="0"/>
+          <w:sz w:val="28"/>
+          <w:shd w:fill="auto" w:val="clear"/>
+        </w:rPr>
+        <w:t xml:space="preserve">було надано варіанти рішення до наступних задач:</w:t>
+      </w:r>
+    </w:p>
+    <w:p>
+      <w:pPr>
+        <w:numPr>
+          <w:ilvl w:val="0"/>
+          <w:numId w:val="46"/>
+        </w:numPr>
+        <w:spacing w:before="0" w:after="160" w:line="360"/>
+        <w:ind w:right="0" w:left="720" w:hanging="360"/>
+        <w:jc w:val="both"/>
+        <w:rPr>
+          <w:rFonts w:ascii="Times New Roman" w:hAnsi="Times New Roman" w:cs="Times New Roman" w:eastAsia="Times New Roman"/>
+          <w:color w:val="auto"/>
+          <w:spacing w:val="0"/>
+          <w:position w:val="0"/>
+          <w:sz w:val="28"/>
+          <w:shd w:fill="auto" w:val="clear"/>
+        </w:rPr>
+      </w:pPr>
+      <w:r>
+        <w:rPr>
+          <w:rFonts w:ascii="Times New Roman" w:hAnsi="Times New Roman" w:cs="Times New Roman" w:eastAsia="Times New Roman"/>
+          <w:color w:val="auto"/>
+          <w:spacing w:val="0"/>
+          <w:position w:val="0"/>
+          <w:sz w:val="28"/>
+          <w:shd w:fill="auto" w:val="clear"/>
+        </w:rPr>
+        <w:t xml:space="preserve">Розширити програму калькулятор функцією запитів даних для виконання операцій від користувача, що обробляє виняткові ситуації. </w:t>
+      </w:r>
+    </w:p>
+    <w:p>
+      <w:pPr>
+        <w:spacing w:before="0" w:after="160" w:line="360"/>
+        <w:ind w:right="0" w:left="0" w:firstLine="0"/>
+        <w:jc w:val="both"/>
+        <w:rPr>
+          <w:rFonts w:ascii="Times New Roman" w:hAnsi="Times New Roman" w:cs="Times New Roman" w:eastAsia="Times New Roman"/>
+          <w:color w:val="auto"/>
+          <w:spacing w:val="0"/>
+          <w:position w:val="0"/>
+          <w:sz w:val="28"/>
+          <w:shd w:fill="auto" w:val="clear"/>
+        </w:rPr>
+      </w:pPr>
+      <w:r>
+        <w:rPr>
+          <w:rFonts w:ascii="Times New Roman" w:hAnsi="Times New Roman" w:cs="Times New Roman" w:eastAsia="Times New Roman"/>
+          <w:color w:val="auto"/>
+          <w:spacing w:val="0"/>
+          <w:position w:val="0"/>
+          <w:sz w:val="28"/>
+          <w:shd w:fill="auto" w:val="clear"/>
+        </w:rPr>
+        <w:t xml:space="preserve">Результат</w:t>
+      </w:r>
+      <w:r>
+        <w:rPr>
+          <w:rFonts w:ascii="Times New Roman" w:hAnsi="Times New Roman" w:cs="Times New Roman" w:eastAsia="Times New Roman"/>
+          <w:color w:val="auto"/>
+          <w:spacing w:val="0"/>
+          <w:position w:val="0"/>
+          <w:sz w:val="28"/>
+          <w:shd w:fill="auto" w:val="clear"/>
+        </w:rPr>
+        <w:t xml:space="preserve">:</w:t>
+      </w:r>
+    </w:p>
+    <w:p>
+      <w:pPr>
+        <w:spacing w:before="0" w:after="160" w:line="240"/>
+        <w:ind w:right="0" w:left="720" w:firstLine="0"/>
+        <w:jc w:val="both"/>
+        <w:rPr>
+          <w:rFonts w:ascii="Times New Roman" w:hAnsi="Times New Roman" w:cs="Times New Roman" w:eastAsia="Times New Roman"/>
+          <w:color w:val="auto"/>
+          <w:spacing w:val="0"/>
+          <w:position w:val="0"/>
+          <w:sz w:val="28"/>
+          <w:shd w:fill="auto" w:val="clear"/>
+        </w:rPr>
+      </w:pPr>
+      <w:r>
+        <w:object w:dxaOrig="8310" w:dyaOrig="10995">
+          <v:rect xmlns:o="urn:schemas-microsoft-com:office:office" xmlns:v="urn:schemas-microsoft-com:vml" id="rectole0000000016" style="width:415.500000pt;height:549.750000pt" o:preferrelative="t" o:ole="">
+            <o:lock v:ext="edit"/>
+            <v:imagedata xmlns:r="http://schemas.openxmlformats.org/officeDocument/2006/relationships" r:id="docRId36" o:title=""/>
+          </v:rect>
+          <o:OLEObject xmlns:r="http://schemas.openxmlformats.org/officeDocument/2006/relationships" xmlns:o="urn:schemas-microsoft-com:office:office" Type="Embed" ProgID="StaticDib" DrawAspect="Content" ObjectID="0000000016" ShapeID="rectole0000000016" r:id="docRId35"/>
+        </w:object>
+      </w:r>
+    </w:p>
+    <w:p>
+      <w:pPr>
+        <w:spacing w:before="0" w:after="160" w:line="360"/>
+        <w:ind w:right="0" w:left="720" w:firstLine="0"/>
+        <w:jc w:val="both"/>
+        <w:rPr>
+          <w:rFonts w:ascii="Times New Roman" w:hAnsi="Times New Roman" w:cs="Times New Roman" w:eastAsia="Times New Roman"/>
+          <w:color w:val="auto"/>
+          <w:spacing w:val="0"/>
+          <w:position w:val="0"/>
+          <w:sz w:val="28"/>
+          <w:shd w:fill="auto" w:val="clear"/>
+        </w:rPr>
+      </w:pPr>
+    </w:p>
+    <w:p>
+      <w:pPr>
+        <w:numPr>
+          <w:ilvl w:val="0"/>
+          <w:numId w:val="50"/>
+        </w:numPr>
+        <w:spacing w:before="0" w:after="160" w:line="360"/>
+        <w:ind w:right="0" w:left="720" w:hanging="360"/>
+        <w:jc w:val="both"/>
+        <w:rPr>
+          <w:rFonts w:ascii="Times New Roman" w:hAnsi="Times New Roman" w:cs="Times New Roman" w:eastAsia="Times New Roman"/>
+          <w:color w:val="auto"/>
+          <w:spacing w:val="0"/>
+          <w:position w:val="0"/>
+          <w:sz w:val="28"/>
+          <w:shd w:fill="auto" w:val="clear"/>
+        </w:rPr>
+      </w:pPr>
+      <w:r>
+        <w:rPr>
+          <w:rFonts w:ascii="Times New Roman" w:hAnsi="Times New Roman" w:cs="Times New Roman" w:eastAsia="Times New Roman"/>
+          <w:color w:val="auto"/>
+          <w:spacing w:val="0"/>
+          <w:position w:val="0"/>
+          <w:sz w:val="28"/>
+          <w:shd w:fill="auto" w:val="clear"/>
+        </w:rPr>
+        <w:t xml:space="preserve">Розширити функцію ділення обробкою виняткової ситуації ділення но нуль</w:t>
+      </w:r>
+    </w:p>
+    <w:p>
+      <w:pPr>
+        <w:spacing w:before="0" w:after="160" w:line="360"/>
+        <w:ind w:right="0" w:left="720" w:firstLine="0"/>
+        <w:jc w:val="both"/>
+        <w:rPr>
+          <w:rFonts w:ascii="Times New Roman" w:hAnsi="Times New Roman" w:cs="Times New Roman" w:eastAsia="Times New Roman"/>
+          <w:color w:val="auto"/>
+          <w:spacing w:val="0"/>
+          <w:position w:val="0"/>
+          <w:sz w:val="28"/>
+          <w:shd w:fill="auto" w:val="clear"/>
+        </w:rPr>
+      </w:pPr>
+      <w:r>
+        <w:rPr>
+          <w:rFonts w:ascii="Times New Roman" w:hAnsi="Times New Roman" w:cs="Times New Roman" w:eastAsia="Times New Roman"/>
+          <w:color w:val="auto"/>
+          <w:spacing w:val="0"/>
+          <w:position w:val="0"/>
+          <w:sz w:val="28"/>
+          <w:shd w:fill="auto" w:val="clear"/>
+        </w:rPr>
+        <w:t xml:space="preserve">Щоб розширити функцію ділення, додамо обробку виняткової ситуації ділення на нуль безпосередньо у функцію calculate(). Це дозволить повідомляти користувача про помилку і повертати None, якщо ділення на нуль неможливе.</w:t>
+      </w:r>
+    </w:p>
+    <w:p>
+      <w:pPr>
+        <w:spacing w:before="0" w:after="160" w:line="360"/>
+        <w:ind w:right="0" w:left="720" w:firstLine="0"/>
+        <w:jc w:val="both"/>
+        <w:rPr>
+          <w:rFonts w:ascii="Times New Roman" w:hAnsi="Times New Roman" w:cs="Times New Roman" w:eastAsia="Times New Roman"/>
+          <w:color w:val="auto"/>
+          <w:spacing w:val="0"/>
+          <w:position w:val="0"/>
+          <w:sz w:val="28"/>
+          <w:shd w:fill="auto" w:val="clear"/>
+        </w:rPr>
+      </w:pPr>
+      <w:r>
+        <w:rPr>
+          <w:rFonts w:ascii="Times New Roman" w:hAnsi="Times New Roman" w:cs="Times New Roman" w:eastAsia="Times New Roman"/>
+          <w:color w:val="auto"/>
+          <w:spacing w:val="0"/>
+          <w:position w:val="0"/>
+          <w:sz w:val="28"/>
+          <w:shd w:fill="auto" w:val="clear"/>
+        </w:rPr>
+        <w:t xml:space="preserve">Результат</w:t>
+      </w:r>
+      <w:r>
+        <w:rPr>
+          <w:rFonts w:ascii="Times New Roman" w:hAnsi="Times New Roman" w:cs="Times New Roman" w:eastAsia="Times New Roman"/>
+          <w:color w:val="auto"/>
+          <w:spacing w:val="0"/>
+          <w:position w:val="0"/>
+          <w:sz w:val="28"/>
+          <w:shd w:fill="auto" w:val="clear"/>
+        </w:rPr>
+        <w:t xml:space="preserve">:</w:t>
+      </w:r>
+    </w:p>
+    <w:p>
+      <w:pPr>
+        <w:spacing w:before="0" w:after="160" w:line="240"/>
+        <w:ind w:right="0" w:left="720" w:firstLine="0"/>
+        <w:jc w:val="both"/>
+        <w:rPr>
+          <w:rFonts w:ascii="Times New Roman" w:hAnsi="Times New Roman" w:cs="Times New Roman" w:eastAsia="Times New Roman"/>
+          <w:color w:val="auto"/>
+          <w:spacing w:val="0"/>
+          <w:position w:val="0"/>
+          <w:sz w:val="28"/>
+          <w:shd w:fill="auto" w:val="clear"/>
+        </w:rPr>
+      </w:pPr>
+      <w:r>
+        <w:object w:dxaOrig="8310" w:dyaOrig="10500">
+          <v:rect xmlns:o="urn:schemas-microsoft-com:office:office" xmlns:v="urn:schemas-microsoft-com:vml" id="rectole0000000017" style="width:415.500000pt;height:525.000000pt" o:preferrelative="t" o:ole="">
+            <o:lock v:ext="edit"/>
+            <v:imagedata xmlns:r="http://schemas.openxmlformats.org/officeDocument/2006/relationships" r:id="docRId38" o:title=""/>
+          </v:rect>
+          <o:OLEObject xmlns:r="http://schemas.openxmlformats.org/officeDocument/2006/relationships" xmlns:o="urn:schemas-microsoft-com:office:office" Type="Embed" ProgID="StaticDib" DrawAspect="Content" ObjectID="0000000017" ShapeID="rectole0000000017" r:id="docRId37"/>
+        </w:object>
+      </w:r>
+    </w:p>
+    <w:p>
+      <w:pPr>
+        <w:spacing w:before="0" w:after="160" w:line="360"/>
+        <w:ind w:right="0" w:left="720" w:firstLine="0"/>
+        <w:jc w:val="both"/>
+        <w:rPr>
+          <w:rFonts w:ascii="Times New Roman" w:hAnsi="Times New Roman" w:cs="Times New Roman" w:eastAsia="Times New Roman"/>
+          <w:color w:val="auto"/>
+          <w:spacing w:val="0"/>
+          <w:position w:val="0"/>
+          <w:sz w:val="28"/>
+          <w:shd w:fill="auto" w:val="clear"/>
+        </w:rPr>
+      </w:pPr>
+    </w:p>
+    <w:p>
+      <w:pPr>
+        <w:spacing w:before="0" w:after="160" w:line="360"/>
+        <w:ind w:right="0" w:left="720" w:firstLine="0"/>
+        <w:jc w:val="both"/>
+        <w:rPr>
+          <w:rFonts w:ascii="Times New Roman" w:hAnsi="Times New Roman" w:cs="Times New Roman" w:eastAsia="Times New Roman"/>
+          <w:color w:val="auto"/>
+          <w:spacing w:val="0"/>
+          <w:position w:val="0"/>
+          <w:sz w:val="28"/>
+          <w:shd w:fill="auto" w:val="clear"/>
+        </w:rPr>
+      </w:pPr>
+      <w:r>
+        <w:rPr>
+          <w:rFonts w:ascii="Times New Roman" w:hAnsi="Times New Roman" w:cs="Times New Roman" w:eastAsia="Times New Roman"/>
+          <w:color w:val="auto"/>
+          <w:spacing w:val="0"/>
+          <w:position w:val="0"/>
+          <w:sz w:val="28"/>
+          <w:shd w:fill="auto" w:val="clear"/>
+        </w:rPr>
+        <w:t xml:space="preserve">Посилання на </w:t>
+      </w:r>
+      <w:r>
+        <w:rPr>
+          <w:rFonts w:ascii="Times New Roman" w:hAnsi="Times New Roman" w:cs="Times New Roman" w:eastAsia="Times New Roman"/>
+          <w:color w:val="auto"/>
+          <w:spacing w:val="0"/>
+          <w:position w:val="0"/>
+          <w:sz w:val="28"/>
+          <w:shd w:fill="auto" w:val="clear"/>
+        </w:rPr>
+        <w:t xml:space="preserve">gitgub:</w:t>
+      </w:r>
+    </w:p>
+    <w:p>
+      <w:pPr>
+        <w:spacing w:before="0" w:after="160" w:line="360"/>
+        <w:ind w:right="0" w:left="720" w:firstLine="0"/>
+        <w:jc w:val="both"/>
+        <w:rPr>
+          <w:rFonts w:ascii="Times New Roman" w:hAnsi="Times New Roman" w:cs="Times New Roman" w:eastAsia="Times New Roman"/>
+          <w:color w:val="auto"/>
+          <w:spacing w:val="0"/>
+          <w:position w:val="0"/>
+          <w:sz w:val="28"/>
+          <w:shd w:fill="auto" w:val="clear"/>
+        </w:rPr>
+      </w:pPr>
+      <w:hyperlink xmlns:r="http://schemas.openxmlformats.org/officeDocument/2006/relationships" r:id="docRId39">
+        <w:r>
+          <w:rPr>
+            <w:rFonts w:ascii="Times New Roman" w:hAnsi="Times New Roman" w:cs="Times New Roman" w:eastAsia="Times New Roman"/>
+            <w:color w:val="0000FF"/>
+            <w:spacing w:val="0"/>
+            <w:position w:val="0"/>
+            <w:sz w:val="28"/>
+            <w:u w:val="single"/>
+            <w:shd w:fill="auto" w:val="clear"/>
+          </w:rPr>
+          <w:t xml:space="preserve">https://github.com/Pmoskalets/TP-KB-231-Pavlo-Moskalets/tree/main/topic_04</w:t>
+        </w:r>
+      </w:hyperlink>
+    </w:p>
+    <w:p>
+      <w:pPr>
+        <w:spacing w:before="0" w:after="160" w:line="360"/>
+        <w:ind w:right="0" w:left="720" w:firstLine="0"/>
+        <w:jc w:val="both"/>
+        <w:rPr>
+          <w:rFonts w:ascii="Times New Roman" w:hAnsi="Times New Roman" w:cs="Times New Roman" w:eastAsia="Times New Roman"/>
+          <w:color w:val="auto"/>
+          <w:spacing w:val="0"/>
+          <w:position w:val="0"/>
+          <w:sz w:val="28"/>
+          <w:shd w:fill="auto" w:val="clear"/>
+        </w:rPr>
+      </w:pPr>
+      <w:r>
+        <w:rPr>
+          <w:rFonts w:ascii="Times New Roman" w:hAnsi="Times New Roman" w:cs="Times New Roman" w:eastAsia="Times New Roman"/>
+          <w:color w:val="auto"/>
+          <w:spacing w:val="0"/>
+          <w:position w:val="0"/>
+          <w:sz w:val="28"/>
+          <w:shd w:fill="auto" w:val="clear"/>
+        </w:rPr>
+        <w:t xml:space="preserve">Знімок екрану з посилання на github:</w:t>
+      </w:r>
+    </w:p>
+    <w:p>
+      <w:pPr>
+        <w:spacing w:before="0" w:after="160" w:line="240"/>
+        <w:ind w:right="0" w:left="720" w:firstLine="0"/>
+        <w:jc w:val="both"/>
+        <w:rPr>
+          <w:rFonts w:ascii="Times New Roman" w:hAnsi="Times New Roman" w:cs="Times New Roman" w:eastAsia="Times New Roman"/>
+          <w:color w:val="auto"/>
+          <w:spacing w:val="0"/>
+          <w:position w:val="0"/>
+          <w:sz w:val="28"/>
+          <w:shd w:fill="auto" w:val="clear"/>
+        </w:rPr>
+      </w:pPr>
+      <w:r>
+        <w:object w:dxaOrig="8310" w:dyaOrig="4605">
+          <v:rect xmlns:o="urn:schemas-microsoft-com:office:office" xmlns:v="urn:schemas-microsoft-com:vml" id="rectole0000000018" style="width:415.500000pt;height:230.250000pt" o:preferrelative="t" o:ole="">
+            <o:lock v:ext="edit"/>
+            <v:imagedata xmlns:r="http://schemas.openxmlformats.org/officeDocument/2006/relationships" r:id="docRId41" o:title=""/>
+          </v:rect>
+          <o:OLEObject xmlns:r="http://schemas.openxmlformats.org/officeDocument/2006/relationships" xmlns:o="urn:schemas-microsoft-com:office:office" Type="Embed" ProgID="StaticDib" DrawAspect="Content" ObjectID="0000000018" ShapeID="rectole0000000018" r:id="docRId40"/>
+        </w:object>
+      </w:r>
+    </w:p>
+    <w:p>
+      <w:pPr>
+        <w:spacing w:before="0" w:after="160" w:line="360"/>
+        <w:ind w:right="0" w:left="720" w:firstLine="0"/>
+        <w:jc w:val="both"/>
+        <w:rPr>
+          <w:rFonts w:ascii="Times New Roman" w:hAnsi="Times New Roman" w:cs="Times New Roman" w:eastAsia="Times New Roman"/>
+          <w:color w:val="auto"/>
+          <w:spacing w:val="0"/>
+          <w:position w:val="0"/>
+          <w:sz w:val="28"/>
+          <w:shd w:fill="auto" w:val="clear"/>
+        </w:rPr>
+      </w:pPr>
+    </w:p>
+    <w:p>
+      <w:pPr>
+        <w:spacing w:before="0" w:after="160" w:line="360"/>
+        <w:ind w:right="0" w:left="0" w:firstLine="720"/>
         <w:jc w:val="both"/>
         <w:rPr>
           <w:rFonts w:ascii="Times New Roman" w:hAnsi="Times New Roman" w:cs="Times New Roman" w:eastAsia="Times New Roman"/>
@@ -3010,25 +3447,45 @@
       <w:lvlText w:val="•"/>
     </w:lvl>
   </w:abstractNum>
+  <w:abstractNum w:abstractNumId="42">
+    <w:lvl w:ilvl="0">
+      <w:start w:val="1"/>
+      <w:numFmt w:val="bullet"/>
+      <w:lvlText w:val="•"/>
+    </w:lvl>
+  </w:abstractNum>
+  <w:abstractNum w:abstractNumId="48">
+    <w:lvl w:ilvl="0">
+      <w:start w:val="1"/>
+      <w:numFmt w:val="bullet"/>
+      <w:lvlText w:val="•"/>
+    </w:lvl>
+  </w:abstractNum>
   <w:num w:numId="3">
+    <w:abstractNumId w:val="48"/>
+  </w:num>
+  <w:num w:numId="6">
+    <w:abstractNumId w:val="42"/>
+  </w:num>
+  <w:num w:numId="9">
     <w:abstractNumId w:val="36"/>
   </w:num>
-  <w:num w:numId="6">
+  <w:num w:numId="12">
     <w:abstractNumId w:val="30"/>
   </w:num>
-  <w:num w:numId="9">
+  <w:num w:numId="19">
     <w:abstractNumId w:val="24"/>
   </w:num>
-  <w:num w:numId="12">
+  <w:num w:numId="22">
     <w:abstractNumId w:val="18"/>
   </w:num>
-  <w:num w:numId="19">
+  <w:num w:numId="26">
     <w:abstractNumId w:val="12"/>
   </w:num>
-  <w:num w:numId="22">
+  <w:num w:numId="46">
     <w:abstractNumId w:val="6"/>
   </w:num>
-  <w:num w:numId="26">
+  <w:num w:numId="50">
     <w:abstractNumId w:val="0"/>
   </w:num>
 </w:numbering>

--- a/TP-KB-231-Pavlo-Moskalets-Ipr.docx
+++ b/TP-KB-231-Pavlo-Moskalets-Ipr.docx
@@ -369,8 +369,8 @@
         </w:rPr>
       </w:pPr>
       <w:r>
-        <w:object w:dxaOrig="4717" w:dyaOrig="3259">
-          <v:rect xmlns:o="urn:schemas-microsoft-com:office:office" xmlns:v="urn:schemas-microsoft-com:vml" id="rectole0000000000" style="width:235.850000pt;height:162.950000pt" o:preferrelative="t" o:ole="">
+        <w:object w:dxaOrig="4778" w:dyaOrig="3300">
+          <v:rect xmlns:o="urn:schemas-microsoft-com:office:office" xmlns:v="urn:schemas-microsoft-com:vml" id="rectole0000000000" style="width:238.900000pt;height:165.000000pt" o:preferrelative="t" o:ole="">
             <o:lock v:ext="edit"/>
             <v:imagedata xmlns:r="http://schemas.openxmlformats.org/officeDocument/2006/relationships" r:id="docRId1" o:title=""/>
           </v:rect>
@@ -519,8 +519,8 @@
         </w:rPr>
       </w:pPr>
       <w:r>
-        <w:object w:dxaOrig="8625" w:dyaOrig="3482">
-          <v:rect xmlns:o="urn:schemas-microsoft-com:office:office" xmlns:v="urn:schemas-microsoft-com:vml" id="rectole0000000001" style="width:431.250000pt;height:174.100000pt" o:preferrelative="t" o:ole="">
+        <w:object w:dxaOrig="8726" w:dyaOrig="3522">
+          <v:rect xmlns:o="urn:schemas-microsoft-com:office:office" xmlns:v="urn:schemas-microsoft-com:vml" id="rectole0000000001" style="width:436.300000pt;height:176.100000pt" o:preferrelative="t" o:ole="">
             <o:lock v:ext="edit"/>
             <v:imagedata xmlns:r="http://schemas.openxmlformats.org/officeDocument/2006/relationships" r:id="docRId3" o:title=""/>
           </v:rect>
@@ -614,8 +614,8 @@
         </w:rPr>
       </w:pPr>
       <w:r>
-        <w:object w:dxaOrig="8625" w:dyaOrig="6559">
-          <v:rect xmlns:o="urn:schemas-microsoft-com:office:office" xmlns:v="urn:schemas-microsoft-com:vml" id="rectole0000000002" style="width:431.250000pt;height:327.950000pt" o:preferrelative="t" o:ole="">
+        <w:object w:dxaOrig="8726" w:dyaOrig="6641">
+          <v:rect xmlns:o="urn:schemas-microsoft-com:office:office" xmlns:v="urn:schemas-microsoft-com:vml" id="rectole0000000002" style="width:436.300000pt;height:332.050000pt" o:preferrelative="t" o:ole="">
             <o:lock v:ext="edit"/>
             <v:imagedata xmlns:r="http://schemas.openxmlformats.org/officeDocument/2006/relationships" r:id="docRId5" o:title=""/>
           </v:rect>
@@ -709,8 +709,8 @@
         </w:rPr>
       </w:pPr>
       <w:r>
-        <w:object w:dxaOrig="8625" w:dyaOrig="4433">
-          <v:rect xmlns:o="urn:schemas-microsoft-com:office:office" xmlns:v="urn:schemas-microsoft-com:vml" id="rectole0000000003" style="width:431.250000pt;height:221.650000pt" o:preferrelative="t" o:ole="">
+        <w:object w:dxaOrig="8726" w:dyaOrig="4495">
+          <v:rect xmlns:o="urn:schemas-microsoft-com:office:office" xmlns:v="urn:schemas-microsoft-com:vml" id="rectole0000000003" style="width:436.300000pt;height:224.750000pt" o:preferrelative="t" o:ole="">
             <o:lock v:ext="edit"/>
             <v:imagedata xmlns:r="http://schemas.openxmlformats.org/officeDocument/2006/relationships" r:id="docRId7" o:title=""/>
           </v:rect>
@@ -859,8 +859,8 @@
         </w:rPr>
       </w:pPr>
       <w:r>
-        <w:object w:dxaOrig="8625" w:dyaOrig="4272">
-          <v:rect xmlns:o="urn:schemas-microsoft-com:office:office" xmlns:v="urn:schemas-microsoft-com:vml" id="rectole0000000004" style="width:431.250000pt;height:213.600000pt" o:preferrelative="t" o:ole="">
+        <w:object w:dxaOrig="8726" w:dyaOrig="4333">
+          <v:rect xmlns:o="urn:schemas-microsoft-com:office:office" xmlns:v="urn:schemas-microsoft-com:vml" id="rectole0000000004" style="width:436.300000pt;height:216.650000pt" o:preferrelative="t" o:ole="">
             <o:lock v:ext="edit"/>
             <v:imagedata xmlns:r="http://schemas.openxmlformats.org/officeDocument/2006/relationships" r:id="docRId10" o:title=""/>
           </v:rect>
@@ -1130,8 +1130,8 @@
         </w:rPr>
       </w:pPr>
       <w:r>
-        <w:object w:dxaOrig="8524" w:dyaOrig="9496">
-          <v:rect xmlns:o="urn:schemas-microsoft-com:office:office" xmlns:v="urn:schemas-microsoft-com:vml" id="rectole0000000005" style="width:426.200000pt;height:474.800000pt" o:preferrelative="t" o:ole="">
+        <w:object w:dxaOrig="8625" w:dyaOrig="9617">
+          <v:rect xmlns:o="urn:schemas-microsoft-com:office:office" xmlns:v="urn:schemas-microsoft-com:vml" id="rectole0000000005" style="width:431.250000pt;height:480.850000pt" o:preferrelative="t" o:ole="">
             <o:lock v:ext="edit"/>
             <v:imagedata xmlns:r="http://schemas.openxmlformats.org/officeDocument/2006/relationships" r:id="docRId12" o:title=""/>
           </v:rect>
@@ -1227,8 +1227,8 @@
         </w:rPr>
       </w:pPr>
       <w:r>
-        <w:object w:dxaOrig="8524" w:dyaOrig="13687">
-          <v:rect xmlns:o="urn:schemas-microsoft-com:office:office" xmlns:v="urn:schemas-microsoft-com:vml" id="rectole0000000006" style="width:426.200000pt;height:684.350000pt" o:preferrelative="t" o:ole="">
+        <w:object w:dxaOrig="8625" w:dyaOrig="13849">
+          <v:rect xmlns:o="urn:schemas-microsoft-com:office:office" xmlns:v="urn:schemas-microsoft-com:vml" id="rectole0000000006" style="width:431.250000pt;height:692.450000pt" o:preferrelative="t" o:ole="">
             <o:lock v:ext="edit"/>
             <v:imagedata xmlns:r="http://schemas.openxmlformats.org/officeDocument/2006/relationships" r:id="docRId14" o:title=""/>
           </v:rect>
@@ -1340,8 +1340,8 @@
         </w:rPr>
       </w:pPr>
       <w:r>
-        <w:object w:dxaOrig="8524" w:dyaOrig="11601">
-          <v:rect xmlns:o="urn:schemas-microsoft-com:office:office" xmlns:v="urn:schemas-microsoft-com:vml" id="rectole0000000007" style="width:426.200000pt;height:580.050000pt" o:preferrelative="t" o:ole="">
+        <w:object w:dxaOrig="8625" w:dyaOrig="11743">
+          <v:rect xmlns:o="urn:schemas-microsoft-com:office:office" xmlns:v="urn:schemas-microsoft-com:vml" id="rectole0000000007" style="width:431.250000pt;height:587.150000pt" o:preferrelative="t" o:ole="">
             <o:lock v:ext="edit"/>
             <v:imagedata xmlns:r="http://schemas.openxmlformats.org/officeDocument/2006/relationships" r:id="docRId16" o:title=""/>
           </v:rect>
@@ -1491,8 +1491,8 @@
         </w:rPr>
       </w:pPr>
       <w:r>
-        <w:object w:dxaOrig="8524" w:dyaOrig="4879">
-          <v:rect xmlns:o="urn:schemas-microsoft-com:office:office" xmlns:v="urn:schemas-microsoft-com:vml" id="rectole0000000008" style="width:426.200000pt;height:243.950000pt" o:preferrelative="t" o:ole="">
+        <w:object w:dxaOrig="8625" w:dyaOrig="4940">
+          <v:rect xmlns:o="urn:schemas-microsoft-com:office:office" xmlns:v="urn:schemas-microsoft-com:vml" id="rectole0000000008" style="width:431.250000pt;height:247.000000pt" o:preferrelative="t" o:ole="">
             <o:lock v:ext="edit"/>
             <v:imagedata xmlns:r="http://schemas.openxmlformats.org/officeDocument/2006/relationships" r:id="docRId19" o:title=""/>
           </v:rect>
@@ -1742,8 +1742,8 @@
         </w:rPr>
       </w:pPr>
       <w:r>
-        <w:object w:dxaOrig="8422" w:dyaOrig="7937">
-          <v:rect xmlns:o="urn:schemas-microsoft-com:office:office" xmlns:v="urn:schemas-microsoft-com:vml" id="rectole0000000009" style="width:421.100000pt;height:396.850000pt" o:preferrelative="t" o:ole="">
+        <w:object w:dxaOrig="8524" w:dyaOrig="8038">
+          <v:rect xmlns:o="urn:schemas-microsoft-com:office:office" xmlns:v="urn:schemas-microsoft-com:vml" id="rectole0000000009" style="width:426.200000pt;height:401.900000pt" o:preferrelative="t" o:ole="">
             <o:lock v:ext="edit"/>
             <v:imagedata xmlns:r="http://schemas.openxmlformats.org/officeDocument/2006/relationships" r:id="docRId21" o:title=""/>
           </v:rect>
@@ -1766,8 +1766,8 @@
         </w:rPr>
       </w:pPr>
       <w:r>
-        <w:object w:dxaOrig="8422" w:dyaOrig="7755">
-          <v:rect xmlns:o="urn:schemas-microsoft-com:office:office" xmlns:v="urn:schemas-microsoft-com:vml" id="rectole0000000010" style="width:421.100000pt;height:387.750000pt" o:preferrelative="t" o:ole="">
+        <w:object w:dxaOrig="8524" w:dyaOrig="7855">
+          <v:rect xmlns:o="urn:schemas-microsoft-com:office:office" xmlns:v="urn:schemas-microsoft-com:vml" id="rectole0000000010" style="width:426.200000pt;height:392.750000pt" o:preferrelative="t" o:ole="">
             <o:lock v:ext="edit"/>
             <v:imagedata xmlns:r="http://schemas.openxmlformats.org/officeDocument/2006/relationships" r:id="docRId23" o:title=""/>
           </v:rect>
@@ -1961,8 +1961,8 @@
         </w:rPr>
       </w:pPr>
       <w:r>
-        <w:object w:dxaOrig="8422" w:dyaOrig="9374">
-          <v:rect xmlns:o="urn:schemas-microsoft-com:office:office" xmlns:v="urn:schemas-microsoft-com:vml" id="rectole0000000011" style="width:421.100000pt;height:468.700000pt" o:preferrelative="t" o:ole="">
+        <w:object w:dxaOrig="8524" w:dyaOrig="9496">
+          <v:rect xmlns:o="urn:schemas-microsoft-com:office:office" xmlns:v="urn:schemas-microsoft-com:vml" id="rectole0000000011" style="width:426.200000pt;height:474.800000pt" o:preferrelative="t" o:ole="">
             <o:lock v:ext="edit"/>
             <v:imagedata xmlns:r="http://schemas.openxmlformats.org/officeDocument/2006/relationships" r:id="docRId25" o:title=""/>
           </v:rect>
@@ -1985,8 +1985,8 @@
         </w:rPr>
       </w:pPr>
       <w:r>
-        <w:object w:dxaOrig="8422" w:dyaOrig="3077">
-          <v:rect xmlns:o="urn:schemas-microsoft-com:office:office" xmlns:v="urn:schemas-microsoft-com:vml" id="rectole0000000012" style="width:421.100000pt;height:153.850000pt" o:preferrelative="t" o:ole="">
+        <w:object w:dxaOrig="8524" w:dyaOrig="3118">
+          <v:rect xmlns:o="urn:schemas-microsoft-com:office:office" xmlns:v="urn:schemas-microsoft-com:vml" id="rectole0000000012" style="width:426.200000pt;height:155.900000pt" o:preferrelative="t" o:ole="">
             <o:lock v:ext="edit"/>
             <v:imagedata xmlns:r="http://schemas.openxmlformats.org/officeDocument/2006/relationships" r:id="docRId27" o:title=""/>
           </v:rect>
@@ -2154,8 +2154,8 @@
         </w:rPr>
       </w:pPr>
       <w:r>
-        <w:object w:dxaOrig="8422" w:dyaOrig="7451">
-          <v:rect xmlns:o="urn:schemas-microsoft-com:office:office" xmlns:v="urn:schemas-microsoft-com:vml" id="rectole0000000013" style="width:421.100000pt;height:372.550000pt" o:preferrelative="t" o:ole="">
+        <w:object w:dxaOrig="8524" w:dyaOrig="7552">
+          <v:rect xmlns:o="urn:schemas-microsoft-com:office:office" xmlns:v="urn:schemas-microsoft-com:vml" id="rectole0000000013" style="width:426.200000pt;height:377.600000pt" o:preferrelative="t" o:ole="">
             <o:lock v:ext="edit"/>
             <v:imagedata xmlns:r="http://schemas.openxmlformats.org/officeDocument/2006/relationships" r:id="docRId29" o:title=""/>
           </v:rect>
@@ -2338,8 +2338,8 @@
         </w:rPr>
       </w:pPr>
       <w:r>
-        <w:object w:dxaOrig="8422" w:dyaOrig="3259">
-          <v:rect xmlns:o="urn:schemas-microsoft-com:office:office" xmlns:v="urn:schemas-microsoft-com:vml" id="rectole0000000014" style="width:421.100000pt;height:162.950000pt" o:preferrelative="t" o:ole="">
+        <w:object w:dxaOrig="8524" w:dyaOrig="3300">
+          <v:rect xmlns:o="urn:schemas-microsoft-com:office:office" xmlns:v="urn:schemas-microsoft-com:vml" id="rectole0000000014" style="width:426.200000pt;height:165.000000pt" o:preferrelative="t" o:ole="">
             <o:lock v:ext="edit"/>
             <v:imagedata xmlns:r="http://schemas.openxmlformats.org/officeDocument/2006/relationships" r:id="docRId31" o:title=""/>
           </v:rect>
@@ -2488,8 +2488,8 @@
         </w:rPr>
       </w:pPr>
       <w:r>
-        <w:object w:dxaOrig="8422" w:dyaOrig="2915">
-          <v:rect xmlns:o="urn:schemas-microsoft-com:office:office" xmlns:v="urn:schemas-microsoft-com:vml" id="rectole0000000015" style="width:421.100000pt;height:145.750000pt" o:preferrelative="t" o:ole="">
+        <w:object w:dxaOrig="8524" w:dyaOrig="2955">
+          <v:rect xmlns:o="urn:schemas-microsoft-com:office:office" xmlns:v="urn:schemas-microsoft-com:vml" id="rectole0000000015" style="width:426.200000pt;height:147.750000pt" o:preferrelative="t" o:ole="">
             <o:lock v:ext="edit"/>
             <v:imagedata xmlns:r="http://schemas.openxmlformats.org/officeDocument/2006/relationships" r:id="docRId34" o:title=""/>
           </v:rect>
@@ -2788,18 +2788,7 @@
           <w:sz w:val="28"/>
           <w:shd w:fill="auto" w:val="clear"/>
         </w:rPr>
-        <w:t xml:space="preserve">Результат</w:t>
-      </w:r>
-      <w:r>
-        <w:rPr>
-          <w:rFonts w:ascii="Times New Roman" w:hAnsi="Times New Roman" w:cs="Times New Roman" w:eastAsia="Times New Roman"/>
-          <w:color w:val="auto"/>
-          <w:spacing w:val="0"/>
-          <w:position w:val="0"/>
-          <w:sz w:val="28"/>
-          <w:shd w:fill="auto" w:val="clear"/>
-        </w:rPr>
-        <w:t xml:space="preserve">:</w:t>
+        <w:t xml:space="preserve">Результат:</w:t>
       </w:r>
     </w:p>
     <w:p>
@@ -2817,8 +2806,8 @@
         </w:rPr>
       </w:pPr>
       <w:r>
-        <w:object w:dxaOrig="8310" w:dyaOrig="10995">
-          <v:rect xmlns:o="urn:schemas-microsoft-com:office:office" xmlns:v="urn:schemas-microsoft-com:vml" id="rectole0000000016" style="width:415.500000pt;height:549.750000pt" o:preferrelative="t" o:ole="">
+        <w:object w:dxaOrig="8422" w:dyaOrig="11136">
+          <v:rect xmlns:o="urn:schemas-microsoft-com:office:office" xmlns:v="urn:schemas-microsoft-com:vml" id="rectole0000000016" style="width:421.100000pt;height:556.800000pt" o:preferrelative="t" o:ole="">
             <o:lock v:ext="edit"/>
             <v:imagedata xmlns:r="http://schemas.openxmlformats.org/officeDocument/2006/relationships" r:id="docRId36" o:title=""/>
           </v:rect>
@@ -2920,18 +2909,7 @@
           <w:sz w:val="28"/>
           <w:shd w:fill="auto" w:val="clear"/>
         </w:rPr>
-        <w:t xml:space="preserve">Результат</w:t>
-      </w:r>
-      <w:r>
-        <w:rPr>
-          <w:rFonts w:ascii="Times New Roman" w:hAnsi="Times New Roman" w:cs="Times New Roman" w:eastAsia="Times New Roman"/>
-          <w:color w:val="auto"/>
-          <w:spacing w:val="0"/>
-          <w:position w:val="0"/>
-          <w:sz w:val="28"/>
-          <w:shd w:fill="auto" w:val="clear"/>
-        </w:rPr>
-        <w:t xml:space="preserve">:</w:t>
+        <w:t xml:space="preserve">Результат:</w:t>
       </w:r>
     </w:p>
     <w:p>
@@ -2949,8 +2927,8 @@
         </w:rPr>
       </w:pPr>
       <w:r>
-        <w:object w:dxaOrig="8310" w:dyaOrig="10500">
-          <v:rect xmlns:o="urn:schemas-microsoft-com:office:office" xmlns:v="urn:schemas-microsoft-com:vml" id="rectole0000000017" style="width:415.500000pt;height:525.000000pt" o:preferrelative="t" o:ole="">
+        <w:object w:dxaOrig="8422" w:dyaOrig="10629">
+          <v:rect xmlns:o="urn:schemas-microsoft-com:office:office" xmlns:v="urn:schemas-microsoft-com:vml" id="rectole0000000017" style="width:421.100000pt;height:531.450000pt" o:preferrelative="t" o:ole="">
             <o:lock v:ext="edit"/>
             <v:imagedata xmlns:r="http://schemas.openxmlformats.org/officeDocument/2006/relationships" r:id="docRId38" o:title=""/>
           </v:rect>
@@ -2996,18 +2974,7 @@
           <w:sz w:val="28"/>
           <w:shd w:fill="auto" w:val="clear"/>
         </w:rPr>
-        <w:t xml:space="preserve">Посилання на </w:t>
-      </w:r>
-      <w:r>
-        <w:rPr>
-          <w:rFonts w:ascii="Times New Roman" w:hAnsi="Times New Roman" w:cs="Times New Roman" w:eastAsia="Times New Roman"/>
-          <w:color w:val="auto"/>
-          <w:spacing w:val="0"/>
-          <w:position w:val="0"/>
-          <w:sz w:val="28"/>
-          <w:shd w:fill="auto" w:val="clear"/>
-        </w:rPr>
-        <w:t xml:space="preserve">gitgub:</w:t>
+        <w:t xml:space="preserve">Посилання на gitgub:</w:t>
       </w:r>
     </w:p>
     <w:p>
@@ -3080,8 +3047,8 @@
         </w:rPr>
       </w:pPr>
       <w:r>
-        <w:object w:dxaOrig="8310" w:dyaOrig="4605">
-          <v:rect xmlns:o="urn:schemas-microsoft-com:office:office" xmlns:v="urn:schemas-microsoft-com:vml" id="rectole0000000018" style="width:415.500000pt;height:230.250000pt" o:preferrelative="t" o:ole="">
+        <w:object w:dxaOrig="8422" w:dyaOrig="4656">
+          <v:rect xmlns:o="urn:schemas-microsoft-com:office:office" xmlns:v="urn:schemas-microsoft-com:vml" id="rectole0000000018" style="width:421.100000pt;height:232.800000pt" o:preferrelative="t" o:ole="">
             <o:lock v:ext="edit"/>
             <v:imagedata xmlns:r="http://schemas.openxmlformats.org/officeDocument/2006/relationships" r:id="docRId41" o:title=""/>
           </v:rect>
@@ -3158,6 +3125,834 @@
         <w:rPr>
           <w:rFonts w:ascii="Times New Roman" w:hAnsi="Times New Roman" w:cs="Times New Roman" w:eastAsia="Times New Roman"/>
           <w:b/>
+          <w:color w:val="auto"/>
+          <w:spacing w:val="0"/>
+          <w:position w:val="0"/>
+          <w:sz w:val="28"/>
+          <w:shd w:fill="auto" w:val="clear"/>
+        </w:rPr>
+      </w:pPr>
+    </w:p>
+    <w:p>
+      <w:pPr>
+        <w:spacing w:before="0" w:after="160" w:line="360"/>
+        <w:ind w:right="0" w:left="0" w:firstLine="720"/>
+        <w:jc w:val="right"/>
+        <w:rPr>
+          <w:rFonts w:ascii="Times New Roman" w:hAnsi="Times New Roman" w:cs="Times New Roman" w:eastAsia="Times New Roman"/>
+          <w:color w:val="auto"/>
+          <w:spacing w:val="0"/>
+          <w:position w:val="0"/>
+          <w:sz w:val="28"/>
+          <w:shd w:fill="auto" w:val="clear"/>
+        </w:rPr>
+      </w:pPr>
+      <w:r>
+        <w:rPr>
+          <w:rFonts w:ascii="Times New Roman" w:hAnsi="Times New Roman" w:cs="Times New Roman" w:eastAsia="Times New Roman"/>
+          <w:color w:val="auto"/>
+          <w:spacing w:val="0"/>
+          <w:position w:val="0"/>
+          <w:sz w:val="28"/>
+          <w:shd w:fill="auto" w:val="clear"/>
+        </w:rPr>
+        <w:t xml:space="preserve">Звіт до Теми </w:t>
+      </w:r>
+      <w:r>
+        <w:rPr>
+          <w:rFonts w:ascii="Segoe UI Symbol" w:hAnsi="Segoe UI Symbol" w:cs="Segoe UI Symbol" w:eastAsia="Segoe UI Symbol"/>
+          <w:color w:val="auto"/>
+          <w:spacing w:val="0"/>
+          <w:position w:val="0"/>
+          <w:sz w:val="28"/>
+          <w:shd w:fill="auto" w:val="clear"/>
+        </w:rPr>
+        <w:t xml:space="preserve">№</w:t>
+      </w:r>
+      <w:r>
+        <w:rPr>
+          <w:rFonts w:ascii="Times New Roman" w:hAnsi="Times New Roman" w:cs="Times New Roman" w:eastAsia="Times New Roman"/>
+          <w:color w:val="auto"/>
+          <w:spacing w:val="0"/>
+          <w:position w:val="0"/>
+          <w:sz w:val="28"/>
+          <w:shd w:fill="auto" w:val="clear"/>
+        </w:rPr>
+        <w:t xml:space="preserve">5</w:t>
+      </w:r>
+    </w:p>
+    <w:p>
+      <w:pPr>
+        <w:spacing w:before="0" w:after="160" w:line="360"/>
+        <w:ind w:right="0" w:left="720" w:firstLine="0"/>
+        <w:jc w:val="right"/>
+        <w:rPr>
+          <w:rFonts w:ascii="Times New Roman" w:hAnsi="Times New Roman" w:cs="Times New Roman" w:eastAsia="Times New Roman"/>
+          <w:color w:val="auto"/>
+          <w:spacing w:val="0"/>
+          <w:position w:val="0"/>
+          <w:sz w:val="28"/>
+          <w:shd w:fill="auto" w:val="clear"/>
+        </w:rPr>
+      </w:pPr>
+      <w:r>
+        <w:rPr>
+          <w:rFonts w:ascii="Times New Roman" w:hAnsi="Times New Roman" w:cs="Times New Roman" w:eastAsia="Times New Roman"/>
+          <w:color w:val="auto"/>
+          <w:spacing w:val="0"/>
+          <w:position w:val="0"/>
+          <w:sz w:val="28"/>
+          <w:shd w:fill="auto" w:val="clear"/>
+        </w:rPr>
+        <w:t xml:space="preserve">Бібліотеки</w:t>
+      </w:r>
+    </w:p>
+    <w:p>
+      <w:pPr>
+        <w:spacing w:before="0" w:after="160" w:line="360"/>
+        <w:ind w:right="0" w:left="720" w:firstLine="0"/>
+        <w:jc w:val="both"/>
+        <w:rPr>
+          <w:rFonts w:ascii="Times New Roman" w:hAnsi="Times New Roman" w:cs="Times New Roman" w:eastAsia="Times New Roman"/>
+          <w:color w:val="auto"/>
+          <w:spacing w:val="0"/>
+          <w:position w:val="0"/>
+          <w:sz w:val="28"/>
+          <w:shd w:fill="auto" w:val="clear"/>
+        </w:rPr>
+      </w:pPr>
+      <w:r>
+        <w:rPr>
+          <w:rFonts w:ascii="Times New Roman" w:hAnsi="Times New Roman" w:cs="Times New Roman" w:eastAsia="Times New Roman"/>
+          <w:color w:val="auto"/>
+          <w:spacing w:val="0"/>
+          <w:position w:val="0"/>
+          <w:sz w:val="28"/>
+          <w:shd w:fill="auto" w:val="clear"/>
+        </w:rPr>
+        <w:t xml:space="preserve">Під час виконання практичного завдання до Теми </w:t>
+      </w:r>
+      <w:r>
+        <w:rPr>
+          <w:rFonts w:ascii="Segoe UI Symbol" w:hAnsi="Segoe UI Symbol" w:cs="Segoe UI Symbol" w:eastAsia="Segoe UI Symbol"/>
+          <w:color w:val="auto"/>
+          <w:spacing w:val="0"/>
+          <w:position w:val="0"/>
+          <w:sz w:val="28"/>
+          <w:shd w:fill="auto" w:val="clear"/>
+        </w:rPr>
+        <w:t xml:space="preserve">№</w:t>
+      </w:r>
+      <w:r>
+        <w:rPr>
+          <w:rFonts w:ascii="Times New Roman" w:hAnsi="Times New Roman" w:cs="Times New Roman" w:eastAsia="Times New Roman"/>
+          <w:color w:val="auto"/>
+          <w:spacing w:val="0"/>
+          <w:position w:val="0"/>
+          <w:sz w:val="28"/>
+          <w:shd w:fill="auto" w:val="clear"/>
+        </w:rPr>
+        <w:t xml:space="preserve">5 </w:t>
+      </w:r>
+      <w:r>
+        <w:rPr>
+          <w:rFonts w:ascii="Times New Roman" w:hAnsi="Times New Roman" w:cs="Times New Roman" w:eastAsia="Times New Roman"/>
+          <w:color w:val="auto"/>
+          <w:spacing w:val="0"/>
+          <w:position w:val="0"/>
+          <w:sz w:val="28"/>
+          <w:shd w:fill="auto" w:val="clear"/>
+        </w:rPr>
+        <w:t xml:space="preserve">було надано варіанти рішення до наступних задач:</w:t>
+      </w:r>
+    </w:p>
+    <w:p>
+      <w:pPr>
+        <w:numPr>
+          <w:ilvl w:val="0"/>
+          <w:numId w:val="63"/>
+        </w:numPr>
+        <w:spacing w:before="0" w:after="160" w:line="360"/>
+        <w:ind w:right="0" w:left="1080" w:hanging="360"/>
+        <w:jc w:val="both"/>
+        <w:rPr>
+          <w:rFonts w:ascii="Times New Roman" w:hAnsi="Times New Roman" w:cs="Times New Roman" w:eastAsia="Times New Roman"/>
+          <w:color w:val="auto"/>
+          <w:spacing w:val="0"/>
+          <w:position w:val="0"/>
+          <w:sz w:val="28"/>
+          <w:shd w:fill="auto" w:val="clear"/>
+        </w:rPr>
+      </w:pPr>
+      <w:r>
+        <w:rPr>
+          <w:rFonts w:ascii="Times New Roman" w:hAnsi="Times New Roman" w:cs="Times New Roman" w:eastAsia="Times New Roman"/>
+          <w:b/>
+          <w:color w:val="auto"/>
+          <w:spacing w:val="0"/>
+          <w:position w:val="0"/>
+          <w:sz w:val="28"/>
+          <w:shd w:fill="auto" w:val="clear"/>
+        </w:rPr>
+        <w:t xml:space="preserve">Гра з комп’ютером: камінь, ножиці, папір</w:t>
+      </w:r>
+    </w:p>
+    <w:p>
+      <w:pPr>
+        <w:spacing w:before="0" w:after="160" w:line="360"/>
+        <w:ind w:right="0" w:left="0" w:firstLine="720"/>
+        <w:jc w:val="both"/>
+        <w:rPr>
+          <w:rFonts w:ascii="Times New Roman" w:hAnsi="Times New Roman" w:cs="Times New Roman" w:eastAsia="Times New Roman"/>
+          <w:color w:val="auto"/>
+          <w:spacing w:val="0"/>
+          <w:position w:val="0"/>
+          <w:sz w:val="28"/>
+          <w:shd w:fill="auto" w:val="clear"/>
+        </w:rPr>
+      </w:pPr>
+      <w:r>
+        <w:rPr>
+          <w:rFonts w:ascii="Times New Roman" w:hAnsi="Times New Roman" w:cs="Times New Roman" w:eastAsia="Times New Roman"/>
+          <w:color w:val="auto"/>
+          <w:spacing w:val="0"/>
+          <w:position w:val="0"/>
+          <w:sz w:val="28"/>
+          <w:shd w:fill="auto" w:val="clear"/>
+        </w:rPr>
+        <w:t xml:space="preserve">Результат</w:t>
+      </w:r>
+      <w:r>
+        <w:rPr>
+          <w:rFonts w:ascii="Times New Roman" w:hAnsi="Times New Roman" w:cs="Times New Roman" w:eastAsia="Times New Roman"/>
+          <w:color w:val="auto"/>
+          <w:spacing w:val="0"/>
+          <w:position w:val="0"/>
+          <w:sz w:val="28"/>
+          <w:shd w:fill="auto" w:val="clear"/>
+        </w:rPr>
+        <w:t xml:space="preserve">:</w:t>
+      </w:r>
+    </w:p>
+    <w:p>
+      <w:pPr>
+        <w:spacing w:before="0" w:after="160" w:line="240"/>
+        <w:ind w:right="0" w:left="0" w:firstLine="720"/>
+        <w:jc w:val="both"/>
+        <w:rPr>
+          <w:rFonts w:ascii="Times New Roman" w:hAnsi="Times New Roman" w:cs="Times New Roman" w:eastAsia="Times New Roman"/>
+          <w:color w:val="auto"/>
+          <w:spacing w:val="0"/>
+          <w:position w:val="0"/>
+          <w:sz w:val="28"/>
+          <w:shd w:fill="auto" w:val="clear"/>
+        </w:rPr>
+      </w:pPr>
+      <w:r>
+        <w:object w:dxaOrig="8310" w:dyaOrig="7560">
+          <v:rect xmlns:o="urn:schemas-microsoft-com:office:office" xmlns:v="urn:schemas-microsoft-com:vml" id="rectole0000000019" style="width:415.500000pt;height:378.000000pt" o:preferrelative="t" o:ole="">
+            <o:lock v:ext="edit"/>
+            <v:imagedata xmlns:r="http://schemas.openxmlformats.org/officeDocument/2006/relationships" r:id="docRId43" o:title=""/>
+          </v:rect>
+          <o:OLEObject xmlns:r="http://schemas.openxmlformats.org/officeDocument/2006/relationships" xmlns:o="urn:schemas-microsoft-com:office:office" Type="Embed" ProgID="StaticDib" DrawAspect="Content" ObjectID="0000000019" ShapeID="rectole0000000019" r:id="docRId42"/>
+        </w:object>
+      </w:r>
+    </w:p>
+    <w:p>
+      <w:pPr>
+        <w:spacing w:before="0" w:after="160" w:line="240"/>
+        <w:ind w:right="0" w:left="0" w:firstLine="720"/>
+        <w:jc w:val="both"/>
+        <w:rPr>
+          <w:rFonts w:ascii="Times New Roman" w:hAnsi="Times New Roman" w:cs="Times New Roman" w:eastAsia="Times New Roman"/>
+          <w:color w:val="auto"/>
+          <w:spacing w:val="0"/>
+          <w:position w:val="0"/>
+          <w:sz w:val="28"/>
+          <w:shd w:fill="auto" w:val="clear"/>
+        </w:rPr>
+      </w:pPr>
+    </w:p>
+    <w:p>
+      <w:pPr>
+        <w:numPr>
+          <w:ilvl w:val="0"/>
+          <w:numId w:val="66"/>
+        </w:numPr>
+        <w:spacing w:before="0" w:after="160" w:line="360"/>
+        <w:ind w:right="0" w:left="1080" w:hanging="360"/>
+        <w:jc w:val="both"/>
+        <w:rPr>
+          <w:rFonts w:ascii="Times New Roman" w:hAnsi="Times New Roman" w:cs="Times New Roman" w:eastAsia="Times New Roman"/>
+          <w:b/>
+          <w:color w:val="auto"/>
+          <w:spacing w:val="0"/>
+          <w:position w:val="0"/>
+          <w:sz w:val="28"/>
+          <w:shd w:fill="auto" w:val="clear"/>
+        </w:rPr>
+      </w:pPr>
+      <w:r>
+        <w:rPr>
+          <w:rFonts w:ascii="Times New Roman" w:hAnsi="Times New Roman" w:cs="Times New Roman" w:eastAsia="Times New Roman"/>
+          <w:b/>
+          <w:color w:val="auto"/>
+          <w:spacing w:val="0"/>
+          <w:position w:val="0"/>
+          <w:sz w:val="28"/>
+          <w:shd w:fill="auto" w:val="clear"/>
+        </w:rPr>
+        <w:t xml:space="preserve">Програма конвертування іноземної валюти в українську гривню</w:t>
+      </w:r>
+    </w:p>
+    <w:p>
+      <w:pPr>
+        <w:spacing w:before="0" w:after="160" w:line="240"/>
+        <w:ind w:right="0" w:left="0" w:firstLine="720"/>
+        <w:jc w:val="both"/>
+        <w:rPr>
+          <w:rFonts w:ascii="Times New Roman" w:hAnsi="Times New Roman" w:cs="Times New Roman" w:eastAsia="Times New Roman"/>
+          <w:color w:val="auto"/>
+          <w:spacing w:val="0"/>
+          <w:position w:val="0"/>
+          <w:sz w:val="28"/>
+          <w:shd w:fill="auto" w:val="clear"/>
+        </w:rPr>
+      </w:pPr>
+      <w:r>
+        <w:object w:dxaOrig="8310" w:dyaOrig="6630">
+          <v:rect xmlns:o="urn:schemas-microsoft-com:office:office" xmlns:v="urn:schemas-microsoft-com:vml" id="rectole0000000020" style="width:415.500000pt;height:331.500000pt" o:preferrelative="t" o:ole="">
+            <o:lock v:ext="edit"/>
+            <v:imagedata xmlns:r="http://schemas.openxmlformats.org/officeDocument/2006/relationships" r:id="docRId45" o:title=""/>
+          </v:rect>
+          <o:OLEObject xmlns:r="http://schemas.openxmlformats.org/officeDocument/2006/relationships" xmlns:o="urn:schemas-microsoft-com:office:office" Type="Embed" ProgID="StaticDib" DrawAspect="Content" ObjectID="0000000020" ShapeID="rectole0000000020" r:id="docRId44"/>
+        </w:object>
+      </w:r>
+    </w:p>
+    <w:p>
+      <w:pPr>
+        <w:spacing w:before="0" w:after="160" w:line="240"/>
+        <w:ind w:right="0" w:left="0" w:firstLine="720"/>
+        <w:jc w:val="both"/>
+        <w:rPr>
+          <w:rFonts w:ascii="Times New Roman" w:hAnsi="Times New Roman" w:cs="Times New Roman" w:eastAsia="Times New Roman"/>
+          <w:color w:val="auto"/>
+          <w:spacing w:val="0"/>
+          <w:position w:val="0"/>
+          <w:sz w:val="28"/>
+          <w:shd w:fill="auto" w:val="clear"/>
+        </w:rPr>
+      </w:pPr>
+      <w:r>
+        <w:object w:dxaOrig="8310" w:dyaOrig="4155">
+          <v:rect xmlns:o="urn:schemas-microsoft-com:office:office" xmlns:v="urn:schemas-microsoft-com:vml" id="rectole0000000021" style="width:415.500000pt;height:207.750000pt" o:preferrelative="t" o:ole="">
+            <o:lock v:ext="edit"/>
+            <v:imagedata xmlns:r="http://schemas.openxmlformats.org/officeDocument/2006/relationships" r:id="docRId47" o:title=""/>
+          </v:rect>
+          <o:OLEObject xmlns:r="http://schemas.openxmlformats.org/officeDocument/2006/relationships" xmlns:o="urn:schemas-microsoft-com:office:office" Type="Embed" ProgID="StaticDib" DrawAspect="Content" ObjectID="0000000021" ShapeID="rectole0000000021" r:id="docRId46"/>
+        </w:object>
+      </w:r>
+    </w:p>
+    <w:p>
+      <w:pPr>
+        <w:spacing w:before="0" w:after="160" w:line="240"/>
+        <w:ind w:right="0" w:left="0" w:firstLine="720"/>
+        <w:jc w:val="both"/>
+        <w:rPr>
+          <w:rFonts w:ascii="Times New Roman" w:hAnsi="Times New Roman" w:cs="Times New Roman" w:eastAsia="Times New Roman"/>
+          <w:color w:val="auto"/>
+          <w:spacing w:val="0"/>
+          <w:position w:val="0"/>
+          <w:sz w:val="28"/>
+          <w:shd w:fill="auto" w:val="clear"/>
+        </w:rPr>
+      </w:pPr>
+    </w:p>
+    <w:p>
+      <w:pPr>
+        <w:spacing w:before="0" w:after="160" w:line="240"/>
+        <w:ind w:right="0" w:left="0" w:firstLine="720"/>
+        <w:jc w:val="both"/>
+        <w:rPr>
+          <w:rFonts w:ascii="Times New Roman" w:hAnsi="Times New Roman" w:cs="Times New Roman" w:eastAsia="Times New Roman"/>
+          <w:color w:val="auto"/>
+          <w:spacing w:val="0"/>
+          <w:position w:val="0"/>
+          <w:sz w:val="28"/>
+          <w:shd w:fill="auto" w:val="clear"/>
+        </w:rPr>
+      </w:pPr>
+    </w:p>
+    <w:p>
+      <w:pPr>
+        <w:numPr>
+          <w:ilvl w:val="0"/>
+          <w:numId w:val="68"/>
+        </w:numPr>
+        <w:spacing w:before="0" w:after="160" w:line="360"/>
+        <w:ind w:right="0" w:left="1080" w:hanging="360"/>
+        <w:jc w:val="both"/>
+        <w:rPr>
+          <w:rFonts w:ascii="Times New Roman" w:hAnsi="Times New Roman" w:cs="Times New Roman" w:eastAsia="Times New Roman"/>
+          <w:b/>
+          <w:color w:val="auto"/>
+          <w:spacing w:val="0"/>
+          <w:position w:val="0"/>
+          <w:sz w:val="28"/>
+          <w:shd w:fill="auto" w:val="clear"/>
+        </w:rPr>
+      </w:pPr>
+      <w:r>
+        <w:rPr>
+          <w:rFonts w:ascii="Times New Roman" w:hAnsi="Times New Roman" w:cs="Times New Roman" w:eastAsia="Times New Roman"/>
+          <w:b/>
+          <w:color w:val="auto"/>
+          <w:spacing w:val="0"/>
+          <w:position w:val="0"/>
+          <w:sz w:val="28"/>
+          <w:shd w:fill="auto" w:val="clear"/>
+        </w:rPr>
+        <w:t xml:space="preserve">Використання модулів для програми калькулятор</w:t>
+      </w:r>
+    </w:p>
+    <w:p>
+      <w:pPr>
+        <w:spacing w:before="0" w:after="160" w:line="360"/>
+        <w:ind w:right="0" w:left="720" w:firstLine="0"/>
+        <w:jc w:val="both"/>
+        <w:rPr>
+          <w:rFonts w:ascii="Times New Roman" w:hAnsi="Times New Roman" w:cs="Times New Roman" w:eastAsia="Times New Roman"/>
+          <w:color w:val="auto"/>
+          <w:spacing w:val="0"/>
+          <w:position w:val="0"/>
+          <w:sz w:val="28"/>
+          <w:shd w:fill="auto" w:val="clear"/>
+        </w:rPr>
+      </w:pPr>
+      <w:r>
+        <w:rPr>
+          <w:rFonts w:ascii="Times New Roman" w:hAnsi="Times New Roman" w:cs="Times New Roman" w:eastAsia="Times New Roman"/>
+          <w:color w:val="auto"/>
+          <w:spacing w:val="0"/>
+          <w:position w:val="0"/>
+          <w:sz w:val="28"/>
+          <w:shd w:fill="auto" w:val="clear"/>
+        </w:rPr>
+        <w:t xml:space="preserve">Функції додавання, віднімання, множення та ділення перенести в файл functions.py. Функції запиту на введення даних для операцій та самих операцій перемістити в файл operations.py. Програму калькулятор реалізувати в файлі calc.py, до якого підключають файл functions.py та operations.py.</w:t>
+      </w:r>
+    </w:p>
+    <w:p>
+      <w:pPr>
+        <w:spacing w:before="0" w:after="160" w:line="360"/>
+        <w:ind w:right="0" w:left="0" w:firstLine="720"/>
+        <w:jc w:val="both"/>
+        <w:rPr>
+          <w:rFonts w:ascii="Times New Roman" w:hAnsi="Times New Roman" w:cs="Times New Roman" w:eastAsia="Times New Roman"/>
+          <w:color w:val="auto"/>
+          <w:spacing w:val="0"/>
+          <w:position w:val="0"/>
+          <w:sz w:val="28"/>
+          <w:shd w:fill="auto" w:val="clear"/>
+        </w:rPr>
+      </w:pPr>
+    </w:p>
+    <w:p>
+      <w:pPr>
+        <w:spacing w:before="0" w:after="160" w:line="360"/>
+        <w:ind w:right="0" w:left="0" w:firstLine="720"/>
+        <w:jc w:val="both"/>
+        <w:rPr>
+          <w:rFonts w:ascii="Times New Roman" w:hAnsi="Times New Roman" w:cs="Times New Roman" w:eastAsia="Times New Roman"/>
+          <w:color w:val="auto"/>
+          <w:spacing w:val="0"/>
+          <w:position w:val="0"/>
+          <w:sz w:val="28"/>
+          <w:shd w:fill="auto" w:val="clear"/>
+        </w:rPr>
+      </w:pPr>
+      <w:r>
+        <w:rPr>
+          <w:rFonts w:ascii="Times New Roman" w:hAnsi="Times New Roman" w:cs="Times New Roman" w:eastAsia="Times New Roman"/>
+          <w:color w:val="auto"/>
+          <w:spacing w:val="0"/>
+          <w:position w:val="0"/>
+          <w:sz w:val="28"/>
+          <w:shd w:fill="auto" w:val="clear"/>
+        </w:rPr>
+        <w:t xml:space="preserve">Calc:</w:t>
+      </w:r>
+    </w:p>
+    <w:p>
+      <w:pPr>
+        <w:spacing w:before="0" w:after="160" w:line="240"/>
+        <w:ind w:right="0" w:left="0" w:firstLine="720"/>
+        <w:jc w:val="both"/>
+        <w:rPr>
+          <w:rFonts w:ascii="Times New Roman" w:hAnsi="Times New Roman" w:cs="Times New Roman" w:eastAsia="Times New Roman"/>
+          <w:color w:val="auto"/>
+          <w:spacing w:val="0"/>
+          <w:position w:val="0"/>
+          <w:sz w:val="28"/>
+          <w:shd w:fill="auto" w:val="clear"/>
+        </w:rPr>
+      </w:pPr>
+      <w:r>
+        <w:object w:dxaOrig="8310" w:dyaOrig="4020">
+          <v:rect xmlns:o="urn:schemas-microsoft-com:office:office" xmlns:v="urn:schemas-microsoft-com:vml" id="rectole0000000022" style="width:415.500000pt;height:201.000000pt" o:preferrelative="t" o:ole="">
+            <o:lock v:ext="edit"/>
+            <v:imagedata xmlns:r="http://schemas.openxmlformats.org/officeDocument/2006/relationships" r:id="docRId49" o:title=""/>
+          </v:rect>
+          <o:OLEObject xmlns:r="http://schemas.openxmlformats.org/officeDocument/2006/relationships" xmlns:o="urn:schemas-microsoft-com:office:office" Type="Embed" ProgID="StaticDib" DrawAspect="Content" ObjectID="0000000022" ShapeID="rectole0000000022" r:id="docRId48"/>
+        </w:object>
+      </w:r>
+    </w:p>
+    <w:p>
+      <w:pPr>
+        <w:spacing w:before="0" w:after="160" w:line="240"/>
+        <w:ind w:right="0" w:left="0" w:firstLine="720"/>
+        <w:jc w:val="both"/>
+        <w:rPr>
+          <w:rFonts w:ascii="Times New Roman" w:hAnsi="Times New Roman" w:cs="Times New Roman" w:eastAsia="Times New Roman"/>
+          <w:color w:val="auto"/>
+          <w:spacing w:val="0"/>
+          <w:position w:val="0"/>
+          <w:sz w:val="28"/>
+          <w:shd w:fill="auto" w:val="clear"/>
+        </w:rPr>
+      </w:pPr>
+    </w:p>
+    <w:p>
+      <w:pPr>
+        <w:spacing w:before="0" w:after="160" w:line="240"/>
+        <w:ind w:right="0" w:left="0" w:firstLine="720"/>
+        <w:jc w:val="both"/>
+        <w:rPr>
+          <w:rFonts w:ascii="Times New Roman" w:hAnsi="Times New Roman" w:cs="Times New Roman" w:eastAsia="Times New Roman"/>
+          <w:color w:val="auto"/>
+          <w:spacing w:val="0"/>
+          <w:position w:val="0"/>
+          <w:sz w:val="28"/>
+          <w:shd w:fill="auto" w:val="clear"/>
+        </w:rPr>
+      </w:pPr>
+      <w:r>
+        <w:rPr>
+          <w:rFonts w:ascii="Times New Roman" w:hAnsi="Times New Roman" w:cs="Times New Roman" w:eastAsia="Times New Roman"/>
+          <w:color w:val="auto"/>
+          <w:spacing w:val="0"/>
+          <w:position w:val="0"/>
+          <w:sz w:val="28"/>
+          <w:shd w:fill="auto" w:val="clear"/>
+        </w:rPr>
+        <w:t xml:space="preserve">Function:</w:t>
+      </w:r>
+    </w:p>
+    <w:p>
+      <w:pPr>
+        <w:spacing w:before="0" w:after="160" w:line="240"/>
+        <w:ind w:right="0" w:left="0" w:firstLine="720"/>
+        <w:jc w:val="both"/>
+        <w:rPr>
+          <w:rFonts w:ascii="Times New Roman" w:hAnsi="Times New Roman" w:cs="Times New Roman" w:eastAsia="Times New Roman"/>
+          <w:color w:val="auto"/>
+          <w:spacing w:val="0"/>
+          <w:position w:val="0"/>
+          <w:sz w:val="28"/>
+          <w:shd w:fill="auto" w:val="clear"/>
+        </w:rPr>
+      </w:pPr>
+      <w:r>
+        <w:object w:dxaOrig="8310" w:dyaOrig="5460">
+          <v:rect xmlns:o="urn:schemas-microsoft-com:office:office" xmlns:v="urn:schemas-microsoft-com:vml" id="rectole0000000023" style="width:415.500000pt;height:273.000000pt" o:preferrelative="t" o:ole="">
+            <o:lock v:ext="edit"/>
+            <v:imagedata xmlns:r="http://schemas.openxmlformats.org/officeDocument/2006/relationships" r:id="docRId51" o:title=""/>
+          </v:rect>
+          <o:OLEObject xmlns:r="http://schemas.openxmlformats.org/officeDocument/2006/relationships" xmlns:o="urn:schemas-microsoft-com:office:office" Type="Embed" ProgID="StaticDib" DrawAspect="Content" ObjectID="0000000023" ShapeID="rectole0000000023" r:id="docRId50"/>
+        </w:object>
+      </w:r>
+    </w:p>
+    <w:p>
+      <w:pPr>
+        <w:spacing w:before="0" w:after="160" w:line="240"/>
+        <w:ind w:right="0" w:left="0" w:firstLine="720"/>
+        <w:jc w:val="both"/>
+        <w:rPr>
+          <w:rFonts w:ascii="Times New Roman" w:hAnsi="Times New Roman" w:cs="Times New Roman" w:eastAsia="Times New Roman"/>
+          <w:color w:val="auto"/>
+          <w:spacing w:val="0"/>
+          <w:position w:val="0"/>
+          <w:sz w:val="28"/>
+          <w:shd w:fill="auto" w:val="clear"/>
+        </w:rPr>
+      </w:pPr>
+    </w:p>
+    <w:p>
+      <w:pPr>
+        <w:spacing w:before="0" w:after="160" w:line="240"/>
+        <w:ind w:right="0" w:left="0" w:firstLine="720"/>
+        <w:jc w:val="both"/>
+        <w:rPr>
+          <w:rFonts w:ascii="Times New Roman" w:hAnsi="Times New Roman" w:cs="Times New Roman" w:eastAsia="Times New Roman"/>
+          <w:color w:val="auto"/>
+          <w:spacing w:val="0"/>
+          <w:position w:val="0"/>
+          <w:sz w:val="28"/>
+          <w:shd w:fill="auto" w:val="clear"/>
+        </w:rPr>
+      </w:pPr>
+      <w:r>
+        <w:rPr>
+          <w:rFonts w:ascii="Times New Roman" w:hAnsi="Times New Roman" w:cs="Times New Roman" w:eastAsia="Times New Roman"/>
+          <w:color w:val="auto"/>
+          <w:spacing w:val="0"/>
+          <w:position w:val="0"/>
+          <w:sz w:val="28"/>
+          <w:shd w:fill="auto" w:val="clear"/>
+        </w:rPr>
+        <w:t xml:space="preserve">Operation:</w:t>
+      </w:r>
+    </w:p>
+    <w:p>
+      <w:pPr>
+        <w:spacing w:before="0" w:after="160" w:line="240"/>
+        <w:ind w:right="0" w:left="0" w:firstLine="720"/>
+        <w:jc w:val="both"/>
+        <w:rPr>
+          <w:rFonts w:ascii="Times New Roman" w:hAnsi="Times New Roman" w:cs="Times New Roman" w:eastAsia="Times New Roman"/>
+          <w:color w:val="auto"/>
+          <w:spacing w:val="0"/>
+          <w:position w:val="0"/>
+          <w:sz w:val="28"/>
+          <w:shd w:fill="auto" w:val="clear"/>
+        </w:rPr>
+      </w:pPr>
+      <w:r>
+        <w:object w:dxaOrig="8310" w:dyaOrig="7829">
+          <v:rect xmlns:o="urn:schemas-microsoft-com:office:office" xmlns:v="urn:schemas-microsoft-com:vml" id="rectole0000000024" style="width:415.500000pt;height:391.450000pt" o:preferrelative="t" o:ole="">
+            <o:lock v:ext="edit"/>
+            <v:imagedata xmlns:r="http://schemas.openxmlformats.org/officeDocument/2006/relationships" r:id="docRId53" o:title=""/>
+          </v:rect>
+          <o:OLEObject xmlns:r="http://schemas.openxmlformats.org/officeDocument/2006/relationships" xmlns:o="urn:schemas-microsoft-com:office:office" Type="Embed" ProgID="StaticDib" DrawAspect="Content" ObjectID="0000000024" ShapeID="rectole0000000024" r:id="docRId52"/>
+        </w:object>
+      </w:r>
+    </w:p>
+    <w:p>
+      <w:pPr>
+        <w:spacing w:before="0" w:after="160" w:line="240"/>
+        <w:ind w:right="0" w:left="0" w:firstLine="720"/>
+        <w:jc w:val="both"/>
+        <w:rPr>
+          <w:rFonts w:ascii="Times New Roman" w:hAnsi="Times New Roman" w:cs="Times New Roman" w:eastAsia="Times New Roman"/>
+          <w:color w:val="auto"/>
+          <w:spacing w:val="0"/>
+          <w:position w:val="0"/>
+          <w:sz w:val="28"/>
+          <w:shd w:fill="auto" w:val="clear"/>
+        </w:rPr>
+      </w:pPr>
+    </w:p>
+    <w:p>
+      <w:pPr>
+        <w:spacing w:before="0" w:after="160" w:line="240"/>
+        <w:ind w:right="0" w:left="0" w:firstLine="720"/>
+        <w:jc w:val="both"/>
+        <w:rPr>
+          <w:rFonts w:ascii="Times New Roman" w:hAnsi="Times New Roman" w:cs="Times New Roman" w:eastAsia="Times New Roman"/>
+          <w:color w:val="auto"/>
+          <w:spacing w:val="0"/>
+          <w:position w:val="0"/>
+          <w:sz w:val="28"/>
+          <w:shd w:fill="auto" w:val="clear"/>
+        </w:rPr>
+      </w:pPr>
+    </w:p>
+    <w:p>
+      <w:pPr>
+        <w:spacing w:before="0" w:after="160" w:line="240"/>
+        <w:ind w:right="0" w:left="0" w:firstLine="720"/>
+        <w:jc w:val="both"/>
+        <w:rPr>
+          <w:rFonts w:ascii="Times New Roman" w:hAnsi="Times New Roman" w:cs="Times New Roman" w:eastAsia="Times New Roman"/>
+          <w:color w:val="auto"/>
+          <w:spacing w:val="0"/>
+          <w:position w:val="0"/>
+          <w:sz w:val="28"/>
+          <w:shd w:fill="auto" w:val="clear"/>
+        </w:rPr>
+      </w:pPr>
+    </w:p>
+    <w:p>
+      <w:pPr>
+        <w:spacing w:before="0" w:after="160" w:line="360"/>
+        <w:ind w:right="0" w:left="0" w:firstLine="720"/>
+        <w:jc w:val="both"/>
+        <w:rPr>
+          <w:rFonts w:ascii="Times New Roman" w:hAnsi="Times New Roman" w:cs="Times New Roman" w:eastAsia="Times New Roman"/>
+          <w:color w:val="auto"/>
+          <w:spacing w:val="0"/>
+          <w:position w:val="0"/>
+          <w:sz w:val="28"/>
+          <w:shd w:fill="auto" w:val="clear"/>
+        </w:rPr>
+      </w:pPr>
+      <w:r>
+        <w:rPr>
+          <w:rFonts w:ascii="Times New Roman" w:hAnsi="Times New Roman" w:cs="Times New Roman" w:eastAsia="Times New Roman"/>
+          <w:color w:val="auto"/>
+          <w:spacing w:val="0"/>
+          <w:position w:val="0"/>
+          <w:sz w:val="28"/>
+          <w:shd w:fill="auto" w:val="clear"/>
+        </w:rPr>
+        <w:t xml:space="preserve">Посилання на github:</w:t>
+      </w:r>
+    </w:p>
+    <w:p>
+      <w:pPr>
+        <w:spacing w:before="0" w:after="160" w:line="240"/>
+        <w:ind w:right="0" w:left="0" w:firstLine="720"/>
+        <w:jc w:val="both"/>
+        <w:rPr>
+          <w:rFonts w:ascii="Times New Roman" w:hAnsi="Times New Roman" w:cs="Times New Roman" w:eastAsia="Times New Roman"/>
+          <w:color w:val="auto"/>
+          <w:spacing w:val="0"/>
+          <w:position w:val="0"/>
+          <w:sz w:val="28"/>
+          <w:shd w:fill="auto" w:val="clear"/>
+        </w:rPr>
+      </w:pPr>
+      <w:hyperlink xmlns:r="http://schemas.openxmlformats.org/officeDocument/2006/relationships" r:id="docRId54">
+        <w:r>
+          <w:rPr>
+            <w:rFonts w:ascii="Times New Roman" w:hAnsi="Times New Roman" w:cs="Times New Roman" w:eastAsia="Times New Roman"/>
+            <w:color w:val="0000FF"/>
+            <w:spacing w:val="0"/>
+            <w:position w:val="0"/>
+            <w:sz w:val="28"/>
+            <w:u w:val="single"/>
+            <w:shd w:fill="auto" w:val="clear"/>
+          </w:rPr>
+          <w:t xml:space="preserve">https://github.com/Pmoskalets/TP-KB-231-Pavlo-Moskalets/tree/main/topic_05</w:t>
+        </w:r>
+      </w:hyperlink>
+    </w:p>
+    <w:p>
+      <w:pPr>
+        <w:spacing w:before="0" w:after="160" w:line="240"/>
+        <w:ind w:right="0" w:left="0" w:firstLine="720"/>
+        <w:jc w:val="both"/>
+        <w:rPr>
+          <w:rFonts w:ascii="Times New Roman" w:hAnsi="Times New Roman" w:cs="Times New Roman" w:eastAsia="Times New Roman"/>
+          <w:color w:val="auto"/>
+          <w:spacing w:val="0"/>
+          <w:position w:val="0"/>
+          <w:sz w:val="28"/>
+          <w:shd w:fill="auto" w:val="clear"/>
+        </w:rPr>
+      </w:pPr>
+    </w:p>
+    <w:p>
+      <w:pPr>
+        <w:spacing w:before="0" w:after="160" w:line="240"/>
+        <w:ind w:right="0" w:left="0" w:firstLine="720"/>
+        <w:jc w:val="both"/>
+        <w:rPr>
+          <w:rFonts w:ascii="Times New Roman" w:hAnsi="Times New Roman" w:cs="Times New Roman" w:eastAsia="Times New Roman"/>
+          <w:color w:val="auto"/>
+          <w:spacing w:val="0"/>
+          <w:position w:val="0"/>
+          <w:sz w:val="28"/>
+          <w:shd w:fill="auto" w:val="clear"/>
+        </w:rPr>
+      </w:pPr>
+      <w:r>
+        <w:rPr>
+          <w:rFonts w:ascii="Times New Roman" w:hAnsi="Times New Roman" w:cs="Times New Roman" w:eastAsia="Times New Roman"/>
+          <w:color w:val="auto"/>
+          <w:spacing w:val="0"/>
+          <w:position w:val="0"/>
+          <w:sz w:val="28"/>
+          <w:shd w:fill="auto" w:val="clear"/>
+        </w:rPr>
+        <w:t xml:space="preserve">Знімок екрану з посилання на github:</w:t>
+      </w:r>
+    </w:p>
+    <w:p>
+      <w:pPr>
+        <w:spacing w:before="0" w:after="160" w:line="240"/>
+        <w:ind w:right="0" w:left="0" w:firstLine="720"/>
+        <w:jc w:val="both"/>
+        <w:rPr>
+          <w:rFonts w:ascii="Times New Roman" w:hAnsi="Times New Roman" w:cs="Times New Roman" w:eastAsia="Times New Roman"/>
+          <w:color w:val="auto"/>
+          <w:spacing w:val="0"/>
+          <w:position w:val="0"/>
+          <w:sz w:val="28"/>
+          <w:shd w:fill="auto" w:val="clear"/>
+        </w:rPr>
+      </w:pPr>
+      <w:r>
+        <w:object w:dxaOrig="8310" w:dyaOrig="4050">
+          <v:rect xmlns:o="urn:schemas-microsoft-com:office:office" xmlns:v="urn:schemas-microsoft-com:vml" id="rectole0000000025" style="width:415.500000pt;height:202.500000pt" o:preferrelative="t" o:ole="">
+            <o:lock v:ext="edit"/>
+            <v:imagedata xmlns:r="http://schemas.openxmlformats.org/officeDocument/2006/relationships" r:id="docRId56" o:title=""/>
+          </v:rect>
+          <o:OLEObject xmlns:r="http://schemas.openxmlformats.org/officeDocument/2006/relationships" xmlns:o="urn:schemas-microsoft-com:office:office" Type="Embed" ProgID="StaticDib" DrawAspect="Content" ObjectID="0000000025" ShapeID="rectole0000000025" r:id="docRId55"/>
+        </w:object>
+      </w:r>
+    </w:p>
+    <w:p>
+      <w:pPr>
+        <w:spacing w:before="0" w:after="160" w:line="240"/>
+        <w:ind w:right="0" w:left="0" w:firstLine="720"/>
+        <w:jc w:val="both"/>
+        <w:rPr>
+          <w:rFonts w:ascii="Times New Roman" w:hAnsi="Times New Roman" w:cs="Times New Roman" w:eastAsia="Times New Roman"/>
+          <w:color w:val="auto"/>
+          <w:spacing w:val="0"/>
+          <w:position w:val="0"/>
+          <w:sz w:val="28"/>
+          <w:shd w:fill="auto" w:val="clear"/>
+        </w:rPr>
+      </w:pPr>
+    </w:p>
+    <w:p>
+      <w:pPr>
+        <w:spacing w:before="0" w:after="160" w:line="240"/>
+        <w:ind w:right="0" w:left="0" w:firstLine="720"/>
+        <w:jc w:val="both"/>
+        <w:rPr>
+          <w:rFonts w:ascii="Times New Roman" w:hAnsi="Times New Roman" w:cs="Times New Roman" w:eastAsia="Times New Roman"/>
+          <w:color w:val="auto"/>
+          <w:spacing w:val="0"/>
+          <w:position w:val="0"/>
+          <w:sz w:val="28"/>
+          <w:shd w:fill="auto" w:val="clear"/>
+        </w:rPr>
+      </w:pPr>
+    </w:p>
+    <w:p>
+      <w:pPr>
+        <w:spacing w:before="0" w:after="160" w:line="240"/>
+        <w:ind w:right="0" w:left="0" w:firstLine="720"/>
+        <w:jc w:val="both"/>
+        <w:rPr>
+          <w:rFonts w:ascii="Times New Roman" w:hAnsi="Times New Roman" w:cs="Times New Roman" w:eastAsia="Times New Roman"/>
+          <w:color w:val="auto"/>
+          <w:spacing w:val="0"/>
+          <w:position w:val="0"/>
+          <w:sz w:val="28"/>
+          <w:shd w:fill="auto" w:val="clear"/>
+        </w:rPr>
+      </w:pPr>
+    </w:p>
+    <w:p>
+      <w:pPr>
+        <w:spacing w:before="0" w:after="160" w:line="240"/>
+        <w:ind w:right="0" w:left="0" w:firstLine="720"/>
+        <w:jc w:val="both"/>
+        <w:rPr>
+          <w:rFonts w:ascii="Times New Roman" w:hAnsi="Times New Roman" w:cs="Times New Roman" w:eastAsia="Times New Roman"/>
           <w:color w:val="auto"/>
           <w:spacing w:val="0"/>
           <w:position w:val="0"/>
@@ -3461,31 +4256,61 @@
       <w:lvlText w:val="•"/>
     </w:lvl>
   </w:abstractNum>
+  <w:abstractNum w:abstractNumId="54">
+    <w:lvl w:ilvl="0">
+      <w:start w:val="1"/>
+      <w:numFmt w:val="bullet"/>
+      <w:lvlText w:val="•"/>
+    </w:lvl>
+  </w:abstractNum>
+  <w:abstractNum w:abstractNumId="60">
+    <w:lvl w:ilvl="0">
+      <w:start w:val="1"/>
+      <w:numFmt w:val="bullet"/>
+      <w:lvlText w:val="•"/>
+    </w:lvl>
+  </w:abstractNum>
+  <w:abstractNum w:abstractNumId="66">
+    <w:lvl w:ilvl="0">
+      <w:start w:val="1"/>
+      <w:numFmt w:val="bullet"/>
+      <w:lvlText w:val="•"/>
+    </w:lvl>
+  </w:abstractNum>
   <w:num w:numId="3">
+    <w:abstractNumId w:val="66"/>
+  </w:num>
+  <w:num w:numId="6">
+    <w:abstractNumId w:val="60"/>
+  </w:num>
+  <w:num w:numId="9">
+    <w:abstractNumId w:val="54"/>
+  </w:num>
+  <w:num w:numId="12">
     <w:abstractNumId w:val="48"/>
   </w:num>
-  <w:num w:numId="6">
+  <w:num w:numId="19">
     <w:abstractNumId w:val="42"/>
   </w:num>
-  <w:num w:numId="9">
+  <w:num w:numId="22">
     <w:abstractNumId w:val="36"/>
   </w:num>
-  <w:num w:numId="12">
+  <w:num w:numId="26">
     <w:abstractNumId w:val="30"/>
   </w:num>
-  <w:num w:numId="19">
+  <w:num w:numId="46">
     <w:abstractNumId w:val="24"/>
   </w:num>
-  <w:num w:numId="22">
+  <w:num w:numId="50">
     <w:abstractNumId w:val="18"/>
   </w:num>
-  <w:num w:numId="26">
+  <w:num w:numId="63">
     <w:abstractNumId w:val="12"/>
   </w:num>
-  <w:num w:numId="46">
+  <w:num w:numId="66">
     <w:abstractNumId w:val="6"/>
   </w:num>
-  <w:num w:numId="50">
+  <w:num w:numId="68">
     <w:abstractNumId w:val="0"/>
   </w:num>
 </w:numbering>
